--- a/Y2S2/SE/Lab5.docx
+++ b/Y2S2/SE/Lab5.docx
@@ -94,37 +94,27 @@
         <w:rPr>
           <w:b/>
           <w:bCs/>
-        </w:rPr>
-      </w:pPr>
-      <w:r>
-        <w:rPr>
-          <w:b/>
-          <w:bCs/>
-        </w:rPr>
-        <w:t xml:space="preserve">Lab </w:t>
-      </w:r>
-      <w:r>
-        <w:rPr>
-          <w:b/>
-          <w:bCs/>
-        </w:rPr>
-        <w:t>5</w:t>
-      </w:r>
-    </w:p>
-    <w:p>
-      <w:pPr>
+          <w:i/>
+          <w:iCs/>
+          <w:u w:val="single"/>
+        </w:rPr>
+      </w:pPr>
+      <w:r>
         <w:rPr>
           <w:noProof/>
         </w:rPr>
-      </w:pPr>
-      <w:r>
-        <w:rPr>
-          <w:noProof/>
-        </w:rPr>
         <w:drawing>
-          <wp:inline distT="0" distB="0" distL="0" distR="0" wp14:anchorId="3842A3EF" wp14:editId="2781BBC6">
+          <wp:anchor distT="0" distB="0" distL="114300" distR="114300" simplePos="0" relativeHeight="251659264" behindDoc="1" locked="0" layoutInCell="1" allowOverlap="1" wp14:anchorId="335A40A1" wp14:editId="37B277A3">
+            <wp:simplePos x="0" y="0"/>
+            <wp:positionH relativeFrom="column">
+              <wp:posOffset>-241300</wp:posOffset>
+            </wp:positionH>
+            <wp:positionV relativeFrom="paragraph">
+              <wp:posOffset>196215</wp:posOffset>
+            </wp:positionV>
             <wp:extent cx="5731510" cy="3790315"/>
             <wp:effectExtent l="0" t="0" r="2540" b="635"/>
+            <wp:wrapNone/>
             <wp:docPr id="1" name="Picture 1"/>
             <wp:cNvGraphicFramePr>
               <a:graphicFrameLocks xmlns:a="http://schemas.openxmlformats.org/drawingml/2006/main" noChangeAspect="1"/>
@@ -137,7 +127,13 @@
                     <pic:cNvPicPr/>
                   </pic:nvPicPr>
                   <pic:blipFill>
-                    <a:blip r:embed="rId4"/>
+                    <a:blip r:embed="rId4">
+                      <a:extLst>
+                        <a:ext uri="{28A0092B-C50C-407E-A947-70E740481C1C}">
+                          <a14:useLocalDpi xmlns:a14="http://schemas.microsoft.com/office/drawing/2010/main" val="0"/>
+                        </a:ext>
+                      </a:extLst>
+                    </a:blip>
                     <a:stretch>
                       <a:fillRect/>
                     </a:stretch>
@@ -154,12 +150,747 @@
                 </pic:pic>
               </a:graphicData>
             </a:graphic>
-          </wp:inline>
+          </wp:anchor>
         </w:drawing>
       </w:r>
-    </w:p>
-    <w:p>
-      <w:pPr>
+      <w:r>
+        <w:rPr>
+          <w:b/>
+          <w:bCs/>
+        </w:rPr>
+        <w:t xml:space="preserve">Lab </w:t>
+      </w:r>
+      <w:r>
+        <w:rPr>
+          <w:b/>
+          <w:bCs/>
+        </w:rPr>
+        <w:t>5</w:t>
+      </w:r>
+      <w:r>
+        <w:rPr>
+          <w:b/>
+          <w:bCs/>
+        </w:rPr>
+        <w:br/>
+      </w:r>
+      <w:r>
+        <w:rPr>
+          <w:b/>
+          <w:bCs/>
+          <w:i/>
+          <w:iCs/>
+          <w:u w:val="single"/>
+        </w:rPr>
+        <w:t>Exercise 1</w:t>
+      </w:r>
+    </w:p>
+    <w:p>
+      <w:pPr>
+        <w:rPr>
+          <w:b/>
+          <w:bCs/>
+          <w:i/>
+          <w:iCs/>
+          <w:u w:val="single"/>
+        </w:rPr>
+      </w:pPr>
+    </w:p>
+    <w:p>
+      <w:pPr>
+        <w:rPr>
+          <w:b/>
+          <w:bCs/>
+          <w:i/>
+          <w:iCs/>
+          <w:u w:val="single"/>
+        </w:rPr>
+      </w:pPr>
+    </w:p>
+    <w:p>
+      <w:pPr>
+        <w:rPr>
+          <w:b/>
+          <w:bCs/>
+          <w:i/>
+          <w:iCs/>
+          <w:u w:val="single"/>
+        </w:rPr>
+      </w:pPr>
+    </w:p>
+    <w:p>
+      <w:pPr>
+        <w:rPr>
+          <w:b/>
+          <w:bCs/>
+          <w:i/>
+          <w:iCs/>
+          <w:u w:val="single"/>
+        </w:rPr>
+      </w:pPr>
+    </w:p>
+    <w:p>
+      <w:pPr>
+        <w:rPr>
+          <w:b/>
+          <w:bCs/>
+          <w:i/>
+          <w:iCs/>
+          <w:u w:val="single"/>
+        </w:rPr>
+      </w:pPr>
+    </w:p>
+    <w:p>
+      <w:pPr>
+        <w:rPr>
+          <w:b/>
+          <w:bCs/>
+          <w:i/>
+          <w:iCs/>
+          <w:u w:val="single"/>
+        </w:rPr>
+      </w:pPr>
+    </w:p>
+    <w:p>
+      <w:pPr>
+        <w:rPr>
+          <w:b/>
+          <w:bCs/>
+          <w:i/>
+          <w:iCs/>
+          <w:u w:val="single"/>
+        </w:rPr>
+      </w:pPr>
+    </w:p>
+    <w:p>
+      <w:pPr>
+        <w:rPr>
+          <w:b/>
+          <w:bCs/>
+          <w:i/>
+          <w:iCs/>
+          <w:u w:val="single"/>
+        </w:rPr>
+      </w:pPr>
+    </w:p>
+    <w:p>
+      <w:pPr>
+        <w:rPr>
+          <w:b/>
+          <w:bCs/>
+          <w:i/>
+          <w:iCs/>
+          <w:u w:val="single"/>
+        </w:rPr>
+      </w:pPr>
+    </w:p>
+    <w:p>
+      <w:pPr>
+        <w:rPr>
+          <w:b/>
+          <w:bCs/>
+          <w:i/>
+          <w:iCs/>
+          <w:u w:val="single"/>
+        </w:rPr>
+      </w:pPr>
+    </w:p>
+    <w:p>
+      <w:pPr>
+        <w:rPr>
+          <w:b/>
+          <w:bCs/>
+          <w:i/>
+          <w:iCs/>
+          <w:u w:val="single"/>
+        </w:rPr>
+      </w:pPr>
+    </w:p>
+    <w:p>
+      <w:pPr>
+        <w:rPr>
+          <w:b/>
+          <w:bCs/>
+          <w:i/>
+          <w:iCs/>
+          <w:u w:val="single"/>
+        </w:rPr>
+      </w:pPr>
+    </w:p>
+    <w:p>
+      <w:pPr>
+        <w:rPr>
+          <w:b/>
+          <w:bCs/>
+          <w:i/>
+          <w:iCs/>
+          <w:u w:val="single"/>
+        </w:rPr>
+      </w:pPr>
+    </w:p>
+    <w:p>
+      <w:pPr>
+        <w:rPr>
+          <w:b/>
+          <w:bCs/>
+          <w:i/>
+          <w:iCs/>
+          <w:u w:val="single"/>
+        </w:rPr>
+      </w:pPr>
+    </w:p>
+    <w:p>
+      <w:pPr>
+        <w:rPr>
+          <w:b/>
+          <w:bCs/>
+          <w:i/>
+          <w:iCs/>
+          <w:u w:val="single"/>
+        </w:rPr>
+      </w:pPr>
+    </w:p>
+    <w:p>
+      <w:pPr>
+        <w:rPr>
+          <w:b/>
+          <w:bCs/>
+          <w:i/>
+          <w:iCs/>
+          <w:u w:val="single"/>
+        </w:rPr>
+      </w:pPr>
+    </w:p>
+    <w:p>
+      <w:pPr>
+        <w:rPr>
+          <w:b/>
+          <w:bCs/>
+          <w:i/>
+          <w:iCs/>
+          <w:u w:val="single"/>
+        </w:rPr>
+      </w:pPr>
+    </w:p>
+    <w:p>
+      <w:pPr>
+        <w:rPr>
+          <w:b/>
+          <w:bCs/>
+          <w:i/>
+          <w:iCs/>
+          <w:u w:val="single"/>
+        </w:rPr>
+      </w:pPr>
+    </w:p>
+    <w:p>
+      <w:pPr>
+        <w:rPr>
+          <w:b/>
+          <w:bCs/>
+          <w:i/>
+          <w:iCs/>
+          <w:u w:val="single"/>
+        </w:rPr>
+      </w:pPr>
+    </w:p>
+    <w:p>
+      <w:pPr>
+        <w:rPr>
+          <w:b/>
+          <w:bCs/>
+          <w:i/>
+          <w:iCs/>
+          <w:u w:val="single"/>
+        </w:rPr>
+      </w:pPr>
+    </w:p>
+    <w:p>
+      <w:pPr>
+        <w:rPr>
+          <w:b/>
+          <w:bCs/>
+          <w:i/>
+          <w:iCs/>
+          <w:u w:val="single"/>
+        </w:rPr>
+      </w:pPr>
+    </w:p>
+    <w:p>
+      <w:pPr>
+        <w:rPr>
+          <w:b/>
+          <w:bCs/>
+          <w:i/>
+          <w:iCs/>
+          <w:u w:val="single"/>
+        </w:rPr>
+      </w:pPr>
+    </w:p>
+    <w:p>
+      <w:pPr>
+        <w:rPr>
+          <w:b/>
+          <w:bCs/>
+          <w:i/>
+          <w:iCs/>
+          <w:u w:val="single"/>
+        </w:rPr>
+      </w:pPr>
+    </w:p>
+    <w:p>
+      <w:pPr>
+        <w:rPr>
+          <w:b/>
+          <w:bCs/>
+          <w:i/>
+          <w:iCs/>
+          <w:u w:val="single"/>
+        </w:rPr>
+      </w:pPr>
+    </w:p>
+    <w:p>
+      <w:pPr>
+        <w:rPr>
+          <w:b/>
+          <w:bCs/>
+        </w:rPr>
+      </w:pPr>
+    </w:p>
+    <w:p>
+      <w:pPr>
+        <w:rPr>
+          <w:noProof/>
+        </w:rPr>
+      </w:pPr>
+    </w:p>
+    <w:p>
+      <w:r>
+        <w:rPr>
+          <w:noProof/>
+        </w:rPr>
+        <w:lastRenderedPageBreak/>
+        <w:drawing>
+          <wp:anchor distT="0" distB="0" distL="114300" distR="114300" simplePos="0" relativeHeight="251658240" behindDoc="1" locked="0" layoutInCell="1" allowOverlap="1" wp14:anchorId="6AA4269B" wp14:editId="285BC2AB">
+            <wp:simplePos x="0" y="0"/>
+            <wp:positionH relativeFrom="column">
+              <wp:posOffset>228600</wp:posOffset>
+            </wp:positionH>
+            <wp:positionV relativeFrom="paragraph">
+              <wp:posOffset>192405</wp:posOffset>
+            </wp:positionV>
+            <wp:extent cx="4171950" cy="2200142"/>
+            <wp:effectExtent l="0" t="0" r="0" b="0"/>
+            <wp:wrapNone/>
+            <wp:docPr id="2" name="Picture 2"/>
+            <wp:cNvGraphicFramePr>
+              <a:graphicFrameLocks xmlns:a="http://schemas.openxmlformats.org/drawingml/2006/main" noChangeAspect="1"/>
+            </wp:cNvGraphicFramePr>
+            <a:graphic xmlns:a="http://schemas.openxmlformats.org/drawingml/2006/main">
+              <a:graphicData uri="http://schemas.openxmlformats.org/drawingml/2006/picture">
+                <pic:pic xmlns:pic="http://schemas.openxmlformats.org/drawingml/2006/picture">
+                  <pic:nvPicPr>
+                    <pic:cNvPr id="1" name=""/>
+                    <pic:cNvPicPr/>
+                  </pic:nvPicPr>
+                  <pic:blipFill>
+                    <a:blip r:embed="rId5">
+                      <a:extLst>
+                        <a:ext uri="{28A0092B-C50C-407E-A947-70E740481C1C}">
+                          <a14:useLocalDpi xmlns:a14="http://schemas.microsoft.com/office/drawing/2010/main" val="0"/>
+                        </a:ext>
+                      </a:extLst>
+                    </a:blip>
+                    <a:stretch>
+                      <a:fillRect/>
+                    </a:stretch>
+                  </pic:blipFill>
+                  <pic:spPr>
+                    <a:xfrm>
+                      <a:off x="0" y="0"/>
+                      <a:ext cx="4171950" cy="2200142"/>
+                    </a:xfrm>
+                    <a:prstGeom prst="rect">
+                      <a:avLst/>
+                    </a:prstGeom>
+                  </pic:spPr>
+                </pic:pic>
+              </a:graphicData>
+            </a:graphic>
+            <wp14:sizeRelH relativeFrom="margin">
+              <wp14:pctWidth>0</wp14:pctWidth>
+            </wp14:sizeRelH>
+            <wp14:sizeRelV relativeFrom="margin">
+              <wp14:pctHeight>0</wp14:pctHeight>
+            </wp14:sizeRelV>
+          </wp:anchor>
+        </w:drawing>
+      </w:r>
+      <w:r>
+        <w:rPr>
+          <w:b/>
+          <w:bCs/>
+          <w:i/>
+          <w:iCs/>
+          <w:u w:val="single"/>
+        </w:rPr>
+        <w:t xml:space="preserve">Exercise </w:t>
+      </w:r>
+      <w:r>
+        <w:rPr>
+          <w:b/>
+          <w:bCs/>
+          <w:i/>
+          <w:iCs/>
+          <w:u w:val="single"/>
+        </w:rPr>
+        <w:t>2</w:t>
+      </w:r>
+      <w:r>
+        <w:rPr>
+          <w:b/>
+          <w:bCs/>
+          <w:i/>
+          <w:iCs/>
+          <w:u w:val="single"/>
+        </w:rPr>
+        <w:br/>
+        <w:t>1.</w:t>
+      </w:r>
+      <w:r>
+        <w:t xml:space="preserve"> </w:t>
+      </w:r>
+    </w:p>
+    <w:p/>
+    <w:p/>
+    <w:p/>
+    <w:p/>
+    <w:p/>
+    <w:p/>
+    <w:p/>
+    <w:p/>
+    <w:p>
+      <w:pPr>
+        <w:spacing w:line="240" w:lineRule="auto"/>
+      </w:pPr>
+      <w:r>
+        <w:t>Check the complete and correct description of the relations of class Carte:</w:t>
+      </w:r>
+    </w:p>
+    <w:p>
+      <w:pPr>
+        <w:spacing w:line="240" w:lineRule="auto"/>
+      </w:pPr>
+      <w:r>
+        <w:t xml:space="preserve"> </w:t>
+      </w:r>
+      <w:r>
+        <w:t>(a) Generalization between class Carte(subclass) and class Produs(superclass); composition</w:t>
+      </w:r>
+    </w:p>
+    <w:p>
+      <w:pPr>
+        <w:spacing w:line="240" w:lineRule="auto"/>
+      </w:pPr>
+      <w:r>
+        <w:t>between classes \Carte(composite) and Capitol(component).</w:t>
+      </w:r>
+    </w:p>
+    <w:p>
+      <w:pPr>
+        <w:spacing w:line="240" w:lineRule="auto"/>
+      </w:pPr>
+      <w:r>
+        <w:t>(b) Generalization between class Carte subclass) and interface Produs (superclass);</w:t>
+      </w:r>
+    </w:p>
+    <w:p>
+      <w:pPr>
+        <w:spacing w:line="240" w:lineRule="auto"/>
+      </w:pPr>
+      <w:r>
+        <w:t>composition between classes Carte (composite) and Capitol(component).</w:t>
+      </w:r>
+    </w:p>
+    <w:p>
+      <w:pPr>
+        <w:spacing w:line="240" w:lineRule="auto"/>
+      </w:pPr>
+      <w:r>
+        <w:t>(c) Realization between class Carte and class Produs; class Carte implements class Produs;</w:t>
+      </w:r>
+    </w:p>
+    <w:p>
+      <w:pPr>
+        <w:spacing w:line="240" w:lineRule="auto"/>
+      </w:pPr>
+      <w:r>
+        <w:t>between classes Carte(composite) and Capitol(component).</w:t>
+      </w:r>
+    </w:p>
+    <w:p>
+      <w:pPr>
+        <w:spacing w:line="240" w:lineRule="auto"/>
+        <w:rPr>
+          <w:highlight w:val="green"/>
+        </w:rPr>
+      </w:pPr>
+      <w:r>
+        <w:rPr>
+          <w:highlight w:val="green"/>
+        </w:rPr>
+        <w:t>(d) Realization between class Carte and interface Produs ; class Carte implements interface</w:t>
+      </w:r>
+    </w:p>
+    <w:p>
+      <w:pPr>
+        <w:spacing w:line="240" w:lineRule="auto"/>
+      </w:pPr>
+      <w:r>
+        <w:rPr>
+          <w:highlight w:val="green"/>
+        </w:rPr>
+        <w:t>Produs; composition between classes Carte(composite) and Capitol(component).</w:t>
+      </w:r>
+    </w:p>
+    <w:p>
+      <w:pPr>
+        <w:spacing w:line="240" w:lineRule="auto"/>
+      </w:pPr>
+      <w:r>
+        <w:t>(e) Realization between class Carte and interface Produs ; class Carte implements interface</w:t>
+      </w:r>
+    </w:p>
+    <w:p>
+      <w:pPr>
+        <w:spacing w:line="240" w:lineRule="auto"/>
+      </w:pPr>
+      <w:r>
+        <w:rPr>
+          <w:noProof/>
+        </w:rPr>
+        <w:drawing>
+          <wp:anchor distT="0" distB="0" distL="114300" distR="114300" simplePos="0" relativeHeight="251660288" behindDoc="1" locked="0" layoutInCell="1" allowOverlap="1" wp14:anchorId="23AC6144" wp14:editId="0ACA66BD">
+            <wp:simplePos x="0" y="0"/>
+            <wp:positionH relativeFrom="column">
+              <wp:posOffset>182880</wp:posOffset>
+            </wp:positionH>
+            <wp:positionV relativeFrom="paragraph">
+              <wp:posOffset>251460</wp:posOffset>
+            </wp:positionV>
+            <wp:extent cx="3181620" cy="1758950"/>
+            <wp:effectExtent l="0" t="0" r="0" b="0"/>
+            <wp:wrapNone/>
+            <wp:docPr id="3" name="Picture 3"/>
+            <wp:cNvGraphicFramePr>
+              <a:graphicFrameLocks xmlns:a="http://schemas.openxmlformats.org/drawingml/2006/main" noChangeAspect="1"/>
+            </wp:cNvGraphicFramePr>
+            <a:graphic xmlns:a="http://schemas.openxmlformats.org/drawingml/2006/main">
+              <a:graphicData uri="http://schemas.openxmlformats.org/drawingml/2006/picture">
+                <pic:pic xmlns:pic="http://schemas.openxmlformats.org/drawingml/2006/picture">
+                  <pic:nvPicPr>
+                    <pic:cNvPr id="1" name=""/>
+                    <pic:cNvPicPr/>
+                  </pic:nvPicPr>
+                  <pic:blipFill>
+                    <a:blip r:embed="rId6">
+                      <a:extLst>
+                        <a:ext uri="{28A0092B-C50C-407E-A947-70E740481C1C}">
+                          <a14:useLocalDpi xmlns:a14="http://schemas.microsoft.com/office/drawing/2010/main" val="0"/>
+                        </a:ext>
+                      </a:extLst>
+                    </a:blip>
+                    <a:stretch>
+                      <a:fillRect/>
+                    </a:stretch>
+                  </pic:blipFill>
+                  <pic:spPr>
+                    <a:xfrm>
+                      <a:off x="0" y="0"/>
+                      <a:ext cx="3181620" cy="1758950"/>
+                    </a:xfrm>
+                    <a:prstGeom prst="rect">
+                      <a:avLst/>
+                    </a:prstGeom>
+                  </pic:spPr>
+                </pic:pic>
+              </a:graphicData>
+            </a:graphic>
+            <wp14:sizeRelH relativeFrom="margin">
+              <wp14:pctWidth>0</wp14:pctWidth>
+            </wp14:sizeRelH>
+            <wp14:sizeRelV relativeFrom="margin">
+              <wp14:pctHeight>0</wp14:pctHeight>
+            </wp14:sizeRelV>
+          </wp:anchor>
+        </w:drawing>
+      </w:r>
+      <w:r>
+        <w:t>Produs; composition between classes Carte(component) andCapitol (composite).</w:t>
+      </w:r>
+    </w:p>
+    <w:p>
+      <w:pPr>
+        <w:spacing w:line="240" w:lineRule="auto"/>
+        <w:rPr>
+          <w:b/>
+          <w:bCs/>
+          <w:i/>
+          <w:iCs/>
+          <w:u w:val="single"/>
+        </w:rPr>
+      </w:pPr>
+      <w:r>
+        <w:rPr>
+          <w:b/>
+          <w:bCs/>
+          <w:i/>
+          <w:iCs/>
+          <w:u w:val="single"/>
+        </w:rPr>
+        <w:t xml:space="preserve">2. </w:t>
+      </w:r>
+    </w:p>
+    <w:p>
+      <w:pPr>
+        <w:spacing w:line="240" w:lineRule="auto"/>
+        <w:rPr>
+          <w:b/>
+          <w:bCs/>
+          <w:i/>
+          <w:iCs/>
+          <w:u w:val="single"/>
+        </w:rPr>
+      </w:pPr>
+    </w:p>
+    <w:p>
+      <w:pPr>
+        <w:spacing w:line="240" w:lineRule="auto"/>
+        <w:rPr>
+          <w:b/>
+          <w:bCs/>
+          <w:i/>
+          <w:iCs/>
+          <w:u w:val="single"/>
+        </w:rPr>
+      </w:pPr>
+    </w:p>
+    <w:p>
+      <w:pPr>
+        <w:spacing w:line="240" w:lineRule="auto"/>
+        <w:rPr>
+          <w:b/>
+          <w:bCs/>
+          <w:i/>
+          <w:iCs/>
+          <w:u w:val="single"/>
+        </w:rPr>
+      </w:pPr>
+    </w:p>
+    <w:p>
+      <w:pPr>
+        <w:spacing w:line="240" w:lineRule="auto"/>
+        <w:rPr>
+          <w:b/>
+          <w:bCs/>
+          <w:i/>
+          <w:iCs/>
+          <w:u w:val="single"/>
+        </w:rPr>
+      </w:pPr>
+    </w:p>
+    <w:p>
+      <w:pPr>
+        <w:spacing w:line="240" w:lineRule="auto"/>
+        <w:rPr>
+          <w:b/>
+          <w:bCs/>
+          <w:i/>
+          <w:iCs/>
+          <w:u w:val="single"/>
+        </w:rPr>
+      </w:pPr>
+    </w:p>
+    <w:p>
+      <w:pPr>
+        <w:spacing w:line="240" w:lineRule="auto"/>
+        <w:rPr>
+          <w:b/>
+          <w:bCs/>
+          <w:i/>
+          <w:iCs/>
+          <w:u w:val="single"/>
+        </w:rPr>
+      </w:pPr>
+    </w:p>
+    <w:p>
+      <w:pPr>
+        <w:spacing w:line="240" w:lineRule="auto"/>
+      </w:pPr>
+      <w:r>
+        <w:t>Which valid sequences of Java code result from the diagram for class Revista?</w:t>
+      </w:r>
+    </w:p>
+    <w:p>
+      <w:pPr>
+        <w:spacing w:line="240" w:lineRule="auto"/>
+      </w:pPr>
+      <w:r>
+        <w:t>(a) class Revista extends Produs{...}</w:t>
+      </w:r>
+    </w:p>
+    <w:p>
+      <w:pPr>
+        <w:spacing w:line="240" w:lineRule="auto"/>
+      </w:pPr>
+      <w:r>
+        <w:t>(b) class Produs implements Revista{...}</w:t>
+      </w:r>
+    </w:p>
+    <w:p>
+      <w:pPr>
+        <w:spacing w:line="240" w:lineRule="auto"/>
+      </w:pPr>
+      <w:r>
+        <w:t>(c) private Collection&lt;Articol&gt; capitole = new Collection();</w:t>
+      </w:r>
+    </w:p>
+    <w:p>
+      <w:pPr>
+        <w:spacing w:line="240" w:lineRule="auto"/>
+      </w:pPr>
+      <w:r>
+        <w:lastRenderedPageBreak/>
+        <w:t>(d) public float getPret();</w:t>
+      </w:r>
+    </w:p>
+    <w:p>
+      <w:pPr>
+        <w:spacing w:line="240" w:lineRule="auto"/>
+      </w:pPr>
+      <w:r>
+        <w:t>(e) protected float getPret();</w:t>
+      </w:r>
+    </w:p>
+    <w:p>
+      <w:pPr>
+        <w:spacing w:line="240" w:lineRule="auto"/>
+      </w:pPr>
+      <w:r>
+        <w:t>(f) class Revista implements Produs{...}</w:t>
+      </w:r>
+    </w:p>
+    <w:p>
+      <w:pPr>
+        <w:spacing w:line="240" w:lineRule="auto"/>
+      </w:pPr>
+      <w:r>
+        <w:t>(g) public Produs vinde(){...}</w:t>
+      </w:r>
+    </w:p>
+    <w:p>
+      <w:pPr>
+        <w:spacing w:line="240" w:lineRule="auto"/>
         <w:rPr>
           <w:noProof/>
         </w:rPr>

--- a/Y2S2/SE/Lab5.docx
+++ b/Y2S2/SE/Lab5.docx
@@ -666,17 +666,88 @@
         <w:spacing w:line="240" w:lineRule="auto"/>
       </w:pPr>
       <w:r>
-        <w:rPr>
-          <w:noProof/>
-        </w:rPr>
+        <w:t>Produs; composition between classes Carte(component) andCapitol (composite).</w:t>
+      </w:r>
+      <w:r>
+        <w:br/>
+      </w:r>
+      <w:r>
+        <w:br/>
+        <w:t>Why:</w:t>
+      </w:r>
+      <w:r>
+        <w:br/>
+      </w:r>
+    </w:p>
+    <w:p>
+      <w:pPr>
+        <w:spacing w:line="240" w:lineRule="auto"/>
+      </w:pPr>
+    </w:p>
+    <w:p>
+      <w:pPr>
+        <w:spacing w:line="240" w:lineRule="auto"/>
+      </w:pPr>
+    </w:p>
+    <w:p>
+      <w:pPr>
+        <w:spacing w:line="240" w:lineRule="auto"/>
+      </w:pPr>
+    </w:p>
+    <w:p>
+      <w:pPr>
+        <w:spacing w:line="240" w:lineRule="auto"/>
+      </w:pPr>
+    </w:p>
+    <w:p>
+      <w:pPr>
+        <w:spacing w:line="240" w:lineRule="auto"/>
+      </w:pPr>
+    </w:p>
+    <w:p>
+      <w:pPr>
+        <w:spacing w:line="240" w:lineRule="auto"/>
+      </w:pPr>
+    </w:p>
+    <w:p>
+      <w:pPr>
+        <w:spacing w:line="240" w:lineRule="auto"/>
+      </w:pPr>
+    </w:p>
+    <w:p>
+      <w:pPr>
+        <w:spacing w:line="240" w:lineRule="auto"/>
+      </w:pPr>
+    </w:p>
+    <w:p>
+      <w:pPr>
+        <w:spacing w:line="240" w:lineRule="auto"/>
+      </w:pPr>
+    </w:p>
+    <w:p>
+      <w:pPr>
+        <w:spacing w:line="240" w:lineRule="auto"/>
+        <w:rPr>
+          <w:b/>
+          <w:bCs/>
+          <w:i/>
+          <w:iCs/>
+          <w:u w:val="single"/>
+        </w:rPr>
+      </w:pPr>
+      <w:r>
+        <w:rPr>
+          <w:noProof/>
+        </w:rPr>
+        <w:lastRenderedPageBreak/>
         <w:drawing>
-          <wp:anchor distT="0" distB="0" distL="114300" distR="114300" simplePos="0" relativeHeight="251660288" behindDoc="1" locked="0" layoutInCell="1" allowOverlap="1" wp14:anchorId="23AC6144" wp14:editId="0ACA66BD">
+          <wp:anchor distT="0" distB="0" distL="114300" distR="114300" simplePos="0" relativeHeight="251660288" behindDoc="1" locked="0" layoutInCell="1" allowOverlap="1" wp14:anchorId="23AC6144" wp14:editId="252F869A">
             <wp:simplePos x="0" y="0"/>
             <wp:positionH relativeFrom="column">
-              <wp:posOffset>182880</wp:posOffset>
+              <wp:posOffset>309880</wp:posOffset>
             </wp:positionH>
             <wp:positionV relativeFrom="paragraph">
-              <wp:posOffset>251460</wp:posOffset>
+              <wp:posOffset>63500</wp:posOffset>
             </wp:positionV>
             <wp:extent cx="3181620" cy="1758950"/>
             <wp:effectExtent l="0" t="0" r="0" b="0"/>
@@ -726,12 +797,6 @@
         </w:drawing>
       </w:r>
       <w:r>
-        <w:t>Produs; composition between classes Carte(component) andCapitol (composite).</w:t>
-      </w:r>
-    </w:p>
-    <w:p>
-      <w:pPr>
-        <w:spacing w:line="240" w:lineRule="auto"/>
         <w:rPr>
           <w:b/>
           <w:bCs/>
@@ -739,8 +804,12 @@
           <w:iCs/>
           <w:u w:val="single"/>
         </w:rPr>
-      </w:pPr>
-      <w:r>
+        <w:t xml:space="preserve">2. </w:t>
+      </w:r>
+    </w:p>
+    <w:p>
+      <w:pPr>
+        <w:spacing w:line="240" w:lineRule="auto"/>
         <w:rPr>
           <w:b/>
           <w:bCs/>
@@ -748,8 +817,7 @@
           <w:iCs/>
           <w:u w:val="single"/>
         </w:rPr>
-        <w:t xml:space="preserve">2. </w:t>
-      </w:r>
+      </w:pPr>
     </w:p>
     <w:p>
       <w:pPr>
@@ -814,87 +882,3395 @@
     <w:p>
       <w:pPr>
         <w:spacing w:line="240" w:lineRule="auto"/>
+      </w:pPr>
+      <w:r>
+        <w:t>Which valid sequences of Java code result from the diagram for class Revista?</w:t>
+      </w:r>
+    </w:p>
+    <w:p>
+      <w:pPr>
+        <w:spacing w:line="240" w:lineRule="auto"/>
+      </w:pPr>
+      <w:r>
+        <w:t>(a) class Revista extends Produs{...}</w:t>
+      </w:r>
+    </w:p>
+    <w:p>
+      <w:pPr>
+        <w:spacing w:line="240" w:lineRule="auto"/>
+      </w:pPr>
+      <w:r>
+        <w:t>(b) class Produs implements Revista{...}</w:t>
+      </w:r>
+    </w:p>
+    <w:p>
+      <w:pPr>
+        <w:spacing w:line="240" w:lineRule="auto"/>
+      </w:pPr>
+      <w:r>
+        <w:t>(c) private Collection&lt;Articol&gt; capitole = new Collection();</w:t>
+      </w:r>
+    </w:p>
+    <w:p>
+      <w:pPr>
+        <w:spacing w:line="240" w:lineRule="auto"/>
+      </w:pPr>
+      <w:r>
+        <w:t>(d) public float getPret();</w:t>
+      </w:r>
+    </w:p>
+    <w:p>
+      <w:pPr>
+        <w:spacing w:line="240" w:lineRule="auto"/>
+      </w:pPr>
+      <w:r>
+        <w:t>(e) protected float getPret();</w:t>
+      </w:r>
+    </w:p>
+    <w:p>
+      <w:pPr>
+        <w:spacing w:line="240" w:lineRule="auto"/>
+      </w:pPr>
+      <w:r>
+        <w:t>(f) class Revista implements Produs{...}</w:t>
+      </w:r>
+    </w:p>
+    <w:p>
+      <w:pPr>
+        <w:spacing w:line="240" w:lineRule="auto"/>
+      </w:pPr>
+      <w:r>
+        <w:t>(g) public Produs vinde(){...}</w:t>
+      </w:r>
+    </w:p>
+    <w:p>
+      <w:pPr>
+        <w:spacing w:line="240" w:lineRule="auto"/>
+        <w:rPr>
+          <w:noProof/>
+        </w:rPr>
+      </w:pPr>
+      <w:r>
+        <w:rPr>
+          <w:noProof/>
+        </w:rPr>
+        <w:t>Why:</w:t>
+      </w:r>
+      <w:r>
+        <w:rPr>
+          <w:noProof/>
+        </w:rPr>
+        <w:br/>
+      </w:r>
+      <w:r>
+        <w:rPr>
+          <w:noProof/>
+        </w:rPr>
+        <w:br/>
+      </w:r>
+      <w:r>
+        <w:rPr>
+          <w:noProof/>
+        </w:rPr>
+        <w:br/>
+      </w:r>
+      <w:r>
+        <w:rPr>
+          <w:noProof/>
+        </w:rPr>
+        <w:br/>
+      </w:r>
+      <w:r>
+        <w:rPr>
+          <w:noProof/>
+        </w:rPr>
+        <w:br/>
+      </w:r>
+      <w:r>
+        <w:rPr>
+          <w:noProof/>
+        </w:rPr>
+        <w:br/>
+      </w:r>
+    </w:p>
+    <w:p>
+      <w:pPr>
+        <w:spacing w:line="240" w:lineRule="auto"/>
+        <w:rPr>
+          <w:noProof/>
+        </w:rPr>
+      </w:pPr>
+    </w:p>
+    <w:p>
+      <w:pPr>
+        <w:spacing w:line="240" w:lineRule="auto"/>
+        <w:rPr>
+          <w:noProof/>
+        </w:rPr>
+      </w:pPr>
+    </w:p>
+    <w:p>
+      <w:pPr>
+        <w:spacing w:line="240" w:lineRule="auto"/>
+        <w:rPr>
+          <w:noProof/>
+        </w:rPr>
+      </w:pPr>
+    </w:p>
+    <w:p>
+      <w:pPr>
+        <w:spacing w:line="240" w:lineRule="auto"/>
         <w:rPr>
           <w:b/>
           <w:bCs/>
           <w:i/>
           <w:iCs/>
+          <w:noProof/>
           <w:u w:val="single"/>
         </w:rPr>
       </w:pPr>
-    </w:p>
-    <w:p>
-      <w:pPr>
-        <w:spacing w:line="240" w:lineRule="auto"/>
-      </w:pPr>
-      <w:r>
-        <w:t>Which valid sequences of Java code result from the diagram for class Revista?</w:t>
-      </w:r>
-    </w:p>
-    <w:p>
-      <w:pPr>
-        <w:spacing w:line="240" w:lineRule="auto"/>
-      </w:pPr>
-      <w:r>
-        <w:t>(a) class Revista extends Produs{...}</w:t>
-      </w:r>
-    </w:p>
-    <w:p>
-      <w:pPr>
-        <w:spacing w:line="240" w:lineRule="auto"/>
-      </w:pPr>
-      <w:r>
-        <w:t>(b) class Produs implements Revista{...}</w:t>
-      </w:r>
-    </w:p>
-    <w:p>
-      <w:pPr>
-        <w:spacing w:line="240" w:lineRule="auto"/>
-      </w:pPr>
-      <w:r>
-        <w:t>(c) private Collection&lt;Articol&gt; capitole = new Collection();</w:t>
-      </w:r>
-    </w:p>
-    <w:p>
-      <w:pPr>
-        <w:spacing w:line="240" w:lineRule="auto"/>
-      </w:pPr>
-      <w:r>
+      <w:r>
+        <w:rPr>
+          <w:noProof/>
+        </w:rPr>
+        <w:drawing>
+          <wp:anchor distT="0" distB="0" distL="114300" distR="114300" simplePos="0" relativeHeight="251661312" behindDoc="0" locked="0" layoutInCell="1" allowOverlap="1" wp14:anchorId="095CD3F9" wp14:editId="15123D33">
+            <wp:simplePos x="0" y="0"/>
+            <wp:positionH relativeFrom="column">
+              <wp:posOffset>263</wp:posOffset>
+            </wp:positionH>
+            <wp:positionV relativeFrom="paragraph">
+              <wp:posOffset>327436</wp:posOffset>
+            </wp:positionV>
+            <wp:extent cx="4021584" cy="1313943"/>
+            <wp:effectExtent l="0" t="0" r="0" b="635"/>
+            <wp:wrapTopAndBottom/>
+            <wp:docPr id="4" name="Picture 4"/>
+            <wp:cNvGraphicFramePr>
+              <a:graphicFrameLocks xmlns:a="http://schemas.openxmlformats.org/drawingml/2006/main" noChangeAspect="1"/>
+            </wp:cNvGraphicFramePr>
+            <a:graphic xmlns:a="http://schemas.openxmlformats.org/drawingml/2006/main">
+              <a:graphicData uri="http://schemas.openxmlformats.org/drawingml/2006/picture">
+                <pic:pic xmlns:pic="http://schemas.openxmlformats.org/drawingml/2006/picture">
+                  <pic:nvPicPr>
+                    <pic:cNvPr id="1" name=""/>
+                    <pic:cNvPicPr/>
+                  </pic:nvPicPr>
+                  <pic:blipFill>
+                    <a:blip r:embed="rId7">
+                      <a:extLst>
+                        <a:ext uri="{28A0092B-C50C-407E-A947-70E740481C1C}">
+                          <a14:useLocalDpi xmlns:a14="http://schemas.microsoft.com/office/drawing/2010/main" val="0"/>
+                        </a:ext>
+                      </a:extLst>
+                    </a:blip>
+                    <a:stretch>
+                      <a:fillRect/>
+                    </a:stretch>
+                  </pic:blipFill>
+                  <pic:spPr>
+                    <a:xfrm>
+                      <a:off x="0" y="0"/>
+                      <a:ext cx="4021584" cy="1313943"/>
+                    </a:xfrm>
+                    <a:prstGeom prst="rect">
+                      <a:avLst/>
+                    </a:prstGeom>
+                  </pic:spPr>
+                </pic:pic>
+              </a:graphicData>
+            </a:graphic>
+          </wp:anchor>
+        </w:drawing>
+      </w:r>
+      <w:r>
+        <w:rPr>
+          <w:b/>
+          <w:bCs/>
+          <w:i/>
+          <w:iCs/>
+          <w:noProof/>
+          <w:u w:val="single"/>
+        </w:rPr>
+        <w:t>3.</w:t>
+      </w:r>
+      <w:r>
+        <w:rPr>
+          <w:noProof/>
+        </w:rPr>
+        <w:t xml:space="preserve"> </w:t>
+      </w:r>
+    </w:p>
+    <w:p>
+      <w:pPr>
+        <w:spacing w:line="240" w:lineRule="auto"/>
+        <w:rPr>
+          <w:noProof/>
+        </w:rPr>
+      </w:pPr>
+    </w:p>
+    <w:p>
+      <w:pPr>
+        <w:spacing w:line="240" w:lineRule="auto"/>
+        <w:rPr>
+          <w:noProof/>
+        </w:rPr>
+      </w:pPr>
+      <w:r>
+        <w:rPr>
+          <w:noProof/>
+        </w:rPr>
+        <w:t>Which sequences of Java code are valid for class Proiect?</w:t>
+      </w:r>
+    </w:p>
+    <w:p>
+      <w:pPr>
+        <w:spacing w:line="240" w:lineRule="auto"/>
+        <w:rPr>
+          <w:noProof/>
+        </w:rPr>
+      </w:pPr>
+      <w:r>
+        <w:rPr>
+          <w:noProof/>
+        </w:rPr>
+        <w:t>(a) private CodSursa theCode;</w:t>
+      </w:r>
+    </w:p>
+    <w:p>
+      <w:pPr>
+        <w:spacing w:line="240" w:lineRule="auto"/>
+        <w:rPr>
+          <w:noProof/>
+        </w:rPr>
+      </w:pPr>
+      <w:r>
+        <w:rPr>
+          <w:noProof/>
+        </w:rPr>
+        <w:t>(b) private grade int;</w:t>
+      </w:r>
+    </w:p>
+    <w:p>
+      <w:pPr>
+        <w:spacing w:line="240" w:lineRule="auto"/>
+        <w:rPr>
+          <w:noProof/>
+        </w:rPr>
+      </w:pPr>
+      <w:r>
+        <w:rPr>
+          <w:noProof/>
+        </w:rPr>
         <w:lastRenderedPageBreak/>
+        <w:t>(c) private Collection&lt;DiagramaUML&gt; diagrams = new Collection();</w:t>
+      </w:r>
+    </w:p>
+    <w:p>
+      <w:pPr>
+        <w:spacing w:line="240" w:lineRule="auto"/>
+        <w:rPr>
+          <w:noProof/>
+        </w:rPr>
+      </w:pPr>
+    </w:p>
+    <w:p>
+      <w:pPr>
+        <w:spacing w:line="240" w:lineRule="auto"/>
+        <w:rPr>
+          <w:noProof/>
+        </w:rPr>
+      </w:pPr>
+      <w:r>
+        <w:rPr>
+          <w:noProof/>
+        </w:rPr>
+        <w:t>(d) public Date deadline;</w:t>
+      </w:r>
+    </w:p>
+    <w:p>
+      <w:pPr>
+        <w:spacing w:line="240" w:lineRule="auto"/>
+        <w:rPr>
+          <w:noProof/>
+        </w:rPr>
+      </w:pPr>
+      <w:r>
+        <w:rPr>
+          <w:noProof/>
+        </w:rPr>
+        <w:t>(e) public getGrade(){...}</w:t>
+      </w:r>
+    </w:p>
+    <w:p>
+      <w:pPr>
+        <w:spacing w:line="240" w:lineRule="auto"/>
+        <w:rPr>
+          <w:noProof/>
+        </w:rPr>
+      </w:pPr>
+      <w:r>
+        <w:rPr>
+          <w:noProof/>
+        </w:rPr>
+        <w:t>(f) class Proiect extends Student{...}</w:t>
+      </w:r>
+    </w:p>
+    <w:p>
+      <w:pPr>
+        <w:spacing w:line="240" w:lineRule="auto"/>
+        <w:rPr>
+          <w:noProof/>
+        </w:rPr>
+      </w:pPr>
+      <w:r>
+        <w:rPr>
+          <w:noProof/>
+        </w:rPr>
+        <w:t>(g) public void setGrade(int g){...}</w:t>
+      </w:r>
+    </w:p>
+    <w:p>
+      <w:pPr>
+        <w:spacing w:line="240" w:lineRule="auto"/>
+        <w:rPr>
+          <w:noProof/>
+        </w:rPr>
+      </w:pPr>
+      <w:r>
+        <w:rPr>
+          <w:noProof/>
+        </w:rPr>
+        <w:drawing>
+          <wp:anchor distT="0" distB="0" distL="114300" distR="114300" simplePos="0" relativeHeight="251662336" behindDoc="0" locked="0" layoutInCell="1" allowOverlap="1" wp14:anchorId="177F7715" wp14:editId="40750A31">
+            <wp:simplePos x="0" y="0"/>
+            <wp:positionH relativeFrom="column">
+              <wp:posOffset>133985</wp:posOffset>
+            </wp:positionH>
+            <wp:positionV relativeFrom="paragraph">
+              <wp:posOffset>2064871</wp:posOffset>
+            </wp:positionV>
+            <wp:extent cx="2676525" cy="1390650"/>
+            <wp:effectExtent l="0" t="0" r="9525" b="0"/>
+            <wp:wrapTopAndBottom/>
+            <wp:docPr id="5" name="Picture 5"/>
+            <wp:cNvGraphicFramePr>
+              <a:graphicFrameLocks xmlns:a="http://schemas.openxmlformats.org/drawingml/2006/main" noChangeAspect="1"/>
+            </wp:cNvGraphicFramePr>
+            <a:graphic xmlns:a="http://schemas.openxmlformats.org/drawingml/2006/main">
+              <a:graphicData uri="http://schemas.openxmlformats.org/drawingml/2006/picture">
+                <pic:pic xmlns:pic="http://schemas.openxmlformats.org/drawingml/2006/picture">
+                  <pic:nvPicPr>
+                    <pic:cNvPr id="1" name=""/>
+                    <pic:cNvPicPr/>
+                  </pic:nvPicPr>
+                  <pic:blipFill>
+                    <a:blip r:embed="rId8">
+                      <a:extLst>
+                        <a:ext uri="{28A0092B-C50C-407E-A947-70E740481C1C}">
+                          <a14:useLocalDpi xmlns:a14="http://schemas.microsoft.com/office/drawing/2010/main" val="0"/>
+                        </a:ext>
+                      </a:extLst>
+                    </a:blip>
+                    <a:stretch>
+                      <a:fillRect/>
+                    </a:stretch>
+                  </pic:blipFill>
+                  <pic:spPr>
+                    <a:xfrm>
+                      <a:off x="0" y="0"/>
+                      <a:ext cx="2676525" cy="1390650"/>
+                    </a:xfrm>
+                    <a:prstGeom prst="rect">
+                      <a:avLst/>
+                    </a:prstGeom>
+                  </pic:spPr>
+                </pic:pic>
+              </a:graphicData>
+            </a:graphic>
+          </wp:anchor>
+        </w:drawing>
+      </w:r>
+      <w:r>
+        <w:rPr>
+          <w:noProof/>
+        </w:rPr>
+        <w:t>(h) private DiagramaUML diagram;</w:t>
+      </w:r>
+      <w:r>
+        <w:rPr>
+          <w:noProof/>
+        </w:rPr>
+        <w:br/>
+      </w:r>
+      <w:r>
+        <w:rPr>
+          <w:noProof/>
+        </w:rPr>
+        <w:br/>
+        <w:t>Why:</w:t>
+      </w:r>
+      <w:r>
+        <w:rPr>
+          <w:noProof/>
+        </w:rPr>
+        <w:br/>
+      </w:r>
+      <w:r>
+        <w:rPr>
+          <w:noProof/>
+        </w:rPr>
+        <w:br/>
+      </w:r>
+      <w:r>
+        <w:rPr>
+          <w:noProof/>
+        </w:rPr>
+        <w:br/>
+      </w:r>
+      <w:r>
+        <w:rPr>
+          <w:noProof/>
+        </w:rPr>
+        <w:br/>
+      </w:r>
+      <w:r>
+        <w:rPr>
+          <w:noProof/>
+        </w:rPr>
+        <w:br/>
+      </w:r>
+      <w:r>
+        <w:rPr>
+          <w:noProof/>
+        </w:rPr>
+        <w:br/>
+      </w:r>
+      <w:r>
+        <w:rPr>
+          <w:noProof/>
+        </w:rPr>
+        <w:br/>
+      </w:r>
+      <w:r>
+        <w:rPr>
+          <w:noProof/>
+        </w:rPr>
+        <w:br/>
+        <w:t>4.</w:t>
+      </w:r>
+      <w:r>
+        <w:rPr>
+          <w:noProof/>
+        </w:rPr>
+        <w:t xml:space="preserve"> </w:t>
+      </w:r>
+    </w:p>
+    <w:p>
+      <w:pPr>
+        <w:spacing w:line="240" w:lineRule="auto"/>
+        <w:rPr>
+          <w:noProof/>
+        </w:rPr>
+      </w:pPr>
+      <w:r>
+        <w:rPr>
+          <w:noProof/>
+        </w:rPr>
+        <w:t>Select the true statements?</w:t>
+      </w:r>
+    </w:p>
+    <w:p>
+      <w:pPr>
+        <w:spacing w:line="240" w:lineRule="auto"/>
+        <w:rPr>
+          <w:noProof/>
+        </w:rPr>
+      </w:pPr>
+      <w:r>
+        <w:rPr>
+          <w:noProof/>
+        </w:rPr>
+        <w:t>(a) Class Student inherits from class StudentBursier</w:t>
+      </w:r>
+    </w:p>
+    <w:p>
+      <w:pPr>
+        <w:spacing w:line="240" w:lineRule="auto"/>
+        <w:rPr>
+          <w:noProof/>
+        </w:rPr>
+      </w:pPr>
+      <w:r>
+        <w:rPr>
+          <w:noProof/>
+        </w:rPr>
+        <w:t>(b) An object of type Student contains a collection of objects of type Proiect.</w:t>
+      </w:r>
+    </w:p>
+    <w:p>
+      <w:pPr>
+        <w:spacing w:line="240" w:lineRule="auto"/>
+        <w:rPr>
+          <w:noProof/>
+        </w:rPr>
+      </w:pPr>
+      <w:r>
+        <w:rPr>
+          <w:noProof/>
+        </w:rPr>
+        <w:t>(c) Class Proiect has a public attribute of type String.</w:t>
+      </w:r>
+    </w:p>
+    <w:p>
+      <w:pPr>
+        <w:spacing w:line="240" w:lineRule="auto"/>
+        <w:rPr>
+          <w:noProof/>
+        </w:rPr>
+      </w:pPr>
+      <w:r>
+        <w:rPr>
+          <w:noProof/>
+        </w:rPr>
+        <w:t>(d) Class Student has the public operation adaugaProiect.</w:t>
+      </w:r>
+    </w:p>
+    <w:p>
+      <w:pPr>
+        <w:spacing w:line="240" w:lineRule="auto"/>
+        <w:rPr>
+          <w:noProof/>
+        </w:rPr>
+      </w:pPr>
+      <w:r>
+        <w:rPr>
+          <w:noProof/>
+        </w:rPr>
+        <w:t>(e) Class Student has the private operation adaugaProiect.</w:t>
+      </w:r>
+    </w:p>
+    <w:p>
+      <w:pPr>
+        <w:spacing w:line="240" w:lineRule="auto"/>
+        <w:rPr>
+          <w:noProof/>
+        </w:rPr>
+      </w:pPr>
+      <w:r>
+        <w:rPr>
+          <w:noProof/>
+        </w:rPr>
+        <w:t>(f) Class Student is superclass for the class StudentBursier.</w:t>
+      </w:r>
+    </w:p>
+    <w:p>
+      <w:pPr>
+        <w:spacing w:line="240" w:lineRule="auto"/>
+        <w:rPr>
+          <w:noProof/>
+        </w:rPr>
+      </w:pPr>
+      <w:r>
+        <w:rPr>
+          <w:noProof/>
+        </w:rPr>
+        <w:drawing>
+          <wp:anchor distT="0" distB="0" distL="114300" distR="114300" simplePos="0" relativeHeight="251663360" behindDoc="1" locked="0" layoutInCell="1" allowOverlap="1" wp14:anchorId="4C2A6728" wp14:editId="2644193A">
+            <wp:simplePos x="0" y="0"/>
+            <wp:positionH relativeFrom="column">
+              <wp:posOffset>362612</wp:posOffset>
+            </wp:positionH>
+            <wp:positionV relativeFrom="paragraph">
+              <wp:posOffset>1393190</wp:posOffset>
+            </wp:positionV>
+            <wp:extent cx="2675964" cy="1133518"/>
+            <wp:effectExtent l="0" t="0" r="0" b="9525"/>
+            <wp:wrapNone/>
+            <wp:docPr id="6" name="Picture 6"/>
+            <wp:cNvGraphicFramePr>
+              <a:graphicFrameLocks xmlns:a="http://schemas.openxmlformats.org/drawingml/2006/main" noChangeAspect="1"/>
+            </wp:cNvGraphicFramePr>
+            <a:graphic xmlns:a="http://schemas.openxmlformats.org/drawingml/2006/main">
+              <a:graphicData uri="http://schemas.openxmlformats.org/drawingml/2006/picture">
+                <pic:pic xmlns:pic="http://schemas.openxmlformats.org/drawingml/2006/picture">
+                  <pic:nvPicPr>
+                    <pic:cNvPr id="1" name=""/>
+                    <pic:cNvPicPr/>
+                  </pic:nvPicPr>
+                  <pic:blipFill>
+                    <a:blip r:embed="rId9">
+                      <a:extLst>
+                        <a:ext uri="{28A0092B-C50C-407E-A947-70E740481C1C}">
+                          <a14:useLocalDpi xmlns:a14="http://schemas.microsoft.com/office/drawing/2010/main" val="0"/>
+                        </a:ext>
+                      </a:extLst>
+                    </a:blip>
+                    <a:stretch>
+                      <a:fillRect/>
+                    </a:stretch>
+                  </pic:blipFill>
+                  <pic:spPr>
+                    <a:xfrm>
+                      <a:off x="0" y="0"/>
+                      <a:ext cx="2675964" cy="1133518"/>
+                    </a:xfrm>
+                    <a:prstGeom prst="rect">
+                      <a:avLst/>
+                    </a:prstGeom>
+                  </pic:spPr>
+                </pic:pic>
+              </a:graphicData>
+            </a:graphic>
+            <wp14:sizeRelH relativeFrom="margin">
+              <wp14:pctWidth>0</wp14:pctWidth>
+            </wp14:sizeRelH>
+            <wp14:sizeRelV relativeFrom="margin">
+              <wp14:pctHeight>0</wp14:pctHeight>
+            </wp14:sizeRelV>
+          </wp:anchor>
+        </w:drawing>
+      </w:r>
+      <w:r>
+        <w:rPr>
+          <w:noProof/>
+        </w:rPr>
+        <w:t>Why:</w:t>
+      </w:r>
+      <w:r>
+        <w:rPr>
+          <w:noProof/>
+        </w:rPr>
+        <w:br/>
+      </w:r>
+      <w:r>
+        <w:rPr>
+          <w:noProof/>
+        </w:rPr>
+        <w:br/>
+      </w:r>
+      <w:r>
+        <w:rPr>
+          <w:noProof/>
+        </w:rPr>
+        <w:br/>
+      </w:r>
+      <w:r>
+        <w:rPr>
+          <w:noProof/>
+        </w:rPr>
+        <w:br/>
+      </w:r>
+      <w:r>
+        <w:rPr>
+          <w:noProof/>
+        </w:rPr>
+        <w:br/>
+      </w:r>
+      <w:r>
+        <w:rPr>
+          <w:noProof/>
+        </w:rPr>
+        <w:br/>
+      </w:r>
+      <w:r>
+        <w:rPr>
+          <w:noProof/>
+        </w:rPr>
+        <w:br/>
+      </w:r>
+      <w:r>
+        <w:rPr>
+          <w:noProof/>
+        </w:rPr>
+        <w:br/>
+      </w:r>
+      <w:r>
+        <w:rPr>
+          <w:noProof/>
+        </w:rPr>
+        <w:br/>
+        <w:t>5.</w:t>
+      </w:r>
+      <w:r>
+        <w:rPr>
+          <w:noProof/>
+        </w:rPr>
+        <w:t xml:space="preserve"> </w:t>
+      </w:r>
+    </w:p>
+    <w:p>
+      <w:pPr>
+        <w:spacing w:line="240" w:lineRule="auto"/>
+        <w:rPr>
+          <w:noProof/>
+        </w:rPr>
+      </w:pPr>
+      <w:r>
+        <w:rPr>
+          <w:noProof/>
+        </w:rPr>
+        <w:lastRenderedPageBreak/>
+        <w:t>Which sequence of Java code correctly describes the relationship between classes Profesor and</w:t>
+      </w:r>
+    </w:p>
+    <w:p>
+      <w:pPr>
+        <w:spacing w:line="240" w:lineRule="auto"/>
+        <w:rPr>
+          <w:noProof/>
+        </w:rPr>
+      </w:pPr>
+      <w:r>
+        <w:rPr>
+          <w:noProof/>
+        </w:rPr>
+        <w:t>Materie?</w:t>
+      </w:r>
+    </w:p>
+    <w:p>
+      <w:pPr>
+        <w:spacing w:line="240" w:lineRule="auto"/>
+        <w:rPr>
+          <w:noProof/>
+        </w:rPr>
+      </w:pPr>
+      <w:r>
+        <w:rPr>
+          <w:noProof/>
+        </w:rPr>
+        <w:t>(a) class Profesor extends Materie{...}</w:t>
+      </w:r>
+    </w:p>
+    <w:p>
+      <w:pPr>
+        <w:spacing w:line="240" w:lineRule="auto"/>
+        <w:rPr>
+          <w:noProof/>
+        </w:rPr>
+      </w:pPr>
+      <w:r>
+        <w:rPr>
+          <w:noProof/>
+        </w:rPr>
+        <w:t>(b) class Profesor {</w:t>
+      </w:r>
+    </w:p>
+    <w:p>
+      <w:pPr>
+        <w:spacing w:line="240" w:lineRule="auto"/>
+        <w:rPr>
+          <w:noProof/>
+        </w:rPr>
+      </w:pPr>
+      <w:r>
+        <w:rPr>
+          <w:noProof/>
+        </w:rPr>
+        <w:t>private Materie preda; ...}</w:t>
+      </w:r>
+    </w:p>
+    <w:p>
+      <w:pPr>
+        <w:spacing w:line="240" w:lineRule="auto"/>
+        <w:rPr>
+          <w:noProof/>
+        </w:rPr>
+      </w:pPr>
+      <w:r>
+        <w:rPr>
+          <w:noProof/>
+        </w:rPr>
+        <w:t>(c) class Materie {</w:t>
+      </w:r>
+    </w:p>
+    <w:p>
+      <w:pPr>
+        <w:spacing w:line="240" w:lineRule="auto"/>
+        <w:rPr>
+          <w:noProof/>
+        </w:rPr>
+      </w:pPr>
+      <w:r>
+        <w:rPr>
+          <w:noProof/>
+        </w:rPr>
+        <w:t>private Profesor preda; ...}</w:t>
+      </w:r>
+    </w:p>
+    <w:p>
+      <w:pPr>
+        <w:spacing w:line="240" w:lineRule="auto"/>
+        <w:rPr>
+          <w:noProof/>
+        </w:rPr>
+      </w:pPr>
+      <w:r>
+        <w:rPr>
+          <w:noProof/>
+        </w:rPr>
+        <w:t>(d) class Materie {</w:t>
+      </w:r>
+    </w:p>
+    <w:p>
+      <w:pPr>
+        <w:spacing w:line="240" w:lineRule="auto"/>
+        <w:rPr>
+          <w:noProof/>
+        </w:rPr>
+      </w:pPr>
+      <w:r>
+        <w:rPr>
+          <w:noProof/>
+        </w:rPr>
+        <w:drawing>
+          <wp:anchor distT="0" distB="0" distL="114300" distR="114300" simplePos="0" relativeHeight="251664384" behindDoc="1" locked="0" layoutInCell="1" allowOverlap="1" wp14:anchorId="37C0DBAA" wp14:editId="60D24A0D">
+            <wp:simplePos x="0" y="0"/>
+            <wp:positionH relativeFrom="column">
+              <wp:posOffset>133985</wp:posOffset>
+            </wp:positionH>
+            <wp:positionV relativeFrom="paragraph">
+              <wp:posOffset>1344594</wp:posOffset>
+            </wp:positionV>
+            <wp:extent cx="3600450" cy="1390650"/>
+            <wp:effectExtent l="0" t="0" r="0" b="0"/>
+            <wp:wrapNone/>
+            <wp:docPr id="7" name="Picture 7"/>
+            <wp:cNvGraphicFramePr>
+              <a:graphicFrameLocks xmlns:a="http://schemas.openxmlformats.org/drawingml/2006/main" noChangeAspect="1"/>
+            </wp:cNvGraphicFramePr>
+            <a:graphic xmlns:a="http://schemas.openxmlformats.org/drawingml/2006/main">
+              <a:graphicData uri="http://schemas.openxmlformats.org/drawingml/2006/picture">
+                <pic:pic xmlns:pic="http://schemas.openxmlformats.org/drawingml/2006/picture">
+                  <pic:nvPicPr>
+                    <pic:cNvPr id="1" name=""/>
+                    <pic:cNvPicPr/>
+                  </pic:nvPicPr>
+                  <pic:blipFill>
+                    <a:blip r:embed="rId10">
+                      <a:extLst>
+                        <a:ext uri="{28A0092B-C50C-407E-A947-70E740481C1C}">
+                          <a14:useLocalDpi xmlns:a14="http://schemas.microsoft.com/office/drawing/2010/main" val="0"/>
+                        </a:ext>
+                      </a:extLst>
+                    </a:blip>
+                    <a:stretch>
+                      <a:fillRect/>
+                    </a:stretch>
+                  </pic:blipFill>
+                  <pic:spPr>
+                    <a:xfrm>
+                      <a:off x="0" y="0"/>
+                      <a:ext cx="3600450" cy="1390650"/>
+                    </a:xfrm>
+                    <a:prstGeom prst="rect">
+                      <a:avLst/>
+                    </a:prstGeom>
+                  </pic:spPr>
+                </pic:pic>
+              </a:graphicData>
+            </a:graphic>
+          </wp:anchor>
+        </w:drawing>
+      </w:r>
+      <w:r>
+        <w:rPr>
+          <w:noProof/>
+        </w:rPr>
+        <w:t>private Collection&lt;Materie&gt; preda;...}</w:t>
+      </w:r>
+      <w:r>
+        <w:rPr>
+          <w:noProof/>
+        </w:rPr>
+        <w:br/>
+      </w:r>
+      <w:r>
+        <w:rPr>
+          <w:noProof/>
+        </w:rPr>
+        <w:br/>
+        <w:t>Why:</w:t>
+      </w:r>
+      <w:r>
+        <w:rPr>
+          <w:noProof/>
+        </w:rPr>
+        <w:br/>
+      </w:r>
+      <w:r>
+        <w:rPr>
+          <w:noProof/>
+        </w:rPr>
+        <w:br/>
+      </w:r>
+      <w:r>
+        <w:rPr>
+          <w:noProof/>
+        </w:rPr>
+        <w:br/>
+      </w:r>
+      <w:r>
+        <w:rPr>
+          <w:noProof/>
+        </w:rPr>
+        <w:br/>
+      </w:r>
+      <w:r>
+        <w:rPr>
+          <w:noProof/>
+        </w:rPr>
+        <w:br/>
+      </w:r>
+      <w:r>
+        <w:rPr>
+          <w:noProof/>
+        </w:rPr>
+        <w:br/>
+        <w:t>6.</w:t>
+      </w:r>
+      <w:r>
+        <w:rPr>
+          <w:noProof/>
+        </w:rPr>
+        <w:t xml:space="preserve"> </w:t>
+      </w:r>
+    </w:p>
+    <w:p>
+      <w:pPr>
+        <w:spacing w:line="240" w:lineRule="auto"/>
+        <w:rPr>
+          <w:noProof/>
+        </w:rPr>
+      </w:pPr>
+    </w:p>
+    <w:p>
+      <w:pPr>
+        <w:spacing w:line="240" w:lineRule="auto"/>
+        <w:rPr>
+          <w:noProof/>
+        </w:rPr>
+      </w:pPr>
+    </w:p>
+    <w:p>
+      <w:pPr>
+        <w:spacing w:line="240" w:lineRule="auto"/>
+        <w:rPr>
+          <w:noProof/>
+        </w:rPr>
+      </w:pPr>
+    </w:p>
+    <w:p>
+      <w:pPr>
+        <w:spacing w:line="240" w:lineRule="auto"/>
+        <w:rPr>
+          <w:noProof/>
+        </w:rPr>
+      </w:pPr>
+    </w:p>
+    <w:p>
+      <w:pPr>
+        <w:spacing w:line="240" w:lineRule="auto"/>
+        <w:rPr>
+          <w:noProof/>
+        </w:rPr>
+      </w:pPr>
+      <w:r>
+        <w:rPr>
+          <w:noProof/>
+        </w:rPr>
+        <w:t>Select the true statements?</w:t>
+      </w:r>
+    </w:p>
+    <w:p>
+      <w:pPr>
+        <w:spacing w:line="240" w:lineRule="auto"/>
+        <w:rPr>
+          <w:noProof/>
+        </w:rPr>
+      </w:pPr>
+      <w:r>
+        <w:rPr>
+          <w:noProof/>
+        </w:rPr>
+        <w:t>(a) Class Materie defines a composition of objects of type Curs.</w:t>
+      </w:r>
+    </w:p>
+    <w:p>
+      <w:pPr>
+        <w:spacing w:line="240" w:lineRule="auto"/>
+        <w:rPr>
+          <w:noProof/>
+        </w:rPr>
+      </w:pPr>
+      <w:r>
+        <w:rPr>
+          <w:noProof/>
+        </w:rPr>
+        <w:t>(b) A bidirectional association exists between class Profesor and class Materie.</w:t>
+      </w:r>
+    </w:p>
+    <w:p>
+      <w:pPr>
+        <w:spacing w:line="240" w:lineRule="auto"/>
+        <w:rPr>
+          <w:noProof/>
+        </w:rPr>
+      </w:pPr>
+      <w:r>
+        <w:rPr>
+          <w:noProof/>
+        </w:rPr>
+        <w:t>(c) Class Test inherits from class Materie.</w:t>
+      </w:r>
+    </w:p>
+    <w:p>
+      <w:pPr>
+        <w:spacing w:line="240" w:lineRule="auto"/>
+        <w:rPr>
+          <w:noProof/>
+        </w:rPr>
+      </w:pPr>
+      <w:r>
+        <w:rPr>
+          <w:noProof/>
+        </w:rPr>
+        <w:t>(d) Class Materie defines an aggregate of objects of type Laborator.</w:t>
+      </w:r>
+    </w:p>
+    <w:p>
+      <w:pPr>
+        <w:spacing w:line="240" w:lineRule="auto"/>
+        <w:rPr>
+          <w:noProof/>
+        </w:rPr>
+      </w:pPr>
+      <w:r>
+        <w:rPr>
+          <w:noProof/>
+        </w:rPr>
+        <w:drawing>
+          <wp:anchor distT="0" distB="0" distL="114300" distR="114300" simplePos="0" relativeHeight="251665408" behindDoc="1" locked="0" layoutInCell="1" allowOverlap="1" wp14:anchorId="466D3B6F" wp14:editId="1D3E6FFD">
+            <wp:simplePos x="0" y="0"/>
+            <wp:positionH relativeFrom="column">
+              <wp:posOffset>191135</wp:posOffset>
+            </wp:positionH>
+            <wp:positionV relativeFrom="paragraph">
+              <wp:posOffset>1872914</wp:posOffset>
+            </wp:positionV>
+            <wp:extent cx="3543300" cy="1495425"/>
+            <wp:effectExtent l="0" t="0" r="0" b="9525"/>
+            <wp:wrapNone/>
+            <wp:docPr id="8" name="Picture 8"/>
+            <wp:cNvGraphicFramePr>
+              <a:graphicFrameLocks xmlns:a="http://schemas.openxmlformats.org/drawingml/2006/main" noChangeAspect="1"/>
+            </wp:cNvGraphicFramePr>
+            <a:graphic xmlns:a="http://schemas.openxmlformats.org/drawingml/2006/main">
+              <a:graphicData uri="http://schemas.openxmlformats.org/drawingml/2006/picture">
+                <pic:pic xmlns:pic="http://schemas.openxmlformats.org/drawingml/2006/picture">
+                  <pic:nvPicPr>
+                    <pic:cNvPr id="1" name=""/>
+                    <pic:cNvPicPr/>
+                  </pic:nvPicPr>
+                  <pic:blipFill>
+                    <a:blip r:embed="rId11">
+                      <a:extLst>
+                        <a:ext uri="{28A0092B-C50C-407E-A947-70E740481C1C}">
+                          <a14:useLocalDpi xmlns:a14="http://schemas.microsoft.com/office/drawing/2010/main" val="0"/>
+                        </a:ext>
+                      </a:extLst>
+                    </a:blip>
+                    <a:stretch>
+                      <a:fillRect/>
+                    </a:stretch>
+                  </pic:blipFill>
+                  <pic:spPr>
+                    <a:xfrm>
+                      <a:off x="0" y="0"/>
+                      <a:ext cx="3543300" cy="1495425"/>
+                    </a:xfrm>
+                    <a:prstGeom prst="rect">
+                      <a:avLst/>
+                    </a:prstGeom>
+                  </pic:spPr>
+                </pic:pic>
+              </a:graphicData>
+            </a:graphic>
+          </wp:anchor>
+        </w:drawing>
+      </w:r>
+      <w:r>
+        <w:rPr>
+          <w:noProof/>
+        </w:rPr>
+        <w:t>(e) An object of type Materie contains a collection of objects of type Test.</w:t>
+      </w:r>
+      <w:r>
+        <w:rPr>
+          <w:noProof/>
+        </w:rPr>
+        <w:br/>
+        <w:t>Why:</w:t>
+      </w:r>
+      <w:r>
+        <w:rPr>
+          <w:noProof/>
+        </w:rPr>
+        <w:br/>
+      </w:r>
+      <w:r>
+        <w:rPr>
+          <w:noProof/>
+        </w:rPr>
+        <w:br/>
+      </w:r>
+      <w:r>
+        <w:rPr>
+          <w:noProof/>
+        </w:rPr>
+        <w:br/>
+      </w:r>
+      <w:r>
+        <w:rPr>
+          <w:noProof/>
+        </w:rPr>
+        <w:br/>
+      </w:r>
+      <w:r>
+        <w:rPr>
+          <w:noProof/>
+        </w:rPr>
+        <w:br/>
+      </w:r>
+      <w:r>
+        <w:rPr>
+          <w:noProof/>
+        </w:rPr>
+        <w:br/>
+      </w:r>
+      <w:r>
+        <w:rPr>
+          <w:noProof/>
+        </w:rPr>
+        <w:br/>
+      </w:r>
+      <w:r>
+        <w:rPr>
+          <w:noProof/>
+        </w:rPr>
+        <w:br/>
+      </w:r>
+      <w:r>
+        <w:rPr>
+          <w:noProof/>
+        </w:rPr>
+        <w:br/>
+      </w:r>
+      <w:r>
+        <w:rPr>
+          <w:noProof/>
+        </w:rPr>
+        <w:br/>
+        <w:t>7.</w:t>
+      </w:r>
+      <w:r>
+        <w:rPr>
+          <w:noProof/>
+        </w:rPr>
+        <w:t xml:space="preserve"> </w:t>
+      </w:r>
+    </w:p>
+    <w:p>
+      <w:pPr>
+        <w:spacing w:line="240" w:lineRule="auto"/>
+        <w:rPr>
+          <w:noProof/>
+        </w:rPr>
+      </w:pPr>
+    </w:p>
+    <w:p>
+      <w:pPr>
+        <w:spacing w:line="240" w:lineRule="auto"/>
+        <w:rPr>
+          <w:noProof/>
+        </w:rPr>
+      </w:pPr>
+    </w:p>
+    <w:p>
+      <w:pPr>
+        <w:spacing w:line="240" w:lineRule="auto"/>
+        <w:rPr>
+          <w:noProof/>
+        </w:rPr>
+      </w:pPr>
+      <w:r>
+        <w:rPr>
+          <w:noProof/>
+        </w:rPr>
+        <w:lastRenderedPageBreak/>
+        <w:t>Which sequence of Java code correctly and completely describes the relationship between class</w:t>
+      </w:r>
+    </w:p>
+    <w:p>
+      <w:pPr>
+        <w:spacing w:line="240" w:lineRule="auto"/>
+        <w:rPr>
+          <w:noProof/>
+        </w:rPr>
+      </w:pPr>
+      <w:r>
+        <w:rPr>
+          <w:noProof/>
+        </w:rPr>
+        <w:t>Materie and class Laborator?</w:t>
+      </w:r>
+    </w:p>
+    <w:p>
+      <w:pPr>
+        <w:spacing w:line="240" w:lineRule="auto"/>
+        <w:rPr>
+          <w:noProof/>
+        </w:rPr>
+      </w:pPr>
+      <w:r>
+        <w:rPr>
+          <w:noProof/>
+        </w:rPr>
+        <w:t>(a) class Materie extends Laborator{...}</w:t>
+      </w:r>
+    </w:p>
+    <w:p>
+      <w:pPr>
+        <w:spacing w:line="240" w:lineRule="auto"/>
+        <w:rPr>
+          <w:noProof/>
+        </w:rPr>
+      </w:pPr>
+      <w:r>
+        <w:rPr>
+          <w:noProof/>
+        </w:rPr>
+        <w:t>(b) class Laborator extends Materie{...}</w:t>
+      </w:r>
+    </w:p>
+    <w:p>
+      <w:pPr>
+        <w:spacing w:line="240" w:lineRule="auto"/>
+        <w:rPr>
+          <w:noProof/>
+        </w:rPr>
+      </w:pPr>
+      <w:r>
+        <w:rPr>
+          <w:noProof/>
+        </w:rPr>
+        <w:t>(c) class Materie {</w:t>
+      </w:r>
+    </w:p>
+    <w:p>
+      <w:pPr>
+        <w:spacing w:line="240" w:lineRule="auto"/>
+        <w:rPr>
+          <w:noProof/>
+        </w:rPr>
+      </w:pPr>
+      <w:r>
+        <w:rPr>
+          <w:noProof/>
+        </w:rPr>
+        <w:t>private Collection &lt;Laborator&gt; laboratoare = new Collection();...}</w:t>
+      </w:r>
+    </w:p>
+    <w:p>
+      <w:pPr>
+        <w:spacing w:line="240" w:lineRule="auto"/>
+        <w:rPr>
+          <w:noProof/>
+        </w:rPr>
+      </w:pPr>
+      <w:r>
+        <w:rPr>
+          <w:noProof/>
+        </w:rPr>
+        <w:t>class Laborator {</w:t>
+      </w:r>
+    </w:p>
+    <w:p>
+      <w:pPr>
+        <w:spacing w:line="240" w:lineRule="auto"/>
+        <w:rPr>
+          <w:noProof/>
+        </w:rPr>
+      </w:pPr>
+      <w:r>
+        <w:rPr>
+          <w:noProof/>
+        </w:rPr>
+        <w:t>private Materie materie;</w:t>
+      </w:r>
+    </w:p>
+    <w:p>
+      <w:pPr>
+        <w:spacing w:line="240" w:lineRule="auto"/>
+        <w:rPr>
+          <w:noProof/>
+        </w:rPr>
+      </w:pPr>
+      <w:r>
+        <w:rPr>
+          <w:noProof/>
+        </w:rPr>
+        <w:t>...}</w:t>
+      </w:r>
+    </w:p>
+    <w:p>
+      <w:pPr>
+        <w:spacing w:line="240" w:lineRule="auto"/>
+        <w:rPr>
+          <w:noProof/>
+        </w:rPr>
+      </w:pPr>
+      <w:r>
+        <w:rPr>
+          <w:noProof/>
+        </w:rPr>
+        <w:t>(d) class Materie {</w:t>
+      </w:r>
+    </w:p>
+    <w:p>
+      <w:pPr>
+        <w:spacing w:line="240" w:lineRule="auto"/>
+        <w:rPr>
+          <w:noProof/>
+        </w:rPr>
+      </w:pPr>
+      <w:r>
+        <w:rPr>
+          <w:noProof/>
+        </w:rPr>
+        <w:t>private Laborator laborator;...}</w:t>
+      </w:r>
+    </w:p>
+    <w:p>
+      <w:pPr>
+        <w:spacing w:line="240" w:lineRule="auto"/>
+        <w:rPr>
+          <w:noProof/>
+        </w:rPr>
+      </w:pPr>
+      <w:r>
+        <w:rPr>
+          <w:noProof/>
+        </w:rPr>
+        <w:t>class Laborator {</w:t>
+      </w:r>
+    </w:p>
+    <w:p>
+      <w:pPr>
+        <w:spacing w:line="240" w:lineRule="auto"/>
+        <w:rPr>
+          <w:noProof/>
+        </w:rPr>
+      </w:pPr>
+      <w:r>
+        <w:rPr>
+          <w:noProof/>
+        </w:rPr>
+        <w:t>private Collection&lt;Materie&gt; materie;</w:t>
+      </w:r>
+    </w:p>
+    <w:p>
+      <w:pPr>
+        <w:spacing w:line="240" w:lineRule="auto"/>
+        <w:rPr>
+          <w:noProof/>
+        </w:rPr>
+      </w:pPr>
+      <w:r>
+        <w:rPr>
+          <w:noProof/>
+        </w:rPr>
+        <w:t>...}</w:t>
+      </w:r>
+    </w:p>
+    <w:p>
+      <w:pPr>
+        <w:spacing w:line="240" w:lineRule="auto"/>
+        <w:rPr>
+          <w:noProof/>
+        </w:rPr>
+      </w:pPr>
+    </w:p>
+    <w:p>
+      <w:pPr>
+        <w:spacing w:line="240" w:lineRule="auto"/>
+        <w:rPr>
+          <w:noProof/>
+        </w:rPr>
+      </w:pPr>
+      <w:r>
+        <w:rPr>
+          <w:noProof/>
+        </w:rPr>
+        <w:t>(e) class Materie {</w:t>
+      </w:r>
+    </w:p>
+    <w:p>
+      <w:pPr>
+        <w:spacing w:line="240" w:lineRule="auto"/>
+        <w:rPr>
+          <w:noProof/>
+        </w:rPr>
+      </w:pPr>
+      <w:r>
+        <w:rPr>
+          <w:noProof/>
+        </w:rPr>
+        <w:t>private Collection &lt;Laborator&gt; laboratoare;...}</w:t>
+      </w:r>
+    </w:p>
+    <w:p>
+      <w:pPr>
+        <w:spacing w:line="240" w:lineRule="auto"/>
+        <w:rPr>
+          <w:noProof/>
+        </w:rPr>
+      </w:pPr>
+      <w:r>
+        <w:rPr>
+          <w:noProof/>
+        </w:rPr>
+        <w:t>class Laborator {</w:t>
+      </w:r>
+    </w:p>
+    <w:p>
+      <w:pPr>
+        <w:spacing w:line="240" w:lineRule="auto"/>
+        <w:rPr>
+          <w:noProof/>
+        </w:rPr>
+      </w:pPr>
+      <w:r>
+        <w:rPr>
+          <w:noProof/>
+        </w:rPr>
+        <w:t>private Materie materie;</w:t>
+      </w:r>
+    </w:p>
+    <w:p>
+      <w:pPr>
+        <w:spacing w:line="240" w:lineRule="auto"/>
+        <w:rPr>
+          <w:noProof/>
+        </w:rPr>
+      </w:pPr>
+      <w:r>
+        <w:rPr>
+          <w:noProof/>
+        </w:rPr>
+        <w:t>...}</w:t>
+      </w:r>
+      <w:r>
+        <w:rPr>
+          <w:noProof/>
+        </w:rPr>
+        <w:br/>
+        <w:t>Why:</w:t>
+      </w:r>
+      <w:r>
+        <w:rPr>
+          <w:noProof/>
+        </w:rPr>
+        <w:br/>
+      </w:r>
+    </w:p>
+    <w:p>
+      <w:pPr>
+        <w:spacing w:line="240" w:lineRule="auto"/>
+        <w:rPr>
+          <w:noProof/>
+        </w:rPr>
+      </w:pPr>
+    </w:p>
+    <w:p>
+      <w:pPr>
+        <w:spacing w:line="240" w:lineRule="auto"/>
+        <w:rPr>
+          <w:noProof/>
+        </w:rPr>
+      </w:pPr>
+    </w:p>
+    <w:p>
+      <w:pPr>
+        <w:spacing w:line="240" w:lineRule="auto"/>
+        <w:rPr>
+          <w:noProof/>
+        </w:rPr>
+      </w:pPr>
+    </w:p>
+    <w:p>
+      <w:pPr>
+        <w:spacing w:line="240" w:lineRule="auto"/>
+        <w:rPr>
+          <w:noProof/>
+        </w:rPr>
+      </w:pPr>
+      <w:r>
+        <w:rPr>
+          <w:noProof/>
+        </w:rPr>
+        <w:drawing>
+          <wp:anchor distT="0" distB="0" distL="114300" distR="114300" simplePos="0" relativeHeight="251666432" behindDoc="1" locked="0" layoutInCell="1" allowOverlap="1" wp14:anchorId="049F3505" wp14:editId="65AE50CA">
+            <wp:simplePos x="0" y="0"/>
+            <wp:positionH relativeFrom="column">
+              <wp:posOffset>80682</wp:posOffset>
+            </wp:positionH>
+            <wp:positionV relativeFrom="paragraph">
+              <wp:posOffset>177127</wp:posOffset>
+            </wp:positionV>
+            <wp:extent cx="3609975" cy="1543050"/>
+            <wp:effectExtent l="0" t="0" r="9525" b="0"/>
+            <wp:wrapNone/>
+            <wp:docPr id="9" name="Picture 9"/>
+            <wp:cNvGraphicFramePr>
+              <a:graphicFrameLocks xmlns:a="http://schemas.openxmlformats.org/drawingml/2006/main" noChangeAspect="1"/>
+            </wp:cNvGraphicFramePr>
+            <a:graphic xmlns:a="http://schemas.openxmlformats.org/drawingml/2006/main">
+              <a:graphicData uri="http://schemas.openxmlformats.org/drawingml/2006/picture">
+                <pic:pic xmlns:pic="http://schemas.openxmlformats.org/drawingml/2006/picture">
+                  <pic:nvPicPr>
+                    <pic:cNvPr id="1" name=""/>
+                    <pic:cNvPicPr/>
+                  </pic:nvPicPr>
+                  <pic:blipFill>
+                    <a:blip r:embed="rId12">
+                      <a:extLst>
+                        <a:ext uri="{28A0092B-C50C-407E-A947-70E740481C1C}">
+                          <a14:useLocalDpi xmlns:a14="http://schemas.microsoft.com/office/drawing/2010/main" val="0"/>
+                        </a:ext>
+                      </a:extLst>
+                    </a:blip>
+                    <a:stretch>
+                      <a:fillRect/>
+                    </a:stretch>
+                  </pic:blipFill>
+                  <pic:spPr>
+                    <a:xfrm>
+                      <a:off x="0" y="0"/>
+                      <a:ext cx="3609975" cy="1543050"/>
+                    </a:xfrm>
+                    <a:prstGeom prst="rect">
+                      <a:avLst/>
+                    </a:prstGeom>
+                  </pic:spPr>
+                </pic:pic>
+              </a:graphicData>
+            </a:graphic>
+          </wp:anchor>
+        </w:drawing>
+      </w:r>
+    </w:p>
+    <w:p>
+      <w:pPr>
+        <w:spacing w:line="240" w:lineRule="auto"/>
+        <w:rPr>
+          <w:noProof/>
+        </w:rPr>
+      </w:pPr>
+      <w:r>
+        <w:rPr>
+          <w:noProof/>
+        </w:rPr>
+        <w:t xml:space="preserve">8. </w:t>
+      </w:r>
+    </w:p>
+    <w:p>
+      <w:pPr>
+        <w:spacing w:line="240" w:lineRule="auto"/>
+        <w:rPr>
+          <w:noProof/>
+        </w:rPr>
+      </w:pPr>
+    </w:p>
+    <w:p>
+      <w:pPr>
+        <w:spacing w:line="240" w:lineRule="auto"/>
+        <w:rPr>
+          <w:noProof/>
+        </w:rPr>
+      </w:pPr>
+    </w:p>
+    <w:p>
+      <w:pPr>
+        <w:spacing w:line="240" w:lineRule="auto"/>
+        <w:rPr>
+          <w:noProof/>
+        </w:rPr>
+      </w:pPr>
+    </w:p>
+    <w:p>
+      <w:pPr>
+        <w:spacing w:line="240" w:lineRule="auto"/>
+        <w:rPr>
+          <w:noProof/>
+        </w:rPr>
+      </w:pPr>
+    </w:p>
+    <w:p>
+      <w:pPr>
+        <w:spacing w:line="240" w:lineRule="auto"/>
+        <w:rPr>
+          <w:noProof/>
+        </w:rPr>
+      </w:pPr>
+      <w:r>
+        <w:rPr>
+          <w:noProof/>
+        </w:rPr>
+        <w:t>Select the complete and correct description of the relations represented on the diagram:</w:t>
+      </w:r>
+    </w:p>
+    <w:p>
+      <w:pPr>
+        <w:spacing w:line="240" w:lineRule="auto"/>
+        <w:rPr>
+          <w:noProof/>
+        </w:rPr>
+      </w:pPr>
+      <w:r>
+        <w:rPr>
+          <w:noProof/>
+        </w:rPr>
+        <w:t>(a) Association between classes Profesor and Materie; aggregation between classes</w:t>
+      </w:r>
+    </w:p>
+    <w:p>
+      <w:pPr>
+        <w:spacing w:line="240" w:lineRule="auto"/>
+        <w:rPr>
+          <w:noProof/>
+        </w:rPr>
+      </w:pPr>
+      <w:r>
+        <w:rPr>
+          <w:noProof/>
+        </w:rPr>
+        <w:lastRenderedPageBreak/>
+        <w:t>Materie(aggregate) and Test(component), Materie(aggregate) and</w:t>
+      </w:r>
+    </w:p>
+    <w:p>
+      <w:pPr>
+        <w:spacing w:line="240" w:lineRule="auto"/>
+        <w:rPr>
+          <w:noProof/>
+        </w:rPr>
+      </w:pPr>
+      <w:r>
+        <w:rPr>
+          <w:noProof/>
+        </w:rPr>
+        <w:t>Laborator(component), Materie(aggregate) and Curs(component).</w:t>
+      </w:r>
+    </w:p>
+    <w:p>
+      <w:pPr>
+        <w:spacing w:line="240" w:lineRule="auto"/>
+        <w:rPr>
+          <w:noProof/>
+        </w:rPr>
+      </w:pPr>
+      <w:r>
+        <w:rPr>
+          <w:noProof/>
+        </w:rPr>
+        <w:t>(b) Unidirectional association, named preda, from class Profesor to class Materie;</w:t>
+      </w:r>
+    </w:p>
+    <w:p>
+      <w:pPr>
+        <w:spacing w:line="240" w:lineRule="auto"/>
+        <w:rPr>
+          <w:noProof/>
+        </w:rPr>
+      </w:pPr>
+      <w:r>
+        <w:rPr>
+          <w:noProof/>
+        </w:rPr>
+        <w:t>aggregation between classes Materie(aggregate) and Test(component),</w:t>
+      </w:r>
+    </w:p>
+    <w:p>
+      <w:pPr>
+        <w:spacing w:line="240" w:lineRule="auto"/>
+        <w:rPr>
+          <w:noProof/>
+        </w:rPr>
+      </w:pPr>
+      <w:r>
+        <w:rPr>
+          <w:noProof/>
+        </w:rPr>
+        <w:t>Materie(aggregate) and Laborator(component), Materie(aggregate) and</w:t>
+      </w:r>
+    </w:p>
+    <w:p>
+      <w:pPr>
+        <w:spacing w:line="240" w:lineRule="auto"/>
+        <w:rPr>
+          <w:noProof/>
+        </w:rPr>
+      </w:pPr>
+      <w:r>
+        <w:rPr>
+          <w:noProof/>
+        </w:rPr>
+        <w:t>Curs(component).</w:t>
+      </w:r>
+    </w:p>
+    <w:p>
+      <w:pPr>
+        <w:spacing w:line="240" w:lineRule="auto"/>
+        <w:rPr>
+          <w:noProof/>
+        </w:rPr>
+      </w:pPr>
+      <w:r>
+        <w:rPr>
+          <w:noProof/>
+        </w:rPr>
+        <w:t>(c) Unidirectional association, named preda, from class Profesor to class Materie; class</w:t>
+      </w:r>
+    </w:p>
+    <w:p>
+      <w:pPr>
+        <w:spacing w:line="240" w:lineRule="auto"/>
+        <w:rPr>
+          <w:noProof/>
+        </w:rPr>
+      </w:pPr>
+      <w:r>
+        <w:rPr>
+          <w:noProof/>
+        </w:rPr>
+        <w:t>Materie is superclass for classes Test, Laborator and Curs.</w:t>
+      </w:r>
+    </w:p>
+    <w:p>
+      <w:pPr>
+        <w:spacing w:line="240" w:lineRule="auto"/>
+        <w:rPr>
+          <w:noProof/>
+        </w:rPr>
+      </w:pPr>
+      <w:r>
+        <w:rPr>
+          <w:noProof/>
+        </w:rPr>
+        <w:t>(d) Unidirectional association, named preda, from class Profesor to class Materie;</w:t>
+      </w:r>
+    </w:p>
+    <w:p>
+      <w:pPr>
+        <w:spacing w:line="240" w:lineRule="auto"/>
+        <w:rPr>
+          <w:noProof/>
+        </w:rPr>
+      </w:pPr>
+      <w:r>
+        <w:rPr>
+          <w:noProof/>
+        </w:rPr>
+        <w:t>composition between class Materie(composite) and class Curs(component); composition</w:t>
+      </w:r>
+    </w:p>
+    <w:p>
+      <w:pPr>
+        <w:spacing w:line="240" w:lineRule="auto"/>
+        <w:rPr>
+          <w:noProof/>
+        </w:rPr>
+      </w:pPr>
+      <w:r>
+        <w:rPr>
+          <w:noProof/>
+        </w:rPr>
+        <w:t>between class Materie(composite) and class Laborator(component); composition between</w:t>
+      </w:r>
+    </w:p>
+    <w:p>
+      <w:pPr>
+        <w:spacing w:line="240" w:lineRule="auto"/>
+        <w:rPr>
+          <w:noProof/>
+        </w:rPr>
+      </w:pPr>
+      <w:r>
+        <w:rPr>
+          <w:noProof/>
+        </w:rPr>
+        <w:t>class Materie(composite) and class Test(component).</w:t>
+      </w:r>
+    </w:p>
+    <w:p>
+      <w:pPr>
+        <w:spacing w:line="240" w:lineRule="auto"/>
+        <w:rPr>
+          <w:noProof/>
+        </w:rPr>
+      </w:pPr>
+      <w:r>
+        <w:rPr>
+          <w:noProof/>
+        </w:rPr>
+        <w:t>(e) Unidirectional association, named preda, from class Profesor to class Materie; classes</w:t>
+      </w:r>
+    </w:p>
+    <w:p>
+      <w:pPr>
+        <w:spacing w:line="240" w:lineRule="auto"/>
+        <w:rPr>
+          <w:noProof/>
+        </w:rPr>
+      </w:pPr>
+      <w:r>
+        <w:rPr>
+          <w:noProof/>
+        </w:rPr>
+        <w:t>Curs, Laborator and Test inherit from class Materie.</w:t>
+      </w:r>
+      <w:r>
+        <w:rPr>
+          <w:noProof/>
+        </w:rPr>
+        <w:br/>
+        <w:t>Why:</w:t>
+      </w:r>
+      <w:r>
+        <w:rPr>
+          <w:noProof/>
+        </w:rPr>
+        <w:br/>
+      </w:r>
+      <w:r>
+        <w:rPr>
+          <w:noProof/>
+        </w:rPr>
+        <w:br/>
+      </w:r>
+      <w:r>
+        <w:rPr>
+          <w:noProof/>
+        </w:rPr>
+        <w:br/>
+      </w:r>
+      <w:r>
+        <w:rPr>
+          <w:noProof/>
+        </w:rPr>
+        <w:br/>
+      </w:r>
+      <w:r>
+        <w:rPr>
+          <w:noProof/>
+        </w:rPr>
+        <w:br/>
+      </w:r>
+      <w:r>
+        <w:rPr>
+          <w:noProof/>
+        </w:rPr>
+        <w:br/>
+      </w:r>
+      <w:r>
+        <w:rPr>
+          <w:noProof/>
+        </w:rPr>
+        <w:br/>
+        <w:t>9.</w:t>
+      </w:r>
+      <w:r>
+        <w:rPr>
+          <w:noProof/>
+        </w:rPr>
+        <w:t xml:space="preserve"> </w:t>
+      </w:r>
+      <w:r>
+        <w:rPr>
+          <w:noProof/>
+        </w:rPr>
+        <w:drawing>
+          <wp:anchor distT="0" distB="0" distL="114300" distR="114300" simplePos="0" relativeHeight="251667456" behindDoc="1" locked="0" layoutInCell="1" allowOverlap="1" wp14:anchorId="4A0AEE64" wp14:editId="79E3BF12">
+            <wp:simplePos x="0" y="0"/>
+            <wp:positionH relativeFrom="column">
+              <wp:posOffset>133985</wp:posOffset>
+            </wp:positionH>
+            <wp:positionV relativeFrom="paragraph">
+              <wp:posOffset>1370330</wp:posOffset>
+            </wp:positionV>
+            <wp:extent cx="3943350" cy="2114550"/>
+            <wp:effectExtent l="0" t="0" r="0" b="0"/>
+            <wp:wrapNone/>
+            <wp:docPr id="10" name="Picture 10"/>
+            <wp:cNvGraphicFramePr>
+              <a:graphicFrameLocks xmlns:a="http://schemas.openxmlformats.org/drawingml/2006/main" noChangeAspect="1"/>
+            </wp:cNvGraphicFramePr>
+            <a:graphic xmlns:a="http://schemas.openxmlformats.org/drawingml/2006/main">
+              <a:graphicData uri="http://schemas.openxmlformats.org/drawingml/2006/picture">
+                <pic:pic xmlns:pic="http://schemas.openxmlformats.org/drawingml/2006/picture">
+                  <pic:nvPicPr>
+                    <pic:cNvPr id="1" name=""/>
+                    <pic:cNvPicPr/>
+                  </pic:nvPicPr>
+                  <pic:blipFill>
+                    <a:blip r:embed="rId13">
+                      <a:extLst>
+                        <a:ext uri="{28A0092B-C50C-407E-A947-70E740481C1C}">
+                          <a14:useLocalDpi xmlns:a14="http://schemas.microsoft.com/office/drawing/2010/main" val="0"/>
+                        </a:ext>
+                      </a:extLst>
+                    </a:blip>
+                    <a:stretch>
+                      <a:fillRect/>
+                    </a:stretch>
+                  </pic:blipFill>
+                  <pic:spPr>
+                    <a:xfrm>
+                      <a:off x="0" y="0"/>
+                      <a:ext cx="3943350" cy="2114550"/>
+                    </a:xfrm>
+                    <a:prstGeom prst="rect">
+                      <a:avLst/>
+                    </a:prstGeom>
+                  </pic:spPr>
+                </pic:pic>
+              </a:graphicData>
+            </a:graphic>
+          </wp:anchor>
+        </w:drawing>
+      </w:r>
+    </w:p>
+    <w:p>
+      <w:pPr>
+        <w:spacing w:line="240" w:lineRule="auto"/>
+        <w:rPr>
+          <w:noProof/>
+        </w:rPr>
+      </w:pPr>
+    </w:p>
+    <w:p>
+      <w:pPr>
+        <w:spacing w:line="240" w:lineRule="auto"/>
+        <w:rPr>
+          <w:noProof/>
+        </w:rPr>
+      </w:pPr>
+    </w:p>
+    <w:p>
+      <w:pPr>
+        <w:spacing w:line="240" w:lineRule="auto"/>
+        <w:rPr>
+          <w:noProof/>
+        </w:rPr>
+      </w:pPr>
+    </w:p>
+    <w:p>
+      <w:pPr>
+        <w:spacing w:line="240" w:lineRule="auto"/>
+        <w:rPr>
+          <w:noProof/>
+        </w:rPr>
+      </w:pPr>
+    </w:p>
+    <w:p>
+      <w:pPr>
+        <w:spacing w:line="240" w:lineRule="auto"/>
+        <w:rPr>
+          <w:noProof/>
+        </w:rPr>
+      </w:pPr>
+    </w:p>
+    <w:p>
+      <w:pPr>
+        <w:spacing w:line="240" w:lineRule="auto"/>
+        <w:rPr>
+          <w:noProof/>
+        </w:rPr>
+      </w:pPr>
+    </w:p>
+    <w:p>
+      <w:pPr>
+        <w:spacing w:line="240" w:lineRule="auto"/>
+        <w:rPr>
+          <w:noProof/>
+        </w:rPr>
+      </w:pPr>
+    </w:p>
+    <w:p>
+      <w:pPr>
+        <w:spacing w:line="240" w:lineRule="auto"/>
+        <w:rPr>
+          <w:noProof/>
+        </w:rPr>
+      </w:pPr>
+      <w:r>
+        <w:rPr>
+          <w:noProof/>
+        </w:rPr>
+        <w:t>Which sequences of Java code are valid for class Carte?</w:t>
+      </w:r>
+    </w:p>
+    <w:p>
+      <w:pPr>
+        <w:spacing w:line="240" w:lineRule="auto"/>
+        <w:rPr>
+          <w:noProof/>
+        </w:rPr>
+      </w:pPr>
+      <w:r>
+        <w:rPr>
+          <w:noProof/>
+        </w:rPr>
+        <w:t>(a) class Carte extends Produs{...}</w:t>
+      </w:r>
+    </w:p>
+    <w:p>
+      <w:pPr>
+        <w:spacing w:line="240" w:lineRule="auto"/>
+        <w:rPr>
+          <w:noProof/>
+        </w:rPr>
+      </w:pPr>
+      <w:r>
+        <w:rPr>
+          <w:noProof/>
+        </w:rPr>
+        <w:t>(b) private float pret;</w:t>
+      </w:r>
+    </w:p>
+    <w:p>
+      <w:pPr>
+        <w:spacing w:line="240" w:lineRule="auto"/>
+        <w:rPr>
+          <w:noProof/>
+        </w:rPr>
+      </w:pPr>
+      <w:r>
+        <w:rPr>
+          <w:noProof/>
+        </w:rPr>
+        <w:t>(c) private pret float;</w:t>
+      </w:r>
+    </w:p>
+    <w:p>
+      <w:pPr>
+        <w:spacing w:line="240" w:lineRule="auto"/>
+        <w:rPr>
+          <w:noProof/>
+        </w:rPr>
+      </w:pPr>
+      <w:r>
+        <w:rPr>
+          <w:noProof/>
+        </w:rPr>
         <w:t>(d) public float getPret();</w:t>
       </w:r>
     </w:p>
     <w:p>
       <w:pPr>
         <w:spacing w:line="240" w:lineRule="auto"/>
-      </w:pPr>
-      <w:r>
-        <w:t>(e) protected float getPret();</w:t>
-      </w:r>
-    </w:p>
-    <w:p>
-      <w:pPr>
-        <w:spacing w:line="240" w:lineRule="auto"/>
-      </w:pPr>
-      <w:r>
-        <w:t>(f) class Revista implements Produs{...}</w:t>
-      </w:r>
-    </w:p>
-    <w:p>
-      <w:pPr>
-        <w:spacing w:line="240" w:lineRule="auto"/>
-      </w:pPr>
-      <w:r>
-        <w:t>(g) public Produs vinde(){...}</w:t>
-      </w:r>
-    </w:p>
-    <w:p>
-      <w:pPr>
-        <w:spacing w:line="240" w:lineRule="auto"/>
-        <w:rPr>
-          <w:noProof/>
-        </w:rPr>
-      </w:pPr>
+        <w:rPr>
+          <w:noProof/>
+        </w:rPr>
+      </w:pPr>
+      <w:r>
+        <w:rPr>
+          <w:noProof/>
+        </w:rPr>
+        <w:t>(e) class Carte implements Produs{...}</w:t>
+      </w:r>
+    </w:p>
+    <w:p>
+      <w:pPr>
+        <w:spacing w:line="240" w:lineRule="auto"/>
+        <w:rPr>
+          <w:noProof/>
+        </w:rPr>
+      </w:pPr>
+      <w:r>
+        <w:rPr>
+          <w:noProof/>
+        </w:rPr>
+        <w:lastRenderedPageBreak/>
+        <w:t>(f) private float pret(){...}</w:t>
+      </w:r>
+    </w:p>
+    <w:p>
+      <w:pPr>
+        <w:spacing w:line="240" w:lineRule="auto"/>
+        <w:rPr>
+          <w:noProof/>
+        </w:rPr>
+      </w:pPr>
+      <w:r>
+        <w:rPr>
+          <w:noProof/>
+        </w:rPr>
+        <w:t>(g) public float getPret(){...}</w:t>
+      </w:r>
+    </w:p>
+    <w:p>
+      <w:pPr>
+        <w:spacing w:line="240" w:lineRule="auto"/>
+        <w:rPr>
+          <w:noProof/>
+        </w:rPr>
+      </w:pPr>
+      <w:r>
+        <w:rPr>
+          <w:noProof/>
+        </w:rPr>
+        <w:t>(h) public Produs cumpara(){...}</w:t>
+      </w:r>
+    </w:p>
+    <w:p>
+      <w:pPr>
+        <w:spacing w:line="240" w:lineRule="auto"/>
+        <w:rPr>
+          <w:noProof/>
+        </w:rPr>
+      </w:pPr>
+      <w:r>
+        <w:rPr>
+          <w:noProof/>
+        </w:rPr>
+        <w:t>(i) private Collection&lt;Capitol&gt; capitole = new Collection();</w:t>
+      </w:r>
+    </w:p>
+    <w:p>
+      <w:pPr>
+        <w:spacing w:line="240" w:lineRule="auto"/>
+        <w:rPr>
+          <w:noProof/>
+        </w:rPr>
+      </w:pPr>
+      <w:r>
+        <w:rPr>
+          <w:noProof/>
+        </w:rPr>
+        <w:drawing>
+          <wp:anchor distT="0" distB="0" distL="114300" distR="114300" simplePos="0" relativeHeight="251668480" behindDoc="1" locked="0" layoutInCell="1" allowOverlap="1" wp14:anchorId="7BEA7DC0" wp14:editId="4FC0D060">
+            <wp:simplePos x="0" y="0"/>
+            <wp:positionH relativeFrom="column">
+              <wp:posOffset>215153</wp:posOffset>
+            </wp:positionH>
+            <wp:positionV relativeFrom="paragraph">
+              <wp:posOffset>1358975</wp:posOffset>
+            </wp:positionV>
+            <wp:extent cx="2117911" cy="1694329"/>
+            <wp:effectExtent l="0" t="0" r="0" b="1270"/>
+            <wp:wrapNone/>
+            <wp:docPr id="11" name="Picture 11"/>
+            <wp:cNvGraphicFramePr>
+              <a:graphicFrameLocks xmlns:a="http://schemas.openxmlformats.org/drawingml/2006/main" noChangeAspect="1"/>
+            </wp:cNvGraphicFramePr>
+            <a:graphic xmlns:a="http://schemas.openxmlformats.org/drawingml/2006/main">
+              <a:graphicData uri="http://schemas.openxmlformats.org/drawingml/2006/picture">
+                <pic:pic xmlns:pic="http://schemas.openxmlformats.org/drawingml/2006/picture">
+                  <pic:nvPicPr>
+                    <pic:cNvPr id="1" name=""/>
+                    <pic:cNvPicPr/>
+                  </pic:nvPicPr>
+                  <pic:blipFill>
+                    <a:blip r:embed="rId14">
+                      <a:extLst>
+                        <a:ext uri="{28A0092B-C50C-407E-A947-70E740481C1C}">
+                          <a14:useLocalDpi xmlns:a14="http://schemas.microsoft.com/office/drawing/2010/main" val="0"/>
+                        </a:ext>
+                      </a:extLst>
+                    </a:blip>
+                    <a:stretch>
+                      <a:fillRect/>
+                    </a:stretch>
+                  </pic:blipFill>
+                  <pic:spPr>
+                    <a:xfrm>
+                      <a:off x="0" y="0"/>
+                      <a:ext cx="2119525" cy="1695620"/>
+                    </a:xfrm>
+                    <a:prstGeom prst="rect">
+                      <a:avLst/>
+                    </a:prstGeom>
+                  </pic:spPr>
+                </pic:pic>
+              </a:graphicData>
+            </a:graphic>
+            <wp14:sizeRelH relativeFrom="margin">
+              <wp14:pctWidth>0</wp14:pctWidth>
+            </wp14:sizeRelH>
+            <wp14:sizeRelV relativeFrom="margin">
+              <wp14:pctHeight>0</wp14:pctHeight>
+            </wp14:sizeRelV>
+          </wp:anchor>
+        </w:drawing>
+      </w:r>
+      <w:r>
+        <w:rPr>
+          <w:noProof/>
+        </w:rPr>
+        <w:t>Why:</w:t>
+      </w:r>
+      <w:r>
+        <w:rPr>
+          <w:noProof/>
+        </w:rPr>
+        <w:br/>
+      </w:r>
+      <w:r>
+        <w:rPr>
+          <w:noProof/>
+        </w:rPr>
+        <w:br/>
+      </w:r>
+      <w:r>
+        <w:rPr>
+          <w:noProof/>
+        </w:rPr>
+        <w:br/>
+      </w:r>
+      <w:r>
+        <w:rPr>
+          <w:noProof/>
+        </w:rPr>
+        <w:br/>
+      </w:r>
+      <w:r>
+        <w:rPr>
+          <w:noProof/>
+        </w:rPr>
+        <w:br/>
+      </w:r>
+      <w:r>
+        <w:rPr>
+          <w:noProof/>
+        </w:rPr>
+        <w:br/>
+      </w:r>
+      <w:r>
+        <w:rPr>
+          <w:noProof/>
+        </w:rPr>
+        <w:br/>
+      </w:r>
+      <w:r>
+        <w:rPr>
+          <w:noProof/>
+        </w:rPr>
+        <w:br/>
+        <w:t xml:space="preserve">10. </w:t>
+      </w:r>
+    </w:p>
+    <w:p>
+      <w:pPr>
+        <w:spacing w:line="240" w:lineRule="auto"/>
+        <w:rPr>
+          <w:noProof/>
+        </w:rPr>
+      </w:pPr>
+    </w:p>
+    <w:p>
+      <w:pPr>
+        <w:spacing w:line="240" w:lineRule="auto"/>
+        <w:rPr>
+          <w:noProof/>
+        </w:rPr>
+      </w:pPr>
+    </w:p>
+    <w:p>
+      <w:pPr>
+        <w:spacing w:line="240" w:lineRule="auto"/>
+        <w:rPr>
+          <w:noProof/>
+        </w:rPr>
+      </w:pPr>
+    </w:p>
+    <w:p>
+      <w:pPr>
+        <w:spacing w:line="240" w:lineRule="auto"/>
+        <w:rPr>
+          <w:noProof/>
+        </w:rPr>
+      </w:pPr>
+    </w:p>
+    <w:p>
+      <w:pPr>
+        <w:spacing w:line="240" w:lineRule="auto"/>
+        <w:rPr>
+          <w:noProof/>
+        </w:rPr>
+      </w:pPr>
+    </w:p>
+    <w:p>
+      <w:pPr>
+        <w:spacing w:line="240" w:lineRule="auto"/>
+        <w:rPr>
+          <w:noProof/>
+        </w:rPr>
+      </w:pPr>
+      <w:r>
+        <w:rPr>
+          <w:noProof/>
+        </w:rPr>
+        <w:t>Which sequence of Java code correctly and completely defines what results from the diagram for</w:t>
+      </w:r>
+    </w:p>
+    <w:p>
+      <w:pPr>
+        <w:spacing w:line="240" w:lineRule="auto"/>
+        <w:rPr>
+          <w:noProof/>
+        </w:rPr>
+      </w:pPr>
+      <w:r>
+        <w:rPr>
+          <w:noProof/>
+        </w:rPr>
+        <w:t>class Angajat?</w:t>
+      </w:r>
+    </w:p>
+    <w:p>
+      <w:pPr>
+        <w:spacing w:line="240" w:lineRule="auto"/>
+        <w:rPr>
+          <w:noProof/>
+        </w:rPr>
+      </w:pPr>
+    </w:p>
+    <w:p>
+      <w:pPr>
+        <w:spacing w:line="240" w:lineRule="auto"/>
+        <w:rPr>
+          <w:noProof/>
+        </w:rPr>
+      </w:pPr>
+      <w:r>
+        <w:rPr>
+          <w:noProof/>
+        </w:rPr>
+        <w:t>(a) class Angajat {</w:t>
+      </w:r>
+    </w:p>
+    <w:p>
+      <w:pPr>
+        <w:spacing w:line="240" w:lineRule="auto"/>
+        <w:rPr>
+          <w:noProof/>
+        </w:rPr>
+      </w:pPr>
+      <w:r>
+        <w:rPr>
+          <w:noProof/>
+        </w:rPr>
+        <w:t>private String nume;</w:t>
+      </w:r>
+    </w:p>
+    <w:p>
+      <w:pPr>
+        <w:spacing w:line="240" w:lineRule="auto"/>
+        <w:rPr>
+          <w:noProof/>
+        </w:rPr>
+      </w:pPr>
+      <w:r>
+        <w:rPr>
+          <w:noProof/>
+        </w:rPr>
+        <w:t>private int CNP;</w:t>
+      </w:r>
+    </w:p>
+    <w:p>
+      <w:pPr>
+        <w:spacing w:line="240" w:lineRule="auto"/>
+        <w:rPr>
+          <w:noProof/>
+        </w:rPr>
+      </w:pPr>
+      <w:r>
+        <w:rPr>
+          <w:noProof/>
+        </w:rPr>
+        <w:t>public abstract void calculPlata();</w:t>
+      </w:r>
+    </w:p>
+    <w:p>
+      <w:pPr>
+        <w:spacing w:line="240" w:lineRule="auto"/>
+        <w:rPr>
+          <w:noProof/>
+        </w:rPr>
+      </w:pPr>
+      <w:r>
+        <w:rPr>
+          <w:noProof/>
+        </w:rPr>
+        <w:t>...}</w:t>
+      </w:r>
+    </w:p>
+    <w:p>
+      <w:pPr>
+        <w:spacing w:line="240" w:lineRule="auto"/>
+        <w:rPr>
+          <w:noProof/>
+        </w:rPr>
+      </w:pPr>
+      <w:r>
+        <w:rPr>
+          <w:noProof/>
+        </w:rPr>
+        <w:t>(b) abstract class Angajat {</w:t>
+      </w:r>
+    </w:p>
+    <w:p>
+      <w:pPr>
+        <w:spacing w:line="240" w:lineRule="auto"/>
+        <w:rPr>
+          <w:noProof/>
+        </w:rPr>
+      </w:pPr>
+      <w:r>
+        <w:rPr>
+          <w:noProof/>
+        </w:rPr>
+        <w:t>private String nume;</w:t>
+      </w:r>
+    </w:p>
+    <w:p>
+      <w:pPr>
+        <w:spacing w:line="240" w:lineRule="auto"/>
+        <w:rPr>
+          <w:noProof/>
+        </w:rPr>
+      </w:pPr>
+      <w:r>
+        <w:rPr>
+          <w:noProof/>
+        </w:rPr>
+        <w:t>private int CNP;</w:t>
+      </w:r>
+    </w:p>
+    <w:p>
+      <w:pPr>
+        <w:spacing w:line="240" w:lineRule="auto"/>
+        <w:rPr>
+          <w:noProof/>
+        </w:rPr>
+      </w:pPr>
+      <w:r>
+        <w:rPr>
+          <w:noProof/>
+        </w:rPr>
+        <w:t>public abstract void calculPlata();</w:t>
+      </w:r>
+    </w:p>
+    <w:p>
+      <w:pPr>
+        <w:spacing w:line="240" w:lineRule="auto"/>
+        <w:rPr>
+          <w:noProof/>
+        </w:rPr>
+      </w:pPr>
+      <w:r>
+        <w:rPr>
+          <w:noProof/>
+        </w:rPr>
+        <w:t>...}</w:t>
+      </w:r>
+    </w:p>
+    <w:p>
+      <w:pPr>
+        <w:spacing w:line="240" w:lineRule="auto"/>
+        <w:rPr>
+          <w:noProof/>
+        </w:rPr>
+      </w:pPr>
+    </w:p>
+    <w:p>
+      <w:pPr>
+        <w:spacing w:line="240" w:lineRule="auto"/>
+        <w:rPr>
+          <w:noProof/>
+        </w:rPr>
+      </w:pPr>
+      <w:r>
+        <w:rPr>
+          <w:noProof/>
+        </w:rPr>
+        <w:t>(c) abstract class Angajat {</w:t>
+      </w:r>
+    </w:p>
+    <w:p>
+      <w:pPr>
+        <w:spacing w:line="240" w:lineRule="auto"/>
+        <w:rPr>
+          <w:noProof/>
+        </w:rPr>
+      </w:pPr>
+      <w:r>
+        <w:rPr>
+          <w:noProof/>
+        </w:rPr>
+        <w:t>private String nume;</w:t>
+      </w:r>
+    </w:p>
+    <w:p>
+      <w:pPr>
+        <w:spacing w:line="240" w:lineRule="auto"/>
+        <w:rPr>
+          <w:noProof/>
+        </w:rPr>
+      </w:pPr>
+      <w:r>
+        <w:rPr>
+          <w:noProof/>
+        </w:rPr>
+        <w:t>private int CNP;</w:t>
+      </w:r>
+    </w:p>
+    <w:p>
+      <w:pPr>
+        <w:spacing w:line="240" w:lineRule="auto"/>
+        <w:rPr>
+          <w:noProof/>
+        </w:rPr>
+      </w:pPr>
+      <w:r>
+        <w:rPr>
+          <w:noProof/>
+        </w:rPr>
+        <w:lastRenderedPageBreak/>
+        <w:t>public abstract void calculPlata(){...};</w:t>
+      </w:r>
+    </w:p>
+    <w:p>
+      <w:pPr>
+        <w:spacing w:line="240" w:lineRule="auto"/>
+        <w:rPr>
+          <w:noProof/>
+        </w:rPr>
+      </w:pPr>
+      <w:r>
+        <w:rPr>
+          <w:noProof/>
+        </w:rPr>
+        <w:t>...}</w:t>
+      </w:r>
+    </w:p>
+    <w:p>
+      <w:pPr>
+        <w:spacing w:line="240" w:lineRule="auto"/>
+        <w:rPr>
+          <w:noProof/>
+        </w:rPr>
+      </w:pPr>
+      <w:r>
+        <w:rPr>
+          <w:noProof/>
+        </w:rPr>
+        <w:t>(d) abstract class Angajat {</w:t>
+      </w:r>
+    </w:p>
+    <w:p>
+      <w:pPr>
+        <w:spacing w:line="240" w:lineRule="auto"/>
+        <w:rPr>
+          <w:noProof/>
+        </w:rPr>
+      </w:pPr>
+      <w:r>
+        <w:rPr>
+          <w:noProof/>
+        </w:rPr>
+        <w:t>private String nume;</w:t>
+      </w:r>
+    </w:p>
+    <w:p>
+      <w:pPr>
+        <w:spacing w:line="240" w:lineRule="auto"/>
+        <w:rPr>
+          <w:noProof/>
+        </w:rPr>
+      </w:pPr>
+      <w:r>
+        <w:rPr>
+          <w:noProof/>
+        </w:rPr>
+        <w:t>private int CNP;</w:t>
+      </w:r>
+    </w:p>
+    <w:p>
+      <w:pPr>
+        <w:spacing w:line="240" w:lineRule="auto"/>
+        <w:rPr>
+          <w:noProof/>
+        </w:rPr>
+      </w:pPr>
+      <w:r>
+        <w:rPr>
+          <w:noProof/>
+        </w:rPr>
+        <w:t>public void calculPlata();</w:t>
+      </w:r>
+    </w:p>
+    <w:p>
+      <w:pPr>
+        <w:spacing w:line="240" w:lineRule="auto"/>
+        <w:rPr>
+          <w:noProof/>
+        </w:rPr>
+      </w:pPr>
+      <w:r>
+        <w:rPr>
+          <w:noProof/>
+        </w:rPr>
+        <w:drawing>
+          <wp:anchor distT="0" distB="0" distL="114300" distR="114300" simplePos="0" relativeHeight="251669504" behindDoc="1" locked="0" layoutInCell="1" allowOverlap="1" wp14:anchorId="394520C0" wp14:editId="5CABCB70">
+            <wp:simplePos x="0" y="0"/>
+            <wp:positionH relativeFrom="column">
+              <wp:posOffset>215153</wp:posOffset>
+            </wp:positionH>
+            <wp:positionV relativeFrom="paragraph">
+              <wp:posOffset>1540922</wp:posOffset>
+            </wp:positionV>
+            <wp:extent cx="2072174" cy="1627094"/>
+            <wp:effectExtent l="0" t="0" r="4445" b="0"/>
+            <wp:wrapNone/>
+            <wp:docPr id="12" name="Picture 12"/>
+            <wp:cNvGraphicFramePr>
+              <a:graphicFrameLocks xmlns:a="http://schemas.openxmlformats.org/drawingml/2006/main" noChangeAspect="1"/>
+            </wp:cNvGraphicFramePr>
+            <a:graphic xmlns:a="http://schemas.openxmlformats.org/drawingml/2006/main">
+              <a:graphicData uri="http://schemas.openxmlformats.org/drawingml/2006/picture">
+                <pic:pic xmlns:pic="http://schemas.openxmlformats.org/drawingml/2006/picture">
+                  <pic:nvPicPr>
+                    <pic:cNvPr id="1" name=""/>
+                    <pic:cNvPicPr/>
+                  </pic:nvPicPr>
+                  <pic:blipFill>
+                    <a:blip r:embed="rId15">
+                      <a:extLst>
+                        <a:ext uri="{28A0092B-C50C-407E-A947-70E740481C1C}">
+                          <a14:useLocalDpi xmlns:a14="http://schemas.microsoft.com/office/drawing/2010/main" val="0"/>
+                        </a:ext>
+                      </a:extLst>
+                    </a:blip>
+                    <a:stretch>
+                      <a:fillRect/>
+                    </a:stretch>
+                  </pic:blipFill>
+                  <pic:spPr>
+                    <a:xfrm>
+                      <a:off x="0" y="0"/>
+                      <a:ext cx="2075574" cy="1629763"/>
+                    </a:xfrm>
+                    <a:prstGeom prst="rect">
+                      <a:avLst/>
+                    </a:prstGeom>
+                  </pic:spPr>
+                </pic:pic>
+              </a:graphicData>
+            </a:graphic>
+            <wp14:sizeRelH relativeFrom="margin">
+              <wp14:pctWidth>0</wp14:pctWidth>
+            </wp14:sizeRelH>
+            <wp14:sizeRelV relativeFrom="margin">
+              <wp14:pctHeight>0</wp14:pctHeight>
+            </wp14:sizeRelV>
+          </wp:anchor>
+        </w:drawing>
+      </w:r>
+      <w:r>
+        <w:rPr>
+          <w:noProof/>
+        </w:rPr>
+        <w:t>...}</w:t>
+      </w:r>
+      <w:r>
+        <w:rPr>
+          <w:noProof/>
+        </w:rPr>
+        <w:br/>
+        <w:t>Why:</w:t>
+      </w:r>
+      <w:r>
+        <w:rPr>
+          <w:noProof/>
+        </w:rPr>
+        <w:br/>
+      </w:r>
+      <w:r>
+        <w:rPr>
+          <w:noProof/>
+        </w:rPr>
+        <w:br/>
+      </w:r>
+      <w:r>
+        <w:rPr>
+          <w:noProof/>
+        </w:rPr>
+        <w:br/>
+      </w:r>
+      <w:r>
+        <w:rPr>
+          <w:noProof/>
+        </w:rPr>
+        <w:br/>
+      </w:r>
+      <w:r>
+        <w:rPr>
+          <w:noProof/>
+        </w:rPr>
+        <w:br/>
+      </w:r>
+      <w:r>
+        <w:rPr>
+          <w:noProof/>
+        </w:rPr>
+        <w:br/>
+      </w:r>
+      <w:r>
+        <w:rPr>
+          <w:noProof/>
+        </w:rPr>
+        <w:br/>
+      </w:r>
+      <w:r>
+        <w:rPr>
+          <w:noProof/>
+        </w:rPr>
+        <w:br/>
+        <w:t xml:space="preserve">11. </w:t>
+      </w:r>
+    </w:p>
+    <w:p>
+      <w:pPr>
+        <w:spacing w:line="240" w:lineRule="auto"/>
+        <w:rPr>
+          <w:noProof/>
+        </w:rPr>
+      </w:pPr>
+    </w:p>
+    <w:p>
+      <w:pPr>
+        <w:spacing w:line="240" w:lineRule="auto"/>
+        <w:rPr>
+          <w:noProof/>
+        </w:rPr>
+      </w:pPr>
+    </w:p>
+    <w:p>
+      <w:pPr>
+        <w:spacing w:line="240" w:lineRule="auto"/>
+        <w:rPr>
+          <w:noProof/>
+        </w:rPr>
+      </w:pPr>
+    </w:p>
+    <w:p>
+      <w:pPr>
+        <w:spacing w:line="240" w:lineRule="auto"/>
+        <w:rPr>
+          <w:noProof/>
+        </w:rPr>
+      </w:pPr>
+    </w:p>
+    <w:p>
+      <w:pPr>
+        <w:spacing w:line="240" w:lineRule="auto"/>
+        <w:rPr>
+          <w:noProof/>
+        </w:rPr>
+      </w:pPr>
+    </w:p>
+    <w:p>
+      <w:pPr>
+        <w:spacing w:line="240" w:lineRule="auto"/>
+        <w:rPr>
+          <w:noProof/>
+        </w:rPr>
+      </w:pPr>
+      <w:r>
+        <w:rPr>
+          <w:noProof/>
+        </w:rPr>
+        <w:t>Which sequences of Java code are valid for class AngajatCuOra?</w:t>
+      </w:r>
+    </w:p>
+    <w:p>
+      <w:pPr>
+        <w:spacing w:line="240" w:lineRule="auto"/>
+        <w:rPr>
+          <w:noProof/>
+        </w:rPr>
+      </w:pPr>
+      <w:r>
+        <w:rPr>
+          <w:noProof/>
+        </w:rPr>
+        <w:t>(a) class AngajatCuOra extends Angajat{...}</w:t>
+      </w:r>
+    </w:p>
+    <w:p>
+      <w:pPr>
+        <w:spacing w:line="240" w:lineRule="auto"/>
+        <w:rPr>
+          <w:noProof/>
+        </w:rPr>
+      </w:pPr>
+      <w:r>
+        <w:rPr>
+          <w:noProof/>
+        </w:rPr>
+        <w:t>(b) class AngajatCuOra implements Angajat{...}</w:t>
+      </w:r>
+    </w:p>
+    <w:p>
+      <w:pPr>
+        <w:spacing w:line="240" w:lineRule="auto"/>
+        <w:rPr>
+          <w:noProof/>
+        </w:rPr>
+      </w:pPr>
+      <w:r>
+        <w:rPr>
+          <w:noProof/>
+        </w:rPr>
+        <w:t>(c) public calculPlata();</w:t>
+      </w:r>
+    </w:p>
+    <w:p>
+      <w:pPr>
+        <w:spacing w:line="240" w:lineRule="auto"/>
+        <w:rPr>
+          <w:noProof/>
+        </w:rPr>
+      </w:pPr>
+      <w:r>
+        <w:rPr>
+          <w:noProof/>
+        </w:rPr>
+        <w:drawing>
+          <wp:anchor distT="0" distB="0" distL="114300" distR="114300" simplePos="0" relativeHeight="251670528" behindDoc="1" locked="0" layoutInCell="1" allowOverlap="1" wp14:anchorId="487A7B6C" wp14:editId="5A0E7155">
+            <wp:simplePos x="0" y="0"/>
+            <wp:positionH relativeFrom="column">
+              <wp:posOffset>214630</wp:posOffset>
+            </wp:positionH>
+            <wp:positionV relativeFrom="paragraph">
+              <wp:posOffset>1387960</wp:posOffset>
+            </wp:positionV>
+            <wp:extent cx="4267200" cy="990600"/>
+            <wp:effectExtent l="0" t="0" r="0" b="0"/>
+            <wp:wrapNone/>
+            <wp:docPr id="13" name="Picture 13"/>
+            <wp:cNvGraphicFramePr>
+              <a:graphicFrameLocks xmlns:a="http://schemas.openxmlformats.org/drawingml/2006/main" noChangeAspect="1"/>
+            </wp:cNvGraphicFramePr>
+            <a:graphic xmlns:a="http://schemas.openxmlformats.org/drawingml/2006/main">
+              <a:graphicData uri="http://schemas.openxmlformats.org/drawingml/2006/picture">
+                <pic:pic xmlns:pic="http://schemas.openxmlformats.org/drawingml/2006/picture">
+                  <pic:nvPicPr>
+                    <pic:cNvPr id="1" name=""/>
+                    <pic:cNvPicPr/>
+                  </pic:nvPicPr>
+                  <pic:blipFill>
+                    <a:blip r:embed="rId16">
+                      <a:extLst>
+                        <a:ext uri="{28A0092B-C50C-407E-A947-70E740481C1C}">
+                          <a14:useLocalDpi xmlns:a14="http://schemas.microsoft.com/office/drawing/2010/main" val="0"/>
+                        </a:ext>
+                      </a:extLst>
+                    </a:blip>
+                    <a:stretch>
+                      <a:fillRect/>
+                    </a:stretch>
+                  </pic:blipFill>
+                  <pic:spPr>
+                    <a:xfrm>
+                      <a:off x="0" y="0"/>
+                      <a:ext cx="4267200" cy="990600"/>
+                    </a:xfrm>
+                    <a:prstGeom prst="rect">
+                      <a:avLst/>
+                    </a:prstGeom>
+                  </pic:spPr>
+                </pic:pic>
+              </a:graphicData>
+            </a:graphic>
+          </wp:anchor>
+        </w:drawing>
+      </w:r>
+      <w:r>
+        <w:rPr>
+          <w:noProof/>
+        </w:rPr>
+        <w:t>(d) public calculPlata(){...};</w:t>
+      </w:r>
+      <w:r>
+        <w:rPr>
+          <w:noProof/>
+        </w:rPr>
+        <w:br/>
+        <w:t>Why:</w:t>
+      </w:r>
+      <w:r>
+        <w:rPr>
+          <w:noProof/>
+        </w:rPr>
+        <w:br/>
+      </w:r>
+      <w:r>
+        <w:rPr>
+          <w:noProof/>
+        </w:rPr>
+        <w:br/>
+      </w:r>
+      <w:r>
+        <w:rPr>
+          <w:noProof/>
+        </w:rPr>
+        <w:br/>
+      </w:r>
+      <w:r>
+        <w:rPr>
+          <w:noProof/>
+        </w:rPr>
+        <w:br/>
+      </w:r>
+      <w:r>
+        <w:rPr>
+          <w:noProof/>
+        </w:rPr>
+        <w:br/>
+      </w:r>
+      <w:r>
+        <w:rPr>
+          <w:noProof/>
+        </w:rPr>
+        <w:br/>
+      </w:r>
+      <w:r>
+        <w:rPr>
+          <w:noProof/>
+        </w:rPr>
+        <w:br/>
+        <w:t xml:space="preserve">12. </w:t>
+      </w:r>
+    </w:p>
+    <w:p>
+      <w:pPr>
+        <w:spacing w:line="240" w:lineRule="auto"/>
+        <w:rPr>
+          <w:noProof/>
+        </w:rPr>
+      </w:pPr>
+    </w:p>
+    <w:p>
+      <w:pPr>
+        <w:spacing w:line="240" w:lineRule="auto"/>
+        <w:rPr>
+          <w:noProof/>
+        </w:rPr>
+      </w:pPr>
+    </w:p>
+    <w:p>
+      <w:pPr>
+        <w:spacing w:line="240" w:lineRule="auto"/>
+        <w:rPr>
+          <w:noProof/>
+        </w:rPr>
+      </w:pPr>
+    </w:p>
+    <w:p>
+      <w:pPr>
+        <w:spacing w:line="240" w:lineRule="auto"/>
+        <w:rPr>
+          <w:noProof/>
+        </w:rPr>
+      </w:pPr>
+      <w:r>
+        <w:rPr>
+          <w:noProof/>
+        </w:rPr>
+        <w:t>(a) class Rezervare extends Client{...}</w:t>
+      </w:r>
+    </w:p>
+    <w:p>
+      <w:pPr>
+        <w:spacing w:line="240" w:lineRule="auto"/>
+        <w:rPr>
+          <w:noProof/>
+        </w:rPr>
+      </w:pPr>
+      <w:r>
+        <w:rPr>
+          <w:noProof/>
+        </w:rPr>
+        <w:t>(b) private int urmatorulCod = 1;</w:t>
+      </w:r>
+    </w:p>
+    <w:p>
+      <w:pPr>
+        <w:spacing w:line="240" w:lineRule="auto"/>
+        <w:rPr>
+          <w:noProof/>
+        </w:rPr>
+      </w:pPr>
+      <w:r>
+        <w:rPr>
+          <w:noProof/>
+        </w:rPr>
+        <w:lastRenderedPageBreak/>
+        <w:t>(c) private static int urmatorulCod = 1;</w:t>
+      </w:r>
+    </w:p>
+    <w:p>
+      <w:pPr>
+        <w:spacing w:line="240" w:lineRule="auto"/>
+        <w:rPr>
+          <w:noProof/>
+        </w:rPr>
+      </w:pPr>
+      <w:r>
+        <w:rPr>
+          <w:noProof/>
+        </w:rPr>
+        <w:t>(d) public static int getUrmatorulCod(){...};</w:t>
+      </w:r>
+    </w:p>
+    <w:p>
+      <w:pPr>
+        <w:spacing w:line="240" w:lineRule="auto"/>
+        <w:rPr>
+          <w:noProof/>
+        </w:rPr>
+      </w:pPr>
+      <w:r>
+        <w:rPr>
+          <w:noProof/>
+        </w:rPr>
+        <w:t>(e) private Client client;</w:t>
+      </w:r>
+    </w:p>
+    <w:p>
+      <w:pPr>
+        <w:spacing w:line="240" w:lineRule="auto"/>
+        <w:rPr>
+          <w:noProof/>
+        </w:rPr>
+      </w:pPr>
+      <w:r>
+        <w:rPr>
+          <w:noProof/>
+        </w:rPr>
+        <w:drawing>
+          <wp:anchor distT="0" distB="0" distL="114300" distR="114300" simplePos="0" relativeHeight="251671552" behindDoc="1" locked="0" layoutInCell="1" allowOverlap="1" wp14:anchorId="3EC5FAD1" wp14:editId="21602375">
+            <wp:simplePos x="0" y="0"/>
+            <wp:positionH relativeFrom="column">
+              <wp:posOffset>215153</wp:posOffset>
+            </wp:positionH>
+            <wp:positionV relativeFrom="paragraph">
+              <wp:posOffset>1187002</wp:posOffset>
+            </wp:positionV>
+            <wp:extent cx="3375212" cy="1710724"/>
+            <wp:effectExtent l="0" t="0" r="0" b="3810"/>
+            <wp:wrapNone/>
+            <wp:docPr id="14" name="Picture 14"/>
+            <wp:cNvGraphicFramePr>
+              <a:graphicFrameLocks xmlns:a="http://schemas.openxmlformats.org/drawingml/2006/main" noChangeAspect="1"/>
+            </wp:cNvGraphicFramePr>
+            <a:graphic xmlns:a="http://schemas.openxmlformats.org/drawingml/2006/main">
+              <a:graphicData uri="http://schemas.openxmlformats.org/drawingml/2006/picture">
+                <pic:pic xmlns:pic="http://schemas.openxmlformats.org/drawingml/2006/picture">
+                  <pic:nvPicPr>
+                    <pic:cNvPr id="1" name=""/>
+                    <pic:cNvPicPr/>
+                  </pic:nvPicPr>
+                  <pic:blipFill>
+                    <a:blip r:embed="rId17">
+                      <a:extLst>
+                        <a:ext uri="{28A0092B-C50C-407E-A947-70E740481C1C}">
+                          <a14:useLocalDpi xmlns:a14="http://schemas.microsoft.com/office/drawing/2010/main" val="0"/>
+                        </a:ext>
+                      </a:extLst>
+                    </a:blip>
+                    <a:stretch>
+                      <a:fillRect/>
+                    </a:stretch>
+                  </pic:blipFill>
+                  <pic:spPr>
+                    <a:xfrm>
+                      <a:off x="0" y="0"/>
+                      <a:ext cx="3382865" cy="1714603"/>
+                    </a:xfrm>
+                    <a:prstGeom prst="rect">
+                      <a:avLst/>
+                    </a:prstGeom>
+                  </pic:spPr>
+                </pic:pic>
+              </a:graphicData>
+            </a:graphic>
+            <wp14:sizeRelH relativeFrom="margin">
+              <wp14:pctWidth>0</wp14:pctWidth>
+            </wp14:sizeRelH>
+            <wp14:sizeRelV relativeFrom="margin">
+              <wp14:pctHeight>0</wp14:pctHeight>
+            </wp14:sizeRelV>
+          </wp:anchor>
+        </w:drawing>
+      </w:r>
+      <w:r>
+        <w:rPr>
+          <w:noProof/>
+        </w:rPr>
+        <w:t>(f) public static Client getClient(){...};</w:t>
+      </w:r>
+      <w:r>
+        <w:rPr>
+          <w:noProof/>
+        </w:rPr>
+        <w:br/>
+        <w:t>Why:</w:t>
+      </w:r>
+      <w:r>
+        <w:rPr>
+          <w:noProof/>
+        </w:rPr>
+        <w:br/>
+      </w:r>
+      <w:r>
+        <w:rPr>
+          <w:noProof/>
+        </w:rPr>
+        <w:br/>
+      </w:r>
+      <w:r>
+        <w:rPr>
+          <w:noProof/>
+        </w:rPr>
+        <w:br/>
+      </w:r>
+      <w:r>
+        <w:rPr>
+          <w:noProof/>
+        </w:rPr>
+        <w:br/>
+      </w:r>
+      <w:r>
+        <w:rPr>
+          <w:noProof/>
+        </w:rPr>
+        <w:br/>
+      </w:r>
+      <w:r>
+        <w:rPr>
+          <w:noProof/>
+        </w:rPr>
+        <w:br/>
+        <w:t>13.</w:t>
+      </w:r>
+      <w:r>
+        <w:rPr>
+          <w:noProof/>
+        </w:rPr>
+        <w:t xml:space="preserve"> </w:t>
+      </w:r>
+    </w:p>
+    <w:p>
+      <w:pPr>
+        <w:spacing w:line="240" w:lineRule="auto"/>
+        <w:rPr>
+          <w:noProof/>
+        </w:rPr>
+      </w:pPr>
+    </w:p>
+    <w:p>
+      <w:pPr>
+        <w:spacing w:line="240" w:lineRule="auto"/>
+        <w:rPr>
+          <w:noProof/>
+        </w:rPr>
+      </w:pPr>
+    </w:p>
+    <w:p>
+      <w:pPr>
+        <w:spacing w:line="240" w:lineRule="auto"/>
+        <w:rPr>
+          <w:noProof/>
+        </w:rPr>
+      </w:pPr>
+    </w:p>
+    <w:p>
+      <w:pPr>
+        <w:spacing w:line="240" w:lineRule="auto"/>
+        <w:rPr>
+          <w:noProof/>
+        </w:rPr>
+      </w:pPr>
+    </w:p>
+    <w:p>
+      <w:pPr>
+        <w:spacing w:line="240" w:lineRule="auto"/>
+        <w:rPr>
+          <w:noProof/>
+        </w:rPr>
+      </w:pPr>
+    </w:p>
+    <w:p>
+      <w:pPr>
+        <w:spacing w:line="240" w:lineRule="auto"/>
+        <w:rPr>
+          <w:noProof/>
+        </w:rPr>
+      </w:pPr>
+      <w:r>
+        <w:rPr>
+          <w:noProof/>
+        </w:rPr>
+        <w:t>Select the true statements.</w:t>
+      </w:r>
+    </w:p>
+    <w:p>
+      <w:pPr>
+        <w:spacing w:line="240" w:lineRule="auto"/>
+        <w:rPr>
+          <w:noProof/>
+        </w:rPr>
+      </w:pPr>
+      <w:r>
+        <w:rPr>
+          <w:noProof/>
+        </w:rPr>
+        <w:t>(a) Class Student defines an aggregate of objects of type Proiect; classes RaportTestare</w:t>
+      </w:r>
+    </w:p>
+    <w:p>
+      <w:pPr>
+        <w:spacing w:line="240" w:lineRule="auto"/>
+        <w:rPr>
+          <w:noProof/>
+        </w:rPr>
+      </w:pPr>
+      <w:r>
+        <w:rPr>
+          <w:noProof/>
+        </w:rPr>
+        <w:t>and DiagrameUML define compositions of objects of type Proiect.</w:t>
+      </w:r>
+    </w:p>
+    <w:p>
+      <w:pPr>
+        <w:spacing w:line="240" w:lineRule="auto"/>
+        <w:rPr>
+          <w:noProof/>
+        </w:rPr>
+      </w:pPr>
+      <w:r>
+        <w:rPr>
+          <w:noProof/>
+        </w:rPr>
+        <w:t>(b) Class Proiect defines compositions of objects of type Student, of objects of type</w:t>
+      </w:r>
+    </w:p>
+    <w:p>
+      <w:pPr>
+        <w:spacing w:line="240" w:lineRule="auto"/>
+        <w:rPr>
+          <w:noProof/>
+        </w:rPr>
+      </w:pPr>
+      <w:r>
+        <w:rPr>
+          <w:noProof/>
+        </w:rPr>
+        <w:t>DiagrameUML and of objects of type RaportTestare.</w:t>
+      </w:r>
+    </w:p>
+    <w:p>
+      <w:pPr>
+        <w:spacing w:line="240" w:lineRule="auto"/>
+        <w:rPr>
+          <w:noProof/>
+        </w:rPr>
+      </w:pPr>
+      <w:r>
+        <w:rPr>
+          <w:noProof/>
+        </w:rPr>
+        <w:t>(c) Class Proiect defines an aggregate of objects of type Student and compositions of objects</w:t>
+      </w:r>
+    </w:p>
+    <w:p>
+      <w:pPr>
+        <w:spacing w:line="240" w:lineRule="auto"/>
+        <w:rPr>
+          <w:noProof/>
+        </w:rPr>
+      </w:pPr>
+      <w:r>
+        <w:rPr>
+          <w:noProof/>
+        </w:rPr>
+        <w:t>of type DiagrameUML and of objects of type RaportTestare.</w:t>
+      </w:r>
+    </w:p>
+    <w:p>
+      <w:pPr>
+        <w:spacing w:line="240" w:lineRule="auto"/>
+        <w:rPr>
+          <w:noProof/>
+        </w:rPr>
+      </w:pPr>
+      <w:r>
+        <w:rPr>
+          <w:noProof/>
+        </w:rPr>
+        <w:t>(d) Class Proiect defines a composition of objects of type Student and aggregates of objects</w:t>
+      </w:r>
+    </w:p>
+    <w:p>
+      <w:pPr>
+        <w:spacing w:line="240" w:lineRule="auto"/>
+        <w:rPr>
+          <w:noProof/>
+        </w:rPr>
+      </w:pPr>
+      <w:r>
+        <w:rPr>
+          <w:noProof/>
+        </w:rPr>
+        <w:t>of type DiagrameUML and of objects of type RaportTestare.</w:t>
+      </w:r>
+    </w:p>
+    <w:p>
+      <w:pPr>
+        <w:spacing w:line="240" w:lineRule="auto"/>
+        <w:rPr>
+          <w:noProof/>
+        </w:rPr>
+      </w:pPr>
+      <w:r>
+        <w:rPr>
+          <w:noProof/>
+        </w:rPr>
+        <w:t>(e) Class Proiect has an association relationship with class CodSursa.</w:t>
+      </w:r>
+      <w:r>
+        <w:rPr>
+          <w:noProof/>
+        </w:rPr>
+        <w:br/>
+        <w:t>Why:</w:t>
+      </w:r>
     </w:p>
     <w:sectPr>
       <w:pgSz w:w="11906" w:h="16838"/>

--- a/Y2S2/SE/Lab5.docx
+++ b/Y2S2/SE/Lab5.docx
@@ -127,7 +127,7 @@
                     <pic:cNvPicPr/>
                   </pic:nvPicPr>
                   <pic:blipFill>
-                    <a:blip r:embed="rId4">
+                    <a:blip r:embed="rId5">
                       <a:extLst>
                         <a:ext uri="{28A0092B-C50C-407E-A947-70E740481C1C}">
                           <a14:useLocalDpi xmlns:a14="http://schemas.microsoft.com/office/drawing/2010/main" val="0"/>
@@ -331,145 +331,276 @@
     <w:p>
       <w:pPr>
         <w:rPr>
+          <w:rFonts w:cstheme="minorHAnsi"/>
+        </w:rPr>
+      </w:pPr>
+      <w:r>
+        <w:rPr>
+          <w:rFonts w:cstheme="minorHAnsi"/>
           <w:b/>
           <w:bCs/>
-          <w:i/>
-          <w:iCs/>
-          <w:u w:val="single"/>
-        </w:rPr>
-      </w:pPr>
-    </w:p>
-    <w:p>
-      <w:pPr>
-        <w:rPr>
+        </w:rPr>
+        <w:t>Student</w:t>
+      </w:r>
+    </w:p>
+    <w:p>
+      <w:pPr>
+        <w:numPr>
+          <w:ilvl w:val="0"/>
+          <w:numId w:val="1"/>
+        </w:numPr>
+        <w:rPr>
+          <w:rFonts w:cstheme="minorHAnsi"/>
+        </w:rPr>
+      </w:pPr>
+      <w:r>
+        <w:rPr>
+          <w:rFonts w:cstheme="minorHAnsi"/>
+        </w:rPr>
+        <w:t>Attributes:name, address, phoneNumber, email, studentID, average mark</w:t>
+      </w:r>
+    </w:p>
+    <w:p>
+      <w:pPr>
+        <w:numPr>
+          <w:ilvl w:val="0"/>
+          <w:numId w:val="1"/>
+        </w:numPr>
+        <w:rPr>
+          <w:rFonts w:cstheme="minorHAnsi"/>
+        </w:rPr>
+      </w:pPr>
+      <w:r>
+        <w:rPr>
+          <w:rFonts w:cstheme="minorHAnsi"/>
+        </w:rPr>
+        <w:t>Operations</w:t>
+      </w:r>
+    </w:p>
+    <w:p>
+      <w:pPr>
+        <w:numPr>
+          <w:ilvl w:val="1"/>
+          <w:numId w:val="1"/>
+        </w:numPr>
+        <w:tabs>
+          <w:tab w:val="num" w:pos="1440"/>
+        </w:tabs>
+        <w:rPr>
+          <w:rFonts w:cstheme="minorHAnsi"/>
+        </w:rPr>
+      </w:pPr>
+      <w:r>
+        <w:rPr>
+          <w:rFonts w:cstheme="minorHAnsi"/>
+        </w:rPr>
+        <w:t>+isEligibleToEnroll() – static function</w:t>
+      </w:r>
+    </w:p>
+    <w:p>
+      <w:pPr>
+        <w:numPr>
+          <w:ilvl w:val="1"/>
+          <w:numId w:val="1"/>
+        </w:numPr>
+        <w:rPr>
+          <w:rFonts w:cstheme="minorHAnsi"/>
+        </w:rPr>
+      </w:pPr>
+      <w:r>
+        <w:rPr>
+          <w:rFonts w:cstheme="minorHAnsi"/>
+        </w:rPr>
+        <w:t>+getSeminarsTaken() - function</w:t>
+      </w:r>
+    </w:p>
+    <w:p>
+      <w:pPr>
+        <w:rPr>
+          <w:rFonts w:cstheme="minorHAnsi"/>
+        </w:rPr>
+      </w:pPr>
+      <w:r>
+        <w:rPr>
+          <w:rFonts w:cstheme="minorHAnsi"/>
           <w:b/>
           <w:bCs/>
-          <w:i/>
-          <w:iCs/>
-          <w:u w:val="single"/>
-        </w:rPr>
-      </w:pPr>
-    </w:p>
-    <w:p>
-      <w:pPr>
-        <w:rPr>
+        </w:rPr>
+        <w:t>Professor</w:t>
+      </w:r>
+    </w:p>
+    <w:p>
+      <w:pPr>
+        <w:numPr>
+          <w:ilvl w:val="0"/>
+          <w:numId w:val="2"/>
+        </w:numPr>
+        <w:rPr>
+          <w:rFonts w:cstheme="minorHAnsi"/>
+        </w:rPr>
+      </w:pPr>
+      <w:r>
+        <w:rPr>
+          <w:rFonts w:cstheme="minorHAnsi"/>
+        </w:rPr>
+        <w:t>Attributes: name, address, phoneNumber, email, salary</w:t>
+      </w:r>
+    </w:p>
+    <w:p>
+      <w:pPr>
+        <w:rPr>
+          <w:rFonts w:cstheme="minorHAnsi"/>
+        </w:rPr>
+      </w:pPr>
+      <w:r>
+        <w:rPr>
+          <w:rFonts w:cstheme="minorHAnsi"/>
           <w:b/>
           <w:bCs/>
-          <w:i/>
-          <w:iCs/>
-          <w:u w:val="single"/>
-        </w:rPr>
-      </w:pPr>
-    </w:p>
-    <w:p>
-      <w:pPr>
-        <w:rPr>
+        </w:rPr>
+        <w:t>Seminar</w:t>
+      </w:r>
+    </w:p>
+    <w:p>
+      <w:pPr>
+        <w:numPr>
+          <w:ilvl w:val="0"/>
+          <w:numId w:val="3"/>
+        </w:numPr>
+        <w:rPr>
+          <w:rFonts w:cstheme="minorHAnsi"/>
+        </w:rPr>
+      </w:pPr>
+      <w:r>
+        <w:rPr>
+          <w:rFonts w:cstheme="minorHAnsi"/>
+        </w:rPr>
+        <w:t>Attributes: name, seminarID, fees</w:t>
+      </w:r>
+    </w:p>
+    <w:p>
+      <w:pPr>
+        <w:numPr>
+          <w:ilvl w:val="0"/>
+          <w:numId w:val="3"/>
+        </w:numPr>
+        <w:rPr>
+          <w:rFonts w:cstheme="minorHAnsi"/>
+        </w:rPr>
+      </w:pPr>
+      <w:r>
+        <w:rPr>
+          <w:rFonts w:cstheme="minorHAnsi"/>
+        </w:rPr>
+        <w:t xml:space="preserve">Operations, addStudent(student) , dropStudent(student) - </w:t>
+      </w:r>
+    </w:p>
+    <w:p>
+      <w:pPr>
+        <w:rPr>
+          <w:rFonts w:cstheme="minorHAnsi"/>
+        </w:rPr>
+      </w:pPr>
+      <w:r>
+        <w:rPr>
+          <w:rFonts w:cstheme="minorHAnsi"/>
           <w:b/>
           <w:bCs/>
-          <w:i/>
-          <w:iCs/>
-          <w:u w:val="single"/>
-        </w:rPr>
-      </w:pPr>
-    </w:p>
-    <w:p>
-      <w:pPr>
-        <w:rPr>
-          <w:b/>
-          <w:bCs/>
-          <w:i/>
-          <w:iCs/>
-          <w:u w:val="single"/>
-        </w:rPr>
-      </w:pPr>
-    </w:p>
-    <w:p>
-      <w:pPr>
-        <w:rPr>
-          <w:b/>
-          <w:bCs/>
-          <w:i/>
-          <w:iCs/>
-          <w:u w:val="single"/>
-        </w:rPr>
-      </w:pPr>
-    </w:p>
-    <w:p>
-      <w:pPr>
-        <w:rPr>
-          <w:b/>
-          <w:bCs/>
-          <w:i/>
-          <w:iCs/>
-          <w:u w:val="single"/>
-        </w:rPr>
-      </w:pPr>
-    </w:p>
-    <w:p>
-      <w:pPr>
-        <w:rPr>
-          <w:b/>
-          <w:bCs/>
-          <w:i/>
-          <w:iCs/>
-          <w:u w:val="single"/>
-        </w:rPr>
-      </w:pPr>
-    </w:p>
-    <w:p>
-      <w:pPr>
-        <w:rPr>
-          <w:b/>
-          <w:bCs/>
-          <w:i/>
-          <w:iCs/>
-          <w:u w:val="single"/>
-        </w:rPr>
-      </w:pPr>
-    </w:p>
-    <w:p>
-      <w:pPr>
-        <w:rPr>
-          <w:b/>
-          <w:bCs/>
-          <w:i/>
-          <w:iCs/>
-          <w:u w:val="single"/>
-        </w:rPr>
-      </w:pPr>
-    </w:p>
-    <w:p>
-      <w:pPr>
-        <w:rPr>
-          <w:b/>
-          <w:bCs/>
-          <w:i/>
-          <w:iCs/>
-          <w:u w:val="single"/>
-        </w:rPr>
-      </w:pPr>
-    </w:p>
-    <w:p>
-      <w:pPr>
-        <w:rPr>
-          <w:b/>
-          <w:bCs/>
-        </w:rPr>
-      </w:pPr>
-    </w:p>
-    <w:p>
-      <w:pPr>
-        <w:rPr>
-          <w:noProof/>
-        </w:rPr>
-      </w:pPr>
-    </w:p>
-    <w:p>
-      <w:r>
-        <w:rPr>
-          <w:noProof/>
+        </w:rPr>
+        <w:t>Relationships</w:t>
+      </w:r>
+    </w:p>
+    <w:p>
+      <w:pPr>
+        <w:numPr>
+          <w:ilvl w:val="0"/>
+          <w:numId w:val="4"/>
+        </w:numPr>
+        <w:rPr>
+          <w:rFonts w:cstheme="minorHAnsi"/>
+        </w:rPr>
+      </w:pPr>
+      <w:r>
+        <w:rPr>
+          <w:rFonts w:cstheme="minorHAnsi"/>
+        </w:rPr>
+        <w:t>A student can enroll in zero or more seminars (0...*).</w:t>
+      </w:r>
+    </w:p>
+    <w:p>
+      <w:pPr>
+        <w:numPr>
+          <w:ilvl w:val="0"/>
+          <w:numId w:val="4"/>
+        </w:numPr>
+        <w:rPr>
+          <w:rFonts w:cstheme="minorHAnsi"/>
+        </w:rPr>
+      </w:pPr>
+      <w:r>
+        <w:rPr>
+          <w:rFonts w:cstheme="minorHAnsi"/>
+        </w:rPr>
+        <w:t>A seminar can have zero or more students (0…*).</w:t>
+      </w:r>
+    </w:p>
+    <w:p>
+      <w:pPr>
+        <w:numPr>
+          <w:ilvl w:val="0"/>
+          <w:numId w:val="4"/>
+        </w:numPr>
+        <w:rPr>
+          <w:rFonts w:cstheme="minorHAnsi"/>
+        </w:rPr>
+      </w:pPr>
+      <w:r>
+        <w:rPr>
+          <w:rFonts w:cstheme="minorHAnsi"/>
         </w:rPr>
         <w:lastRenderedPageBreak/>
+        <w:t>A seminar can have zero or one professor (0...1) - This means some seminars may not have an instructor assigned yet.</w:t>
+      </w:r>
+    </w:p>
+    <w:p>
+      <w:pPr>
+        <w:numPr>
+          <w:ilvl w:val="0"/>
+          <w:numId w:val="4"/>
+        </w:numPr>
+        <w:rPr>
+          <w:rFonts w:cstheme="minorHAnsi"/>
+        </w:rPr>
+      </w:pPr>
+      <w:r>
+        <w:rPr>
+          <w:rFonts w:cstheme="minorHAnsi"/>
+        </w:rPr>
+        <w:t>A professor instructs zero or more seminars (0...*) - This means a professor can teach multiple seminars.</w:t>
+      </w:r>
+    </w:p>
+    <w:p>
+      <w:pPr>
+        <w:numPr>
+          <w:ilvl w:val="0"/>
+          <w:numId w:val="4"/>
+        </w:numPr>
+        <w:rPr>
+          <w:rFonts w:cstheme="minorHAnsi"/>
+        </w:rPr>
+      </w:pPr>
+      <w:r>
+        <w:rPr>
+          <w:rFonts w:cstheme="minorHAnsi"/>
+        </w:rPr>
+        <w:t>One or more enrollments (1…*) have only one student enrolled.</w:t>
+      </w:r>
+    </w:p>
+    <w:p>
+      <w:r>
+        <w:rPr>
+          <w:noProof/>
+        </w:rPr>
         <w:drawing>
           <wp:anchor distT="0" distB="0" distL="114300" distR="114300" simplePos="0" relativeHeight="251658240" behindDoc="1" locked="0" layoutInCell="1" allowOverlap="1" wp14:anchorId="6AA4269B" wp14:editId="285BC2AB">
             <wp:simplePos x="0" y="0"/>
@@ -494,7 +625,7 @@
                     <pic:cNvPicPr/>
                   </pic:nvPicPr>
                   <pic:blipFill>
-                    <a:blip r:embed="rId5">
+                    <a:blip r:embed="rId6">
                       <a:extLst>
                         <a:ext uri="{28A0092B-C50C-407E-A947-70E740481C1C}">
                           <a14:useLocalDpi xmlns:a14="http://schemas.microsoft.com/office/drawing/2010/main" val="0"/>
@@ -582,147 +713,183 @@
         <w:spacing w:line="240" w:lineRule="auto"/>
       </w:pPr>
       <w:r>
+        <w:t xml:space="preserve"> (a) Generalization between class Carte(subclass) and class Produs(superclass); composition</w:t>
+      </w:r>
+    </w:p>
+    <w:p>
+      <w:pPr>
+        <w:spacing w:line="240" w:lineRule="auto"/>
+      </w:pPr>
+      <w:r>
+        <w:t>between classes \Carte(composite) and Capitol(component).</w:t>
+      </w:r>
+    </w:p>
+    <w:p>
+      <w:pPr>
+        <w:spacing w:line="240" w:lineRule="auto"/>
+      </w:pPr>
+      <w:r>
+        <w:t>(b) Generalization between class Carte subclass) and interface Produs (superclass);</w:t>
+      </w:r>
+    </w:p>
+    <w:p>
+      <w:pPr>
+        <w:spacing w:line="240" w:lineRule="auto"/>
+      </w:pPr>
+      <w:r>
+        <w:t>composition between classes Carte (composite) and Capitol(component).</w:t>
+      </w:r>
+    </w:p>
+    <w:p>
+      <w:pPr>
+        <w:spacing w:line="240" w:lineRule="auto"/>
+      </w:pPr>
+      <w:r>
+        <w:t>(c) Realization between class Carte and class Produs; class Carte implements class Produs;</w:t>
+      </w:r>
+    </w:p>
+    <w:p>
+      <w:pPr>
+        <w:spacing w:line="240" w:lineRule="auto"/>
+      </w:pPr>
+      <w:r>
+        <w:t>between classes Carte(composite) and Capitol(component).</w:t>
+      </w:r>
+    </w:p>
+    <w:p>
+      <w:pPr>
+        <w:spacing w:line="240" w:lineRule="auto"/>
+        <w:rPr>
+          <w:highlight w:val="green"/>
+        </w:rPr>
+      </w:pPr>
+      <w:r>
+        <w:rPr>
+          <w:highlight w:val="green"/>
+        </w:rPr>
+        <w:t>(d) Realization between class Carte and interface Produs ; class Carte implements interface</w:t>
+      </w:r>
+    </w:p>
+    <w:p>
+      <w:pPr>
+        <w:spacing w:line="240" w:lineRule="auto"/>
+      </w:pPr>
+      <w:r>
+        <w:rPr>
+          <w:highlight w:val="green"/>
+        </w:rPr>
+        <w:t>Produs; composition between classes Carte(composite) and Capitol(component).</w:t>
+      </w:r>
+    </w:p>
+    <w:p>
+      <w:pPr>
+        <w:spacing w:line="240" w:lineRule="auto"/>
+      </w:pPr>
+      <w:r>
+        <w:t>(e) Realization between class Carte and interface Produs ; class Carte implements interface</w:t>
+      </w:r>
+    </w:p>
+    <w:p>
+      <w:pPr>
+        <w:rPr>
+          <w:rFonts w:ascii="Times New Roman" w:hAnsi="Times New Roman" w:cs="Times New Roman"/>
+        </w:rPr>
+      </w:pPr>
+      <w:r>
+        <w:t>Produs; composition between classes Carte(component) andCapitol (composite).</w:t>
+      </w:r>
+      <w:r>
+        <w:br/>
+      </w:r>
+      <w:r>
+        <w:br/>
+      </w:r>
+      <w:r>
+        <w:rPr>
+          <w:highlight w:val="green"/>
+        </w:rPr>
+        <w:t>Why:</w:t>
+      </w:r>
+      <w:r>
+        <w:rPr>
+          <w:rFonts w:ascii="Times New Roman" w:hAnsi="Times New Roman" w:cs="Times New Roman"/>
+        </w:rPr>
         <w:t xml:space="preserve"> </w:t>
       </w:r>
       <w:r>
-        <w:t>(a) Generalization between class Carte(subclass) and class Produs(superclass); composition</w:t>
-      </w:r>
-    </w:p>
-    <w:p>
-      <w:pPr>
-        <w:spacing w:line="240" w:lineRule="auto"/>
-      </w:pPr>
-      <w:r>
-        <w:t>between classes \Carte(composite) and Capitol(component).</w:t>
-      </w:r>
-    </w:p>
-    <w:p>
-      <w:pPr>
-        <w:spacing w:line="240" w:lineRule="auto"/>
-      </w:pPr>
-      <w:r>
-        <w:t>(b) Generalization between class Carte subclass) and interface Produs (superclass);</w:t>
-      </w:r>
-    </w:p>
-    <w:p>
-      <w:pPr>
-        <w:spacing w:line="240" w:lineRule="auto"/>
-      </w:pPr>
-      <w:r>
-        <w:t>composition between classes Carte (composite) and Capitol(component).</w:t>
-      </w:r>
-    </w:p>
-    <w:p>
-      <w:pPr>
-        <w:spacing w:line="240" w:lineRule="auto"/>
-      </w:pPr>
-      <w:r>
-        <w:t>(c) Realization between class Carte and class Produs; class Carte implements class Produs;</w:t>
-      </w:r>
-    </w:p>
-    <w:p>
-      <w:pPr>
-        <w:spacing w:line="240" w:lineRule="auto"/>
-      </w:pPr>
-      <w:r>
-        <w:t>between classes Carte(composite) and Capitol(component).</w:t>
-      </w:r>
-    </w:p>
-    <w:p>
-      <w:pPr>
-        <w:spacing w:line="240" w:lineRule="auto"/>
-        <w:rPr>
-          <w:highlight w:val="green"/>
-        </w:rPr>
-      </w:pPr>
-      <w:r>
-        <w:rPr>
-          <w:highlight w:val="green"/>
-        </w:rPr>
-        <w:t>(d) Realization between class Carte and interface Produs ; class Carte implements interface</w:t>
-      </w:r>
-    </w:p>
-    <w:p>
-      <w:pPr>
-        <w:spacing w:line="240" w:lineRule="auto"/>
-      </w:pPr>
-      <w:r>
-        <w:rPr>
-          <w:highlight w:val="green"/>
-        </w:rPr>
-        <w:t>Produs; composition between classes Carte(composite) and Capitol(component).</w:t>
-      </w:r>
-    </w:p>
-    <w:p>
-      <w:pPr>
-        <w:spacing w:line="240" w:lineRule="auto"/>
-      </w:pPr>
-      <w:r>
-        <w:t>(e) Realization between class Carte and interface Produs ; class Carte implements interface</w:t>
-      </w:r>
-    </w:p>
-    <w:p>
-      <w:pPr>
-        <w:spacing w:line="240" w:lineRule="auto"/>
-      </w:pPr>
-      <w:r>
-        <w:t>Produs; composition between classes Carte(component) andCapitol (composite).</w:t>
-      </w:r>
-      <w:r>
-        <w:br/>
-      </w:r>
-      <w:r>
-        <w:br/>
-        <w:t>Why:</w:t>
-      </w:r>
-      <w:r>
-        <w:br/>
-      </w:r>
-    </w:p>
-    <w:p>
-      <w:pPr>
-        <w:spacing w:line="240" w:lineRule="auto"/>
-      </w:pPr>
-    </w:p>
-    <w:p>
-      <w:pPr>
-        <w:spacing w:line="240" w:lineRule="auto"/>
-      </w:pPr>
-    </w:p>
-    <w:p>
-      <w:pPr>
-        <w:spacing w:line="240" w:lineRule="auto"/>
-      </w:pPr>
-    </w:p>
-    <w:p>
-      <w:pPr>
-        <w:spacing w:line="240" w:lineRule="auto"/>
-      </w:pPr>
-    </w:p>
-    <w:p>
-      <w:pPr>
-        <w:spacing w:line="240" w:lineRule="auto"/>
-      </w:pPr>
-    </w:p>
-    <w:p>
-      <w:pPr>
-        <w:spacing w:line="240" w:lineRule="auto"/>
-      </w:pPr>
-    </w:p>
-    <w:p>
-      <w:pPr>
-        <w:spacing w:line="240" w:lineRule="auto"/>
-      </w:pPr>
-    </w:p>
-    <w:p>
-      <w:pPr>
-        <w:spacing w:line="240" w:lineRule="auto"/>
-      </w:pPr>
-    </w:p>
-    <w:p>
-      <w:pPr>
-        <w:spacing w:line="240" w:lineRule="auto"/>
-      </w:pPr>
+        <w:rPr>
+          <w:rFonts w:cstheme="minorHAnsi"/>
+        </w:rPr>
+        <w:t>D because it uses the correct relationship terms for class Carte and Produs and the correct type for Produs – interface and well the composition between Carte and Capitol</w:t>
+      </w:r>
+    </w:p>
+    <w:p>
+      <w:pPr>
+        <w:spacing w:line="240" w:lineRule="auto"/>
+      </w:pPr>
+      <w:r>
+        <w:t>E – not correct because the types for carte and produs are switched</w:t>
+      </w:r>
+    </w:p>
+    <w:p>
+      <w:pPr>
+        <w:rPr>
+          <w:rFonts w:ascii="Times New Roman" w:hAnsi="Times New Roman" w:cs="Times New Roman"/>
+        </w:rPr>
+      </w:pPr>
+      <w:r>
+        <w:t>A -</w:t>
+      </w:r>
+      <w:r>
+        <w:rPr>
+          <w:rFonts w:ascii="Times New Roman" w:hAnsi="Times New Roman" w:cs="Times New Roman"/>
+        </w:rPr>
+        <w:t xml:space="preserve"> </w:t>
+      </w:r>
+      <w:r>
+        <w:rPr>
+          <w:rFonts w:cstheme="minorHAnsi"/>
+        </w:rPr>
+        <w:t>Is not correct because It does not correctly identified Produs as an interface and the correct relationships</w:t>
+      </w:r>
+      <w:r>
+        <w:rPr>
+          <w:rFonts w:cstheme="minorHAnsi"/>
+        </w:rPr>
+        <w:br/>
+        <w:t>B -</w:t>
+      </w:r>
+      <w:r>
+        <w:rPr>
+          <w:rFonts w:ascii="Times New Roman" w:hAnsi="Times New Roman" w:cs="Times New Roman"/>
+        </w:rPr>
+        <w:t xml:space="preserve"> </w:t>
+      </w:r>
+      <w:r>
+        <w:rPr>
+          <w:rFonts w:cstheme="minorHAnsi"/>
+        </w:rPr>
+        <w:t>a class implements an interface and not the other way around</w:t>
+      </w:r>
+    </w:p>
+    <w:p>
+      <w:pPr>
+        <w:rPr>
+          <w:rFonts w:ascii="Times New Roman" w:hAnsi="Times New Roman" w:cs="Times New Roman"/>
+        </w:rPr>
+      </w:pPr>
+      <w:r>
+        <w:rPr>
+          <w:rFonts w:ascii="Times New Roman" w:hAnsi="Times New Roman" w:cs="Times New Roman"/>
+        </w:rPr>
+        <w:t>C -</w:t>
+      </w:r>
+      <w:r>
+        <w:rPr>
+          <w:rFonts w:ascii="Times New Roman" w:hAnsi="Times New Roman" w:cs="Times New Roman"/>
+        </w:rPr>
+        <w:t xml:space="preserve"> there is the correct relationship but Produs is not an interface</w:t>
+      </w:r>
     </w:p>
     <w:p>
       <w:pPr>
@@ -764,7 +931,7 @@
                     <pic:cNvPicPr/>
                   </pic:nvPicPr>
                   <pic:blipFill>
-                    <a:blip r:embed="rId6">
+                    <a:blip r:embed="rId7">
                       <a:extLst>
                         <a:ext uri="{28A0092B-C50C-407E-A947-70E740481C1C}">
                           <a14:useLocalDpi xmlns:a14="http://schemas.microsoft.com/office/drawing/2010/main" val="0"/>
@@ -908,6 +1075,9 @@
         <w:spacing w:line="240" w:lineRule="auto"/>
       </w:pPr>
       <w:r>
+        <w:rPr>
+          <w:highlight w:val="green"/>
+        </w:rPr>
         <w:t>(c) private Collection&lt;Articol&gt; capitole = new Collection();</w:t>
       </w:r>
     </w:p>
@@ -932,6 +1102,9 @@
         <w:spacing w:line="240" w:lineRule="auto"/>
       </w:pPr>
       <w:r>
+        <w:rPr>
+          <w:highlight w:val="green"/>
+        </w:rPr>
         <w:t>(f) class Revista implements Produs{...}</w:t>
       </w:r>
     </w:p>
@@ -945,7 +1118,6 @@
     </w:p>
     <w:p>
       <w:pPr>
-        <w:spacing w:line="240" w:lineRule="auto"/>
         <w:rPr>
           <w:noProof/>
         </w:rPr>
@@ -960,62 +1132,140 @@
         <w:rPr>
           <w:noProof/>
         </w:rPr>
-        <w:br/>
-      </w:r>
-      <w:r>
-        <w:rPr>
-          <w:noProof/>
-        </w:rPr>
-        <w:br/>
-      </w:r>
-      <w:r>
-        <w:rPr>
-          <w:noProof/>
-        </w:rPr>
-        <w:br/>
-      </w:r>
-      <w:r>
-        <w:rPr>
-          <w:noProof/>
-        </w:rPr>
-        <w:br/>
-      </w:r>
-      <w:r>
-        <w:rPr>
-          <w:noProof/>
-        </w:rPr>
-        <w:br/>
-      </w:r>
-      <w:r>
-        <w:rPr>
-          <w:noProof/>
-        </w:rPr>
-        <w:br/>
-      </w:r>
-    </w:p>
-    <w:p>
-      <w:pPr>
-        <w:spacing w:line="240" w:lineRule="auto"/>
-        <w:rPr>
-          <w:noProof/>
-        </w:rPr>
-      </w:pPr>
-    </w:p>
-    <w:p>
-      <w:pPr>
-        <w:spacing w:line="240" w:lineRule="auto"/>
-        <w:rPr>
-          <w:noProof/>
-        </w:rPr>
-      </w:pPr>
-    </w:p>
-    <w:p>
-      <w:pPr>
-        <w:spacing w:line="240" w:lineRule="auto"/>
-        <w:rPr>
-          <w:noProof/>
-        </w:rPr>
-      </w:pPr>
+        <w:t xml:space="preserve"> </w:t>
+      </w:r>
+    </w:p>
+    <w:p>
+      <w:pPr>
+        <w:rPr>
+          <w:rFonts w:cstheme="minorHAnsi"/>
+        </w:rPr>
+      </w:pPr>
+      <w:r>
+        <w:rPr>
+          <w:rFonts w:cstheme="minorHAnsi"/>
+        </w:rPr>
+        <w:t xml:space="preserve">A </w:t>
+      </w:r>
+      <w:r>
+        <w:rPr>
+          <w:rFonts w:cstheme="minorHAnsi"/>
+        </w:rPr>
+        <w:t>-</w:t>
+      </w:r>
+      <w:r>
+        <w:rPr>
+          <w:rFonts w:cstheme="minorHAnsi"/>
+        </w:rPr>
+        <w:t>not good because Revista should implement Produs, as it is an interface and not an abstract class</w:t>
+      </w:r>
+    </w:p>
+    <w:p>
+      <w:pPr>
+        <w:rPr>
+          <w:rFonts w:cstheme="minorHAnsi"/>
+        </w:rPr>
+      </w:pPr>
+      <w:r>
+        <w:rPr>
+          <w:rFonts w:cstheme="minorHAnsi"/>
+        </w:rPr>
+        <w:t xml:space="preserve">B </w:t>
+      </w:r>
+      <w:r>
+        <w:rPr>
+          <w:rFonts w:cstheme="minorHAnsi"/>
+        </w:rPr>
+        <w:t xml:space="preserve">- </w:t>
+      </w:r>
+      <w:r>
+        <w:rPr>
+          <w:rFonts w:cstheme="minorHAnsi"/>
+        </w:rPr>
+        <w:t>a class implements an interface and not the other way around</w:t>
+      </w:r>
+    </w:p>
+    <w:p>
+      <w:pPr>
+        <w:rPr>
+          <w:rFonts w:cstheme="minorHAnsi"/>
+        </w:rPr>
+      </w:pPr>
+      <w:r>
+        <w:rPr>
+          <w:rFonts w:cstheme="minorHAnsi"/>
+        </w:rPr>
+        <w:t>D</w:t>
+      </w:r>
+      <w:r>
+        <w:rPr>
+          <w:rFonts w:cstheme="minorHAnsi"/>
+        </w:rPr>
+        <w:t xml:space="preserve"> and E</w:t>
+      </w:r>
+      <w:r>
+        <w:rPr>
+          <w:rFonts w:cstheme="minorHAnsi"/>
+        </w:rPr>
+        <w:t xml:space="preserve"> </w:t>
+      </w:r>
+      <w:r>
+        <w:rPr>
+          <w:rFonts w:cstheme="minorHAnsi"/>
+        </w:rPr>
+        <w:t xml:space="preserve">- </w:t>
+      </w:r>
+      <w:r>
+        <w:rPr>
+          <w:rFonts w:cstheme="minorHAnsi"/>
+        </w:rPr>
+        <w:t>not good cause we dint have specified an getter inside the UML</w:t>
+      </w:r>
+    </w:p>
+    <w:p>
+      <w:pPr>
+        <w:rPr>
+          <w:rFonts w:cstheme="minorHAnsi"/>
+        </w:rPr>
+      </w:pPr>
+      <w:r>
+        <w:rPr>
+          <w:rFonts w:cstheme="minorHAnsi"/>
+        </w:rPr>
+        <w:t xml:space="preserve">G </w:t>
+      </w:r>
+      <w:r>
+        <w:rPr>
+          <w:rFonts w:cstheme="minorHAnsi"/>
+        </w:rPr>
+        <w:t>-</w:t>
+      </w:r>
+      <w:r>
+        <w:rPr>
+          <w:rFonts w:cstheme="minorHAnsi"/>
+        </w:rPr>
+        <w:t xml:space="preserve"> incorrect because vinde() is a method in the Produs interface, and we cannot instantiate an interface or return an interface type from a method without context to suggest that it is possible.</w:t>
+      </w:r>
+    </w:p>
+    <w:p>
+      <w:pPr>
+        <w:rPr>
+          <w:rFonts w:ascii="Times New Roman" w:hAnsi="Times New Roman" w:cs="Times New Roman"/>
+        </w:rPr>
+      </w:pPr>
+    </w:p>
+    <w:p>
+      <w:pPr>
+        <w:rPr>
+          <w:rFonts w:ascii="Times New Roman" w:hAnsi="Times New Roman" w:cs="Times New Roman"/>
+        </w:rPr>
+      </w:pPr>
+      <w:r>
+        <w:rPr>
+          <w:rFonts w:ascii="Times New Roman" w:hAnsi="Times New Roman" w:cs="Times New Roman"/>
+        </w:rPr>
+        <w:t xml:space="preserve"> </w:t>
+      </w:r>
     </w:p>
     <w:p>
       <w:pPr>
@@ -1034,7 +1284,7 @@
           <w:noProof/>
         </w:rPr>
         <w:drawing>
-          <wp:anchor distT="0" distB="0" distL="114300" distR="114300" simplePos="0" relativeHeight="251661312" behindDoc="0" locked="0" layoutInCell="1" allowOverlap="1" wp14:anchorId="095CD3F9" wp14:editId="15123D33">
+          <wp:anchor distT="0" distB="0" distL="114300" distR="114300" simplePos="0" relativeHeight="251661312" behindDoc="0" locked="0" layoutInCell="1" allowOverlap="1" wp14:anchorId="095CD3F9" wp14:editId="65DFCE8A">
             <wp:simplePos x="0" y="0"/>
             <wp:positionH relativeFrom="column">
               <wp:posOffset>263</wp:posOffset>
@@ -1046,214 +1296,6 @@
             <wp:effectExtent l="0" t="0" r="0" b="635"/>
             <wp:wrapTopAndBottom/>
             <wp:docPr id="4" name="Picture 4"/>
-            <wp:cNvGraphicFramePr>
-              <a:graphicFrameLocks xmlns:a="http://schemas.openxmlformats.org/drawingml/2006/main" noChangeAspect="1"/>
-            </wp:cNvGraphicFramePr>
-            <a:graphic xmlns:a="http://schemas.openxmlformats.org/drawingml/2006/main">
-              <a:graphicData uri="http://schemas.openxmlformats.org/drawingml/2006/picture">
-                <pic:pic xmlns:pic="http://schemas.openxmlformats.org/drawingml/2006/picture">
-                  <pic:nvPicPr>
-                    <pic:cNvPr id="1" name=""/>
-                    <pic:cNvPicPr/>
-                  </pic:nvPicPr>
-                  <pic:blipFill>
-                    <a:blip r:embed="rId7">
-                      <a:extLst>
-                        <a:ext uri="{28A0092B-C50C-407E-A947-70E740481C1C}">
-                          <a14:useLocalDpi xmlns:a14="http://schemas.microsoft.com/office/drawing/2010/main" val="0"/>
-                        </a:ext>
-                      </a:extLst>
-                    </a:blip>
-                    <a:stretch>
-                      <a:fillRect/>
-                    </a:stretch>
-                  </pic:blipFill>
-                  <pic:spPr>
-                    <a:xfrm>
-                      <a:off x="0" y="0"/>
-                      <a:ext cx="4021584" cy="1313943"/>
-                    </a:xfrm>
-                    <a:prstGeom prst="rect">
-                      <a:avLst/>
-                    </a:prstGeom>
-                  </pic:spPr>
-                </pic:pic>
-              </a:graphicData>
-            </a:graphic>
-          </wp:anchor>
-        </w:drawing>
-      </w:r>
-      <w:r>
-        <w:rPr>
-          <w:b/>
-          <w:bCs/>
-          <w:i/>
-          <w:iCs/>
-          <w:noProof/>
-          <w:u w:val="single"/>
-        </w:rPr>
-        <w:t>3.</w:t>
-      </w:r>
-      <w:r>
-        <w:rPr>
-          <w:noProof/>
-        </w:rPr>
-        <w:t xml:space="preserve"> </w:t>
-      </w:r>
-    </w:p>
-    <w:p>
-      <w:pPr>
-        <w:spacing w:line="240" w:lineRule="auto"/>
-        <w:rPr>
-          <w:noProof/>
-        </w:rPr>
-      </w:pPr>
-    </w:p>
-    <w:p>
-      <w:pPr>
-        <w:spacing w:line="240" w:lineRule="auto"/>
-        <w:rPr>
-          <w:noProof/>
-        </w:rPr>
-      </w:pPr>
-      <w:r>
-        <w:rPr>
-          <w:noProof/>
-        </w:rPr>
-        <w:t>Which sequences of Java code are valid for class Proiect?</w:t>
-      </w:r>
-    </w:p>
-    <w:p>
-      <w:pPr>
-        <w:spacing w:line="240" w:lineRule="auto"/>
-        <w:rPr>
-          <w:noProof/>
-        </w:rPr>
-      </w:pPr>
-      <w:r>
-        <w:rPr>
-          <w:noProof/>
-        </w:rPr>
-        <w:t>(a) private CodSursa theCode;</w:t>
-      </w:r>
-    </w:p>
-    <w:p>
-      <w:pPr>
-        <w:spacing w:line="240" w:lineRule="auto"/>
-        <w:rPr>
-          <w:noProof/>
-        </w:rPr>
-      </w:pPr>
-      <w:r>
-        <w:rPr>
-          <w:noProof/>
-        </w:rPr>
-        <w:t>(b) private grade int;</w:t>
-      </w:r>
-    </w:p>
-    <w:p>
-      <w:pPr>
-        <w:spacing w:line="240" w:lineRule="auto"/>
-        <w:rPr>
-          <w:noProof/>
-        </w:rPr>
-      </w:pPr>
-      <w:r>
-        <w:rPr>
-          <w:noProof/>
-        </w:rPr>
-        <w:lastRenderedPageBreak/>
-        <w:t>(c) private Collection&lt;DiagramaUML&gt; diagrams = new Collection();</w:t>
-      </w:r>
-    </w:p>
-    <w:p>
-      <w:pPr>
-        <w:spacing w:line="240" w:lineRule="auto"/>
-        <w:rPr>
-          <w:noProof/>
-        </w:rPr>
-      </w:pPr>
-    </w:p>
-    <w:p>
-      <w:pPr>
-        <w:spacing w:line="240" w:lineRule="auto"/>
-        <w:rPr>
-          <w:noProof/>
-        </w:rPr>
-      </w:pPr>
-      <w:r>
-        <w:rPr>
-          <w:noProof/>
-        </w:rPr>
-        <w:t>(d) public Date deadline;</w:t>
-      </w:r>
-    </w:p>
-    <w:p>
-      <w:pPr>
-        <w:spacing w:line="240" w:lineRule="auto"/>
-        <w:rPr>
-          <w:noProof/>
-        </w:rPr>
-      </w:pPr>
-      <w:r>
-        <w:rPr>
-          <w:noProof/>
-        </w:rPr>
-        <w:t>(e) public getGrade(){...}</w:t>
-      </w:r>
-    </w:p>
-    <w:p>
-      <w:pPr>
-        <w:spacing w:line="240" w:lineRule="auto"/>
-        <w:rPr>
-          <w:noProof/>
-        </w:rPr>
-      </w:pPr>
-      <w:r>
-        <w:rPr>
-          <w:noProof/>
-        </w:rPr>
-        <w:t>(f) class Proiect extends Student{...}</w:t>
-      </w:r>
-    </w:p>
-    <w:p>
-      <w:pPr>
-        <w:spacing w:line="240" w:lineRule="auto"/>
-        <w:rPr>
-          <w:noProof/>
-        </w:rPr>
-      </w:pPr>
-      <w:r>
-        <w:rPr>
-          <w:noProof/>
-        </w:rPr>
-        <w:t>(g) public void setGrade(int g){...}</w:t>
-      </w:r>
-    </w:p>
-    <w:p>
-      <w:pPr>
-        <w:spacing w:line="240" w:lineRule="auto"/>
-        <w:rPr>
-          <w:noProof/>
-        </w:rPr>
-      </w:pPr>
-      <w:r>
-        <w:rPr>
-          <w:noProof/>
-        </w:rPr>
-        <w:drawing>
-          <wp:anchor distT="0" distB="0" distL="114300" distR="114300" simplePos="0" relativeHeight="251662336" behindDoc="0" locked="0" layoutInCell="1" allowOverlap="1" wp14:anchorId="177F7715" wp14:editId="40750A31">
-            <wp:simplePos x="0" y="0"/>
-            <wp:positionH relativeFrom="column">
-              <wp:posOffset>133985</wp:posOffset>
-            </wp:positionH>
-            <wp:positionV relativeFrom="paragraph">
-              <wp:posOffset>2064871</wp:posOffset>
-            </wp:positionV>
-            <wp:extent cx="2676525" cy="1390650"/>
-            <wp:effectExtent l="0" t="0" r="9525" b="0"/>
-            <wp:wrapTopAndBottom/>
-            <wp:docPr id="5" name="Picture 5"/>
             <wp:cNvGraphicFramePr>
               <a:graphicFrameLocks xmlns:a="http://schemas.openxmlformats.org/drawingml/2006/main" noChangeAspect="1"/>
             </wp:cNvGraphicFramePr>
@@ -1279,6 +1321,210 @@
                   <pic:spPr>
                     <a:xfrm>
                       <a:off x="0" y="0"/>
+                      <a:ext cx="4021584" cy="1313943"/>
+                    </a:xfrm>
+                    <a:prstGeom prst="rect">
+                      <a:avLst/>
+                    </a:prstGeom>
+                  </pic:spPr>
+                </pic:pic>
+              </a:graphicData>
+            </a:graphic>
+          </wp:anchor>
+        </w:drawing>
+      </w:r>
+      <w:r>
+        <w:rPr>
+          <w:b/>
+          <w:bCs/>
+          <w:i/>
+          <w:iCs/>
+          <w:noProof/>
+          <w:u w:val="single"/>
+        </w:rPr>
+        <w:t>3.</w:t>
+      </w:r>
+      <w:r>
+        <w:rPr>
+          <w:noProof/>
+        </w:rPr>
+        <w:t xml:space="preserve"> </w:t>
+      </w:r>
+    </w:p>
+    <w:p>
+      <w:pPr>
+        <w:spacing w:line="240" w:lineRule="auto"/>
+        <w:rPr>
+          <w:noProof/>
+        </w:rPr>
+      </w:pPr>
+    </w:p>
+    <w:p>
+      <w:pPr>
+        <w:spacing w:line="240" w:lineRule="auto"/>
+        <w:rPr>
+          <w:noProof/>
+        </w:rPr>
+      </w:pPr>
+      <w:r>
+        <w:rPr>
+          <w:noProof/>
+        </w:rPr>
+        <w:t>Which sequences of Java code are valid for class Proiect?</w:t>
+      </w:r>
+    </w:p>
+    <w:p>
+      <w:pPr>
+        <w:spacing w:line="240" w:lineRule="auto"/>
+        <w:rPr>
+          <w:noProof/>
+          <w:lang w:val="en-US"/>
+        </w:rPr>
+      </w:pPr>
+      <w:r>
+        <w:rPr>
+          <w:noProof/>
+          <w:highlight w:val="green"/>
+        </w:rPr>
+        <w:t>(a) private CodSursa theCode;</w:t>
+      </w:r>
+    </w:p>
+    <w:p>
+      <w:pPr>
+        <w:spacing w:line="240" w:lineRule="auto"/>
+        <w:rPr>
+          <w:noProof/>
+        </w:rPr>
+      </w:pPr>
+      <w:r>
+        <w:rPr>
+          <w:noProof/>
+        </w:rPr>
+        <w:lastRenderedPageBreak/>
+        <w:t>(b) private grade int;</w:t>
+      </w:r>
+    </w:p>
+    <w:p>
+      <w:pPr>
+        <w:spacing w:line="240" w:lineRule="auto"/>
+        <w:rPr>
+          <w:noProof/>
+        </w:rPr>
+      </w:pPr>
+      <w:r>
+        <w:rPr>
+          <w:noProof/>
+          <w:highlight w:val="green"/>
+        </w:rPr>
+        <w:t>(c) private Collection&lt;DiagramaUML&gt; diagrams = new Collection();</w:t>
+      </w:r>
+    </w:p>
+    <w:p>
+      <w:pPr>
+        <w:spacing w:line="240" w:lineRule="auto"/>
+        <w:rPr>
+          <w:noProof/>
+        </w:rPr>
+      </w:pPr>
+      <w:r>
+        <w:rPr>
+          <w:noProof/>
+        </w:rPr>
+        <w:t>(d) public Date deadline;</w:t>
+      </w:r>
+    </w:p>
+    <w:p>
+      <w:pPr>
+        <w:spacing w:line="240" w:lineRule="auto"/>
+        <w:rPr>
+          <w:noProof/>
+        </w:rPr>
+      </w:pPr>
+      <w:r>
+        <w:rPr>
+          <w:noProof/>
+        </w:rPr>
+        <w:t>(e) public getGrade(){...}</w:t>
+      </w:r>
+    </w:p>
+    <w:p>
+      <w:pPr>
+        <w:spacing w:line="240" w:lineRule="auto"/>
+        <w:rPr>
+          <w:noProof/>
+        </w:rPr>
+      </w:pPr>
+      <w:r>
+        <w:rPr>
+          <w:noProof/>
+        </w:rPr>
+        <w:t>(f) class Proiect extends Student{...}</w:t>
+      </w:r>
+    </w:p>
+    <w:p>
+      <w:pPr>
+        <w:spacing w:line="240" w:lineRule="auto"/>
+        <w:rPr>
+          <w:noProof/>
+        </w:rPr>
+      </w:pPr>
+      <w:r>
+        <w:rPr>
+          <w:noProof/>
+          <w:highlight w:val="green"/>
+        </w:rPr>
+        <w:t>(g) public void setGrade(int g){...}</w:t>
+      </w:r>
+    </w:p>
+    <w:p>
+      <w:pPr>
+        <w:spacing w:line="240" w:lineRule="auto"/>
+        <w:rPr>
+          <w:noProof/>
+        </w:rPr>
+      </w:pPr>
+      <w:r>
+        <w:rPr>
+          <w:noProof/>
+        </w:rPr>
+        <w:drawing>
+          <wp:anchor distT="0" distB="0" distL="114300" distR="114300" simplePos="0" relativeHeight="251662336" behindDoc="0" locked="0" layoutInCell="1" allowOverlap="1" wp14:anchorId="177F7715" wp14:editId="40750A31">
+            <wp:simplePos x="0" y="0"/>
+            <wp:positionH relativeFrom="column">
+              <wp:posOffset>133985</wp:posOffset>
+            </wp:positionH>
+            <wp:positionV relativeFrom="paragraph">
+              <wp:posOffset>2064871</wp:posOffset>
+            </wp:positionV>
+            <wp:extent cx="2676525" cy="1390650"/>
+            <wp:effectExtent l="0" t="0" r="9525" b="0"/>
+            <wp:wrapTopAndBottom/>
+            <wp:docPr id="5" name="Picture 5"/>
+            <wp:cNvGraphicFramePr>
+              <a:graphicFrameLocks xmlns:a="http://schemas.openxmlformats.org/drawingml/2006/main" noChangeAspect="1"/>
+            </wp:cNvGraphicFramePr>
+            <a:graphic xmlns:a="http://schemas.openxmlformats.org/drawingml/2006/main">
+              <a:graphicData uri="http://schemas.openxmlformats.org/drawingml/2006/picture">
+                <pic:pic xmlns:pic="http://schemas.openxmlformats.org/drawingml/2006/picture">
+                  <pic:nvPicPr>
+                    <pic:cNvPr id="1" name=""/>
+                    <pic:cNvPicPr/>
+                  </pic:nvPicPr>
+                  <pic:blipFill>
+                    <a:blip r:embed="rId9">
+                      <a:extLst>
+                        <a:ext uri="{28A0092B-C50C-407E-A947-70E740481C1C}">
+                          <a14:useLocalDpi xmlns:a14="http://schemas.microsoft.com/office/drawing/2010/main" val="0"/>
+                        </a:ext>
+                      </a:extLst>
+                    </a:blip>
+                    <a:stretch>
+                      <a:fillRect/>
+                    </a:stretch>
+                  </pic:blipFill>
+                  <pic:spPr>
+                    <a:xfrm>
+                      <a:off x="0" y="0"/>
                       <a:ext cx="2676525" cy="1390650"/>
                     </a:xfrm>
                     <a:prstGeom prst="rect">
@@ -1314,6 +1560,12 @@
         <w:rPr>
           <w:noProof/>
         </w:rPr>
+        <w:t xml:space="preserve"> </w:t>
+      </w:r>
+      <w:r>
+        <w:rPr>
+          <w:noProof/>
+        </w:rPr>
         <w:br/>
       </w:r>
       <w:r>
@@ -1404,6 +1656,7 @@
       <w:r>
         <w:rPr>
           <w:noProof/>
+          <w:highlight w:val="green"/>
         </w:rPr>
         <w:t>(b) An object of type Student contains a collection of objects of type Proiect.</w:t>
       </w:r>
@@ -1432,6 +1685,7 @@
       <w:r>
         <w:rPr>
           <w:noProof/>
+          <w:highlight w:val="green"/>
         </w:rPr>
         <w:t>(d) Class Student has the public operation adaugaProiect.</w:t>
       </w:r>
@@ -1460,6 +1714,7 @@
       <w:r>
         <w:rPr>
           <w:noProof/>
+          <w:highlight w:val="green"/>
         </w:rPr>
         <w:t>(f) Class Student is superclass for the class StudentBursier.</w:t>
       </w:r>
@@ -1499,7 +1754,7 @@
                     <pic:cNvPicPr/>
                   </pic:nvPicPr>
                   <pic:blipFill>
-                    <a:blip r:embed="rId9">
+                    <a:blip r:embed="rId10">
                       <a:extLst>
                         <a:ext uri="{28A0092B-C50C-407E-A947-70E740481C1C}">
                           <a14:useLocalDpi xmlns:a14="http://schemas.microsoft.com/office/drawing/2010/main" val="0"/>
@@ -1647,11 +1902,13 @@
         <w:spacing w:line="240" w:lineRule="auto"/>
         <w:rPr>
           <w:noProof/>
-        </w:rPr>
-      </w:pPr>
-      <w:r>
-        <w:rPr>
-          <w:noProof/>
+          <w:highlight w:val="green"/>
+        </w:rPr>
+      </w:pPr>
+      <w:r>
+        <w:rPr>
+          <w:noProof/>
+          <w:highlight w:val="green"/>
         </w:rPr>
         <w:t>(b) class Profesor {</w:t>
       </w:r>
@@ -1666,6 +1923,7 @@
       <w:r>
         <w:rPr>
           <w:noProof/>
+          <w:highlight w:val="green"/>
         </w:rPr>
         <w:t>private Materie preda; ...}</w:t>
       </w:r>
@@ -1736,232 +1994,6 @@
             <wp:effectExtent l="0" t="0" r="0" b="0"/>
             <wp:wrapNone/>
             <wp:docPr id="7" name="Picture 7"/>
-            <wp:cNvGraphicFramePr>
-              <a:graphicFrameLocks xmlns:a="http://schemas.openxmlformats.org/drawingml/2006/main" noChangeAspect="1"/>
-            </wp:cNvGraphicFramePr>
-            <a:graphic xmlns:a="http://schemas.openxmlformats.org/drawingml/2006/main">
-              <a:graphicData uri="http://schemas.openxmlformats.org/drawingml/2006/picture">
-                <pic:pic xmlns:pic="http://schemas.openxmlformats.org/drawingml/2006/picture">
-                  <pic:nvPicPr>
-                    <pic:cNvPr id="1" name=""/>
-                    <pic:cNvPicPr/>
-                  </pic:nvPicPr>
-                  <pic:blipFill>
-                    <a:blip r:embed="rId10">
-                      <a:extLst>
-                        <a:ext uri="{28A0092B-C50C-407E-A947-70E740481C1C}">
-                          <a14:useLocalDpi xmlns:a14="http://schemas.microsoft.com/office/drawing/2010/main" val="0"/>
-                        </a:ext>
-                      </a:extLst>
-                    </a:blip>
-                    <a:stretch>
-                      <a:fillRect/>
-                    </a:stretch>
-                  </pic:blipFill>
-                  <pic:spPr>
-                    <a:xfrm>
-                      <a:off x="0" y="0"/>
-                      <a:ext cx="3600450" cy="1390650"/>
-                    </a:xfrm>
-                    <a:prstGeom prst="rect">
-                      <a:avLst/>
-                    </a:prstGeom>
-                  </pic:spPr>
-                </pic:pic>
-              </a:graphicData>
-            </a:graphic>
-          </wp:anchor>
-        </w:drawing>
-      </w:r>
-      <w:r>
-        <w:rPr>
-          <w:noProof/>
-        </w:rPr>
-        <w:t>private Collection&lt;Materie&gt; preda;...}</w:t>
-      </w:r>
-      <w:r>
-        <w:rPr>
-          <w:noProof/>
-        </w:rPr>
-        <w:br/>
-      </w:r>
-      <w:r>
-        <w:rPr>
-          <w:noProof/>
-        </w:rPr>
-        <w:br/>
-        <w:t>Why:</w:t>
-      </w:r>
-      <w:r>
-        <w:rPr>
-          <w:noProof/>
-        </w:rPr>
-        <w:br/>
-      </w:r>
-      <w:r>
-        <w:rPr>
-          <w:noProof/>
-        </w:rPr>
-        <w:br/>
-      </w:r>
-      <w:r>
-        <w:rPr>
-          <w:noProof/>
-        </w:rPr>
-        <w:br/>
-      </w:r>
-      <w:r>
-        <w:rPr>
-          <w:noProof/>
-        </w:rPr>
-        <w:br/>
-      </w:r>
-      <w:r>
-        <w:rPr>
-          <w:noProof/>
-        </w:rPr>
-        <w:br/>
-      </w:r>
-      <w:r>
-        <w:rPr>
-          <w:noProof/>
-        </w:rPr>
-        <w:br/>
-        <w:t>6.</w:t>
-      </w:r>
-      <w:r>
-        <w:rPr>
-          <w:noProof/>
-        </w:rPr>
-        <w:t xml:space="preserve"> </w:t>
-      </w:r>
-    </w:p>
-    <w:p>
-      <w:pPr>
-        <w:spacing w:line="240" w:lineRule="auto"/>
-        <w:rPr>
-          <w:noProof/>
-        </w:rPr>
-      </w:pPr>
-    </w:p>
-    <w:p>
-      <w:pPr>
-        <w:spacing w:line="240" w:lineRule="auto"/>
-        <w:rPr>
-          <w:noProof/>
-        </w:rPr>
-      </w:pPr>
-    </w:p>
-    <w:p>
-      <w:pPr>
-        <w:spacing w:line="240" w:lineRule="auto"/>
-        <w:rPr>
-          <w:noProof/>
-        </w:rPr>
-      </w:pPr>
-    </w:p>
-    <w:p>
-      <w:pPr>
-        <w:spacing w:line="240" w:lineRule="auto"/>
-        <w:rPr>
-          <w:noProof/>
-        </w:rPr>
-      </w:pPr>
-    </w:p>
-    <w:p>
-      <w:pPr>
-        <w:spacing w:line="240" w:lineRule="auto"/>
-        <w:rPr>
-          <w:noProof/>
-        </w:rPr>
-      </w:pPr>
-      <w:r>
-        <w:rPr>
-          <w:noProof/>
-        </w:rPr>
-        <w:t>Select the true statements?</w:t>
-      </w:r>
-    </w:p>
-    <w:p>
-      <w:pPr>
-        <w:spacing w:line="240" w:lineRule="auto"/>
-        <w:rPr>
-          <w:noProof/>
-        </w:rPr>
-      </w:pPr>
-      <w:r>
-        <w:rPr>
-          <w:noProof/>
-        </w:rPr>
-        <w:t>(a) Class Materie defines a composition of objects of type Curs.</w:t>
-      </w:r>
-    </w:p>
-    <w:p>
-      <w:pPr>
-        <w:spacing w:line="240" w:lineRule="auto"/>
-        <w:rPr>
-          <w:noProof/>
-        </w:rPr>
-      </w:pPr>
-      <w:r>
-        <w:rPr>
-          <w:noProof/>
-        </w:rPr>
-        <w:t>(b) A bidirectional association exists between class Profesor and class Materie.</w:t>
-      </w:r>
-    </w:p>
-    <w:p>
-      <w:pPr>
-        <w:spacing w:line="240" w:lineRule="auto"/>
-        <w:rPr>
-          <w:noProof/>
-        </w:rPr>
-      </w:pPr>
-      <w:r>
-        <w:rPr>
-          <w:noProof/>
-        </w:rPr>
-        <w:t>(c) Class Test inherits from class Materie.</w:t>
-      </w:r>
-    </w:p>
-    <w:p>
-      <w:pPr>
-        <w:spacing w:line="240" w:lineRule="auto"/>
-        <w:rPr>
-          <w:noProof/>
-        </w:rPr>
-      </w:pPr>
-      <w:r>
-        <w:rPr>
-          <w:noProof/>
-        </w:rPr>
-        <w:t>(d) Class Materie defines an aggregate of objects of type Laborator.</w:t>
-      </w:r>
-    </w:p>
-    <w:p>
-      <w:pPr>
-        <w:spacing w:line="240" w:lineRule="auto"/>
-        <w:rPr>
-          <w:noProof/>
-        </w:rPr>
-      </w:pPr>
-      <w:r>
-        <w:rPr>
-          <w:noProof/>
-        </w:rPr>
-        <w:drawing>
-          <wp:anchor distT="0" distB="0" distL="114300" distR="114300" simplePos="0" relativeHeight="251665408" behindDoc="1" locked="0" layoutInCell="1" allowOverlap="1" wp14:anchorId="466D3B6F" wp14:editId="1D3E6FFD">
-            <wp:simplePos x="0" y="0"/>
-            <wp:positionH relativeFrom="column">
-              <wp:posOffset>191135</wp:posOffset>
-            </wp:positionH>
-            <wp:positionV relativeFrom="paragraph">
-              <wp:posOffset>1872914</wp:posOffset>
-            </wp:positionV>
-            <wp:extent cx="3543300" cy="1495425"/>
-            <wp:effectExtent l="0" t="0" r="0" b="9525"/>
-            <wp:wrapNone/>
-            <wp:docPr id="8" name="Picture 8"/>
             <wp:cNvGraphicFramePr>
               <a:graphicFrameLocks xmlns:a="http://schemas.openxmlformats.org/drawingml/2006/main" noChangeAspect="1"/>
             </wp:cNvGraphicFramePr>
@@ -1987,7 +2019,7 @@
                   <pic:spPr>
                     <a:xfrm>
                       <a:off x="0" y="0"/>
-                      <a:ext cx="3543300" cy="1495425"/>
+                      <a:ext cx="3600450" cy="1390650"/>
                     </a:xfrm>
                     <a:prstGeom prst="rect">
                       <a:avLst/>
@@ -2003,7 +2035,13 @@
         <w:rPr>
           <w:noProof/>
         </w:rPr>
-        <w:t>(e) An object of type Materie contains a collection of objects of type Test.</w:t>
+        <w:t>private Collection&lt;Materie&gt; preda;...}</w:t>
+      </w:r>
+      <w:r>
+        <w:rPr>
+          <w:noProof/>
+        </w:rPr>
+        <w:br/>
       </w:r>
       <w:r>
         <w:rPr>
@@ -2047,31 +2085,7 @@
           <w:noProof/>
         </w:rPr>
         <w:br/>
-      </w:r>
-      <w:r>
-        <w:rPr>
-          <w:noProof/>
-        </w:rPr>
-        <w:br/>
-      </w:r>
-      <w:r>
-        <w:rPr>
-          <w:noProof/>
-        </w:rPr>
-        <w:br/>
-      </w:r>
-      <w:r>
-        <w:rPr>
-          <w:noProof/>
-        </w:rPr>
-        <w:br/>
-      </w:r>
-      <w:r>
-        <w:rPr>
-          <w:noProof/>
-        </w:rPr>
-        <w:br/>
-        <w:t>7.</w:t>
+        <w:t>6.</w:t>
       </w:r>
       <w:r>
         <w:rPr>
@@ -2103,335 +2117,112 @@
           <w:noProof/>
         </w:rPr>
       </w:pPr>
-      <w:r>
-        <w:rPr>
-          <w:noProof/>
-        </w:rPr>
-        <w:lastRenderedPageBreak/>
-        <w:t>Which sequence of Java code correctly and completely describes the relationship between class</w:t>
-      </w:r>
-    </w:p>
-    <w:p>
-      <w:pPr>
-        <w:spacing w:line="240" w:lineRule="auto"/>
-        <w:rPr>
-          <w:noProof/>
-        </w:rPr>
-      </w:pPr>
-      <w:r>
-        <w:rPr>
-          <w:noProof/>
-        </w:rPr>
-        <w:t>Materie and class Laborator?</w:t>
-      </w:r>
-    </w:p>
-    <w:p>
-      <w:pPr>
-        <w:spacing w:line="240" w:lineRule="auto"/>
-        <w:rPr>
-          <w:noProof/>
-        </w:rPr>
-      </w:pPr>
-      <w:r>
-        <w:rPr>
-          <w:noProof/>
-        </w:rPr>
-        <w:t>(a) class Materie extends Laborator{...}</w:t>
-      </w:r>
-    </w:p>
-    <w:p>
-      <w:pPr>
-        <w:spacing w:line="240" w:lineRule="auto"/>
-        <w:rPr>
-          <w:noProof/>
-        </w:rPr>
-      </w:pPr>
-      <w:r>
-        <w:rPr>
-          <w:noProof/>
-        </w:rPr>
-        <w:t>(b) class Laborator extends Materie{...}</w:t>
-      </w:r>
-    </w:p>
-    <w:p>
-      <w:pPr>
-        <w:spacing w:line="240" w:lineRule="auto"/>
-        <w:rPr>
-          <w:noProof/>
-        </w:rPr>
-      </w:pPr>
-      <w:r>
-        <w:rPr>
-          <w:noProof/>
-        </w:rPr>
-        <w:t>(c) class Materie {</w:t>
-      </w:r>
-    </w:p>
-    <w:p>
-      <w:pPr>
-        <w:spacing w:line="240" w:lineRule="auto"/>
-        <w:rPr>
-          <w:noProof/>
-        </w:rPr>
-      </w:pPr>
-      <w:r>
-        <w:rPr>
-          <w:noProof/>
-        </w:rPr>
-        <w:t>private Collection &lt;Laborator&gt; laboratoare = new Collection();...}</w:t>
-      </w:r>
-    </w:p>
-    <w:p>
-      <w:pPr>
-        <w:spacing w:line="240" w:lineRule="auto"/>
-        <w:rPr>
-          <w:noProof/>
-        </w:rPr>
-      </w:pPr>
-      <w:r>
-        <w:rPr>
-          <w:noProof/>
-        </w:rPr>
-        <w:t>class Laborator {</w:t>
-      </w:r>
-    </w:p>
-    <w:p>
-      <w:pPr>
-        <w:spacing w:line="240" w:lineRule="auto"/>
-        <w:rPr>
-          <w:noProof/>
-        </w:rPr>
-      </w:pPr>
-      <w:r>
-        <w:rPr>
-          <w:noProof/>
-        </w:rPr>
-        <w:t>private Materie materie;</w:t>
-      </w:r>
-    </w:p>
-    <w:p>
-      <w:pPr>
-        <w:spacing w:line="240" w:lineRule="auto"/>
-        <w:rPr>
-          <w:noProof/>
-        </w:rPr>
-      </w:pPr>
-      <w:r>
-        <w:rPr>
-          <w:noProof/>
-        </w:rPr>
-        <w:t>...}</w:t>
-      </w:r>
-    </w:p>
-    <w:p>
-      <w:pPr>
-        <w:spacing w:line="240" w:lineRule="auto"/>
-        <w:rPr>
-          <w:noProof/>
-        </w:rPr>
-      </w:pPr>
-      <w:r>
-        <w:rPr>
-          <w:noProof/>
-        </w:rPr>
-        <w:t>(d) class Materie {</w:t>
-      </w:r>
-    </w:p>
-    <w:p>
-      <w:pPr>
-        <w:spacing w:line="240" w:lineRule="auto"/>
-        <w:rPr>
-          <w:noProof/>
-        </w:rPr>
-      </w:pPr>
-      <w:r>
-        <w:rPr>
-          <w:noProof/>
-        </w:rPr>
-        <w:t>private Laborator laborator;...}</w:t>
-      </w:r>
-    </w:p>
-    <w:p>
-      <w:pPr>
-        <w:spacing w:line="240" w:lineRule="auto"/>
-        <w:rPr>
-          <w:noProof/>
-        </w:rPr>
-      </w:pPr>
-      <w:r>
-        <w:rPr>
-          <w:noProof/>
-        </w:rPr>
-        <w:t>class Laborator {</w:t>
-      </w:r>
-    </w:p>
-    <w:p>
-      <w:pPr>
-        <w:spacing w:line="240" w:lineRule="auto"/>
-        <w:rPr>
-          <w:noProof/>
-        </w:rPr>
-      </w:pPr>
-      <w:r>
-        <w:rPr>
-          <w:noProof/>
-        </w:rPr>
-        <w:t>private Collection&lt;Materie&gt; materie;</w:t>
-      </w:r>
-    </w:p>
-    <w:p>
-      <w:pPr>
-        <w:spacing w:line="240" w:lineRule="auto"/>
-        <w:rPr>
-          <w:noProof/>
-        </w:rPr>
-      </w:pPr>
-      <w:r>
-        <w:rPr>
-          <w:noProof/>
-        </w:rPr>
-        <w:t>...}</w:t>
-      </w:r>
-    </w:p>
-    <w:p>
-      <w:pPr>
-        <w:spacing w:line="240" w:lineRule="auto"/>
-        <w:rPr>
-          <w:noProof/>
-        </w:rPr>
-      </w:pPr>
-    </w:p>
-    <w:p>
-      <w:pPr>
-        <w:spacing w:line="240" w:lineRule="auto"/>
-        <w:rPr>
-          <w:noProof/>
-        </w:rPr>
-      </w:pPr>
-      <w:r>
-        <w:rPr>
-          <w:noProof/>
-        </w:rPr>
-        <w:t>(e) class Materie {</w:t>
-      </w:r>
-    </w:p>
-    <w:p>
-      <w:pPr>
-        <w:spacing w:line="240" w:lineRule="auto"/>
-        <w:rPr>
-          <w:noProof/>
-        </w:rPr>
-      </w:pPr>
-      <w:r>
-        <w:rPr>
-          <w:noProof/>
-        </w:rPr>
-        <w:t>private Collection &lt;Laborator&gt; laboratoare;...}</w:t>
-      </w:r>
-    </w:p>
-    <w:p>
-      <w:pPr>
-        <w:spacing w:line="240" w:lineRule="auto"/>
-        <w:rPr>
-          <w:noProof/>
-        </w:rPr>
-      </w:pPr>
-      <w:r>
-        <w:rPr>
-          <w:noProof/>
-        </w:rPr>
-        <w:t>class Laborator {</w:t>
-      </w:r>
-    </w:p>
-    <w:p>
-      <w:pPr>
-        <w:spacing w:line="240" w:lineRule="auto"/>
-        <w:rPr>
-          <w:noProof/>
-        </w:rPr>
-      </w:pPr>
-      <w:r>
-        <w:rPr>
-          <w:noProof/>
-        </w:rPr>
-        <w:t>private Materie materie;</w:t>
-      </w:r>
-    </w:p>
-    <w:p>
-      <w:pPr>
-        <w:spacing w:line="240" w:lineRule="auto"/>
-        <w:rPr>
-          <w:noProof/>
-        </w:rPr>
-      </w:pPr>
-      <w:r>
-        <w:rPr>
-          <w:noProof/>
-        </w:rPr>
-        <w:t>...}</w:t>
-      </w:r>
-      <w:r>
-        <w:rPr>
-          <w:noProof/>
-        </w:rPr>
-        <w:br/>
-        <w:t>Why:</w:t>
-      </w:r>
-      <w:r>
-        <w:rPr>
-          <w:noProof/>
-        </w:rPr>
-        <w:br/>
-      </w:r>
-    </w:p>
-    <w:p>
-      <w:pPr>
-        <w:spacing w:line="240" w:lineRule="auto"/>
-        <w:rPr>
-          <w:noProof/>
-        </w:rPr>
-      </w:pPr>
-    </w:p>
-    <w:p>
-      <w:pPr>
-        <w:spacing w:line="240" w:lineRule="auto"/>
-        <w:rPr>
-          <w:noProof/>
-        </w:rPr>
-      </w:pPr>
-    </w:p>
-    <w:p>
-      <w:pPr>
-        <w:spacing w:line="240" w:lineRule="auto"/>
-        <w:rPr>
-          <w:noProof/>
-        </w:rPr>
-      </w:pPr>
-    </w:p>
-    <w:p>
-      <w:pPr>
-        <w:spacing w:line="240" w:lineRule="auto"/>
-        <w:rPr>
-          <w:noProof/>
-        </w:rPr>
-      </w:pPr>
-      <w:r>
-        <w:rPr>
-          <w:noProof/>
+    </w:p>
+    <w:p>
+      <w:pPr>
+        <w:spacing w:line="240" w:lineRule="auto"/>
+        <w:rPr>
+          <w:noProof/>
+        </w:rPr>
+      </w:pPr>
+    </w:p>
+    <w:p>
+      <w:pPr>
+        <w:spacing w:line="240" w:lineRule="auto"/>
+        <w:rPr>
+          <w:noProof/>
+        </w:rPr>
+      </w:pPr>
+      <w:r>
+        <w:rPr>
+          <w:noProof/>
+        </w:rPr>
+        <w:t>Select the true statements?</w:t>
+      </w:r>
+    </w:p>
+    <w:p>
+      <w:pPr>
+        <w:spacing w:line="240" w:lineRule="auto"/>
+        <w:rPr>
+          <w:noProof/>
+        </w:rPr>
+      </w:pPr>
+      <w:r>
+        <w:rPr>
+          <w:noProof/>
+          <w:highlight w:val="green"/>
+        </w:rPr>
+        <w:t>(a) Class Materie defines a composition of objects of type Curs.</w:t>
+      </w:r>
+    </w:p>
+    <w:p>
+      <w:pPr>
+        <w:spacing w:line="240" w:lineRule="auto"/>
+        <w:rPr>
+          <w:noProof/>
+        </w:rPr>
+      </w:pPr>
+      <w:r>
+        <w:rPr>
+          <w:noProof/>
+        </w:rPr>
+        <w:t>(b) A bidirectional association exists between class Profesor and class Materie.</w:t>
+      </w:r>
+    </w:p>
+    <w:p>
+      <w:pPr>
+        <w:spacing w:line="240" w:lineRule="auto"/>
+        <w:rPr>
+          <w:noProof/>
+        </w:rPr>
+      </w:pPr>
+      <w:r>
+        <w:rPr>
+          <w:noProof/>
+        </w:rPr>
+        <w:t>(c) Class Test inherits from class Materie.</w:t>
+      </w:r>
+    </w:p>
+    <w:p>
+      <w:pPr>
+        <w:spacing w:line="240" w:lineRule="auto"/>
+        <w:rPr>
+          <w:noProof/>
+        </w:rPr>
+      </w:pPr>
+      <w:r>
+        <w:rPr>
+          <w:noProof/>
+          <w:highlight w:val="green"/>
+        </w:rPr>
+        <w:t>(d) Class Materie defines an aggregate of objects of type Laborator.</w:t>
+      </w:r>
+    </w:p>
+    <w:p>
+      <w:pPr>
+        <w:spacing w:line="240" w:lineRule="auto"/>
+        <w:rPr>
+          <w:noProof/>
+        </w:rPr>
+      </w:pPr>
+      <w:r>
+        <w:rPr>
+          <w:noProof/>
+          <w:highlight w:val="green"/>
         </w:rPr>
         <w:drawing>
-          <wp:anchor distT="0" distB="0" distL="114300" distR="114300" simplePos="0" relativeHeight="251666432" behindDoc="1" locked="0" layoutInCell="1" allowOverlap="1" wp14:anchorId="049F3505" wp14:editId="65AE50CA">
+          <wp:anchor distT="0" distB="0" distL="114300" distR="114300" simplePos="0" relativeHeight="251665408" behindDoc="1" locked="0" layoutInCell="1" allowOverlap="1" wp14:anchorId="466D3B6F" wp14:editId="1D3E6FFD">
             <wp:simplePos x="0" y="0"/>
             <wp:positionH relativeFrom="column">
-              <wp:posOffset>80682</wp:posOffset>
+              <wp:posOffset>191135</wp:posOffset>
             </wp:positionH>
             <wp:positionV relativeFrom="paragraph">
-              <wp:posOffset>177127</wp:posOffset>
+              <wp:posOffset>1872914</wp:posOffset>
             </wp:positionV>
-            <wp:extent cx="3609975" cy="1543050"/>
-            <wp:effectExtent l="0" t="0" r="9525" b="0"/>
+            <wp:extent cx="3543300" cy="1495425"/>
+            <wp:effectExtent l="0" t="0" r="0" b="9525"/>
             <wp:wrapNone/>
-            <wp:docPr id="9" name="Picture 9"/>
+            <wp:docPr id="8" name="Picture 8"/>
             <wp:cNvGraphicFramePr>
               <a:graphicFrameLocks xmlns:a="http://schemas.openxmlformats.org/drawingml/2006/main" noChangeAspect="1"/>
             </wp:cNvGraphicFramePr>
@@ -2457,7 +2248,7 @@
                   <pic:spPr>
                     <a:xfrm>
                       <a:off x="0" y="0"/>
-                      <a:ext cx="3609975" cy="1543050"/>
+                      <a:ext cx="3543300" cy="1495425"/>
                     </a:xfrm>
                     <a:prstGeom prst="rect">
                       <a:avLst/>
@@ -2469,80 +2260,103 @@
           </wp:anchor>
         </w:drawing>
       </w:r>
-    </w:p>
-    <w:p>
-      <w:pPr>
-        <w:spacing w:line="240" w:lineRule="auto"/>
-        <w:rPr>
-          <w:noProof/>
-        </w:rPr>
-      </w:pPr>
-      <w:r>
-        <w:rPr>
-          <w:noProof/>
-        </w:rPr>
-        <w:t xml:space="preserve">8. </w:t>
-      </w:r>
-    </w:p>
-    <w:p>
-      <w:pPr>
-        <w:spacing w:line="240" w:lineRule="auto"/>
-        <w:rPr>
-          <w:noProof/>
-        </w:rPr>
-      </w:pPr>
-    </w:p>
-    <w:p>
-      <w:pPr>
-        <w:spacing w:line="240" w:lineRule="auto"/>
-        <w:rPr>
-          <w:noProof/>
-        </w:rPr>
-      </w:pPr>
-    </w:p>
-    <w:p>
-      <w:pPr>
-        <w:spacing w:line="240" w:lineRule="auto"/>
-        <w:rPr>
-          <w:noProof/>
-        </w:rPr>
-      </w:pPr>
-    </w:p>
-    <w:p>
-      <w:pPr>
-        <w:spacing w:line="240" w:lineRule="auto"/>
-        <w:rPr>
-          <w:noProof/>
-        </w:rPr>
-      </w:pPr>
-    </w:p>
-    <w:p>
-      <w:pPr>
-        <w:spacing w:line="240" w:lineRule="auto"/>
-        <w:rPr>
-          <w:noProof/>
-        </w:rPr>
-      </w:pPr>
-      <w:r>
-        <w:rPr>
-          <w:noProof/>
-        </w:rPr>
-        <w:t>Select the complete and correct description of the relations represented on the diagram:</w:t>
-      </w:r>
-    </w:p>
-    <w:p>
-      <w:pPr>
-        <w:spacing w:line="240" w:lineRule="auto"/>
-        <w:rPr>
-          <w:noProof/>
-        </w:rPr>
-      </w:pPr>
-      <w:r>
-        <w:rPr>
-          <w:noProof/>
-        </w:rPr>
-        <w:t>(a) Association between classes Profesor and Materie; aggregation between classes</w:t>
-      </w:r>
+      <w:r>
+        <w:rPr>
+          <w:noProof/>
+          <w:highlight w:val="green"/>
+        </w:rPr>
+        <w:t>(e) An object of type Materie contains a collection of objects of type Test.</w:t>
+      </w:r>
+      <w:r>
+        <w:rPr>
+          <w:noProof/>
+        </w:rPr>
+        <w:br/>
+        <w:t>Why:</w:t>
+      </w:r>
+      <w:r>
+        <w:rPr>
+          <w:noProof/>
+        </w:rPr>
+        <w:br/>
+      </w:r>
+      <w:r>
+        <w:rPr>
+          <w:noProof/>
+        </w:rPr>
+        <w:br/>
+      </w:r>
+      <w:r>
+        <w:rPr>
+          <w:noProof/>
+        </w:rPr>
+        <w:br/>
+      </w:r>
+      <w:r>
+        <w:rPr>
+          <w:noProof/>
+        </w:rPr>
+        <w:br/>
+      </w:r>
+      <w:r>
+        <w:rPr>
+          <w:noProof/>
+        </w:rPr>
+        <w:br/>
+      </w:r>
+      <w:r>
+        <w:rPr>
+          <w:noProof/>
+        </w:rPr>
+        <w:br/>
+      </w:r>
+      <w:r>
+        <w:rPr>
+          <w:noProof/>
+        </w:rPr>
+        <w:br/>
+      </w:r>
+      <w:r>
+        <w:rPr>
+          <w:noProof/>
+        </w:rPr>
+        <w:br/>
+      </w:r>
+      <w:r>
+        <w:rPr>
+          <w:noProof/>
+        </w:rPr>
+        <w:br/>
+      </w:r>
+      <w:r>
+        <w:rPr>
+          <w:noProof/>
+        </w:rPr>
+        <w:br/>
+        <w:t>7.</w:t>
+      </w:r>
+      <w:r>
+        <w:rPr>
+          <w:noProof/>
+        </w:rPr>
+        <w:t xml:space="preserve"> </w:t>
+      </w:r>
+    </w:p>
+    <w:p>
+      <w:pPr>
+        <w:spacing w:line="240" w:lineRule="auto"/>
+        <w:rPr>
+          <w:noProof/>
+        </w:rPr>
+      </w:pPr>
+    </w:p>
+    <w:p>
+      <w:pPr>
+        <w:spacing w:line="240" w:lineRule="auto"/>
+        <w:rPr>
+          <w:noProof/>
+        </w:rPr>
+      </w:pPr>
     </w:p>
     <w:p>
       <w:pPr>
@@ -2556,189 +2370,276 @@
           <w:noProof/>
         </w:rPr>
         <w:lastRenderedPageBreak/>
-        <w:t>Materie(aggregate) and Test(component), Materie(aggregate) and</w:t>
-      </w:r>
-    </w:p>
-    <w:p>
-      <w:pPr>
-        <w:spacing w:line="240" w:lineRule="auto"/>
-        <w:rPr>
-          <w:noProof/>
-        </w:rPr>
-      </w:pPr>
-      <w:r>
-        <w:rPr>
-          <w:noProof/>
-        </w:rPr>
-        <w:t>Laborator(component), Materie(aggregate) and Curs(component).</w:t>
-      </w:r>
-    </w:p>
-    <w:p>
-      <w:pPr>
-        <w:spacing w:line="240" w:lineRule="auto"/>
-        <w:rPr>
-          <w:noProof/>
-        </w:rPr>
-      </w:pPr>
-      <w:r>
-        <w:rPr>
-          <w:noProof/>
-        </w:rPr>
-        <w:t>(b) Unidirectional association, named preda, from class Profesor to class Materie;</w:t>
-      </w:r>
-    </w:p>
-    <w:p>
-      <w:pPr>
-        <w:spacing w:line="240" w:lineRule="auto"/>
-        <w:rPr>
-          <w:noProof/>
-        </w:rPr>
-      </w:pPr>
-      <w:r>
-        <w:rPr>
-          <w:noProof/>
-        </w:rPr>
-        <w:t>aggregation between classes Materie(aggregate) and Test(component),</w:t>
-      </w:r>
-    </w:p>
-    <w:p>
-      <w:pPr>
-        <w:spacing w:line="240" w:lineRule="auto"/>
-        <w:rPr>
-          <w:noProof/>
-        </w:rPr>
-      </w:pPr>
-      <w:r>
-        <w:rPr>
-          <w:noProof/>
-        </w:rPr>
-        <w:t>Materie(aggregate) and Laborator(component), Materie(aggregate) and</w:t>
-      </w:r>
-    </w:p>
-    <w:p>
-      <w:pPr>
-        <w:spacing w:line="240" w:lineRule="auto"/>
-        <w:rPr>
-          <w:noProof/>
-        </w:rPr>
-      </w:pPr>
-      <w:r>
-        <w:rPr>
-          <w:noProof/>
-        </w:rPr>
-        <w:t>Curs(component).</w:t>
-      </w:r>
-    </w:p>
-    <w:p>
-      <w:pPr>
-        <w:spacing w:line="240" w:lineRule="auto"/>
-        <w:rPr>
-          <w:noProof/>
-        </w:rPr>
-      </w:pPr>
-      <w:r>
-        <w:rPr>
-          <w:noProof/>
-        </w:rPr>
-        <w:t>(c) Unidirectional association, named preda, from class Profesor to class Materie; class</w:t>
-      </w:r>
-    </w:p>
-    <w:p>
-      <w:pPr>
-        <w:spacing w:line="240" w:lineRule="auto"/>
-        <w:rPr>
-          <w:noProof/>
-        </w:rPr>
-      </w:pPr>
-      <w:r>
-        <w:rPr>
-          <w:noProof/>
-        </w:rPr>
-        <w:t>Materie is superclass for classes Test, Laborator and Curs.</w:t>
-      </w:r>
-    </w:p>
-    <w:p>
-      <w:pPr>
-        <w:spacing w:line="240" w:lineRule="auto"/>
-        <w:rPr>
-          <w:noProof/>
-        </w:rPr>
-      </w:pPr>
-      <w:r>
-        <w:rPr>
-          <w:noProof/>
-        </w:rPr>
-        <w:t>(d) Unidirectional association, named preda, from class Profesor to class Materie;</w:t>
-      </w:r>
-    </w:p>
-    <w:p>
-      <w:pPr>
-        <w:spacing w:line="240" w:lineRule="auto"/>
-        <w:rPr>
-          <w:noProof/>
-        </w:rPr>
-      </w:pPr>
-      <w:r>
-        <w:rPr>
-          <w:noProof/>
-        </w:rPr>
-        <w:t>composition between class Materie(composite) and class Curs(component); composition</w:t>
-      </w:r>
-    </w:p>
-    <w:p>
-      <w:pPr>
-        <w:spacing w:line="240" w:lineRule="auto"/>
-        <w:rPr>
-          <w:noProof/>
-        </w:rPr>
-      </w:pPr>
-      <w:r>
-        <w:rPr>
-          <w:noProof/>
-        </w:rPr>
-        <w:t>between class Materie(composite) and class Laborator(component); composition between</w:t>
-      </w:r>
-    </w:p>
-    <w:p>
-      <w:pPr>
-        <w:spacing w:line="240" w:lineRule="auto"/>
-        <w:rPr>
-          <w:noProof/>
-        </w:rPr>
-      </w:pPr>
-      <w:r>
-        <w:rPr>
-          <w:noProof/>
-        </w:rPr>
-        <w:t>class Materie(composite) and class Test(component).</w:t>
-      </w:r>
-    </w:p>
-    <w:p>
-      <w:pPr>
-        <w:spacing w:line="240" w:lineRule="auto"/>
-        <w:rPr>
-          <w:noProof/>
-        </w:rPr>
-      </w:pPr>
-      <w:r>
-        <w:rPr>
-          <w:noProof/>
-        </w:rPr>
-        <w:t>(e) Unidirectional association, named preda, from class Profesor to class Materie; classes</w:t>
-      </w:r>
-    </w:p>
-    <w:p>
-      <w:pPr>
-        <w:spacing w:line="240" w:lineRule="auto"/>
-        <w:rPr>
-          <w:noProof/>
-        </w:rPr>
-      </w:pPr>
-      <w:r>
-        <w:rPr>
-          <w:noProof/>
-        </w:rPr>
-        <w:t>Curs, Laborator and Test inherit from class Materie.</w:t>
+        <w:t>Which sequence of Java code correctly and completely describes the relationship between class</w:t>
+      </w:r>
+    </w:p>
+    <w:p>
+      <w:pPr>
+        <w:spacing w:line="240" w:lineRule="auto"/>
+        <w:rPr>
+          <w:noProof/>
+        </w:rPr>
+      </w:pPr>
+      <w:r>
+        <w:rPr>
+          <w:noProof/>
+        </w:rPr>
+        <w:t>Materie and class Laborator?</w:t>
+      </w:r>
+    </w:p>
+    <w:p>
+      <w:pPr>
+        <w:spacing w:line="240" w:lineRule="auto"/>
+        <w:rPr>
+          <w:noProof/>
+        </w:rPr>
+      </w:pPr>
+      <w:r>
+        <w:rPr>
+          <w:noProof/>
+        </w:rPr>
+        <w:t>(a) class Materie extends Laborator{...}</w:t>
+      </w:r>
+    </w:p>
+    <w:p>
+      <w:pPr>
+        <w:spacing w:line="240" w:lineRule="auto"/>
+        <w:rPr>
+          <w:noProof/>
+        </w:rPr>
+      </w:pPr>
+      <w:r>
+        <w:rPr>
+          <w:noProof/>
+        </w:rPr>
+        <w:t>(b) class Laborator extends Materie{...}</w:t>
+      </w:r>
+    </w:p>
+    <w:p>
+      <w:pPr>
+        <w:spacing w:line="240" w:lineRule="auto"/>
+        <w:rPr>
+          <w:noProof/>
+          <w:highlight w:val="green"/>
+        </w:rPr>
+      </w:pPr>
+      <w:r>
+        <w:rPr>
+          <w:noProof/>
+          <w:highlight w:val="green"/>
+        </w:rPr>
+        <w:t>(c) class Materie {</w:t>
+      </w:r>
+    </w:p>
+    <w:p>
+      <w:pPr>
+        <w:spacing w:line="240" w:lineRule="auto"/>
+        <w:rPr>
+          <w:noProof/>
+          <w:highlight w:val="green"/>
+        </w:rPr>
+      </w:pPr>
+      <w:r>
+        <w:rPr>
+          <w:noProof/>
+          <w:highlight w:val="green"/>
+        </w:rPr>
+        <w:t>private Collection &lt;Laborator&gt; laboratoare = new Collection();...}</w:t>
+      </w:r>
+    </w:p>
+    <w:p>
+      <w:pPr>
+        <w:spacing w:line="240" w:lineRule="auto"/>
+        <w:rPr>
+          <w:noProof/>
+          <w:highlight w:val="green"/>
+        </w:rPr>
+      </w:pPr>
+      <w:r>
+        <w:rPr>
+          <w:noProof/>
+          <w:highlight w:val="green"/>
+        </w:rPr>
+        <w:t>class Laborator {</w:t>
+      </w:r>
+    </w:p>
+    <w:p>
+      <w:pPr>
+        <w:spacing w:line="240" w:lineRule="auto"/>
+        <w:rPr>
+          <w:noProof/>
+          <w:highlight w:val="green"/>
+        </w:rPr>
+      </w:pPr>
+      <w:r>
+        <w:rPr>
+          <w:noProof/>
+          <w:highlight w:val="green"/>
+        </w:rPr>
+        <w:t>private Materie materie;</w:t>
+      </w:r>
+    </w:p>
+    <w:p>
+      <w:pPr>
+        <w:spacing w:line="240" w:lineRule="auto"/>
+        <w:rPr>
+          <w:noProof/>
+        </w:rPr>
+      </w:pPr>
+      <w:r>
+        <w:rPr>
+          <w:noProof/>
+          <w:highlight w:val="green"/>
+        </w:rPr>
+        <w:t>...}</w:t>
+      </w:r>
+    </w:p>
+    <w:p>
+      <w:pPr>
+        <w:spacing w:line="240" w:lineRule="auto"/>
+        <w:rPr>
+          <w:noProof/>
+        </w:rPr>
+      </w:pPr>
+      <w:r>
+        <w:rPr>
+          <w:noProof/>
+        </w:rPr>
+        <w:t>(d) class Materie {</w:t>
+      </w:r>
+    </w:p>
+    <w:p>
+      <w:pPr>
+        <w:spacing w:line="240" w:lineRule="auto"/>
+        <w:rPr>
+          <w:noProof/>
+        </w:rPr>
+      </w:pPr>
+      <w:r>
+        <w:rPr>
+          <w:noProof/>
+        </w:rPr>
+        <w:t>private Laborator laborator;...}</w:t>
+      </w:r>
+    </w:p>
+    <w:p>
+      <w:pPr>
+        <w:spacing w:line="240" w:lineRule="auto"/>
+        <w:rPr>
+          <w:noProof/>
+        </w:rPr>
+      </w:pPr>
+      <w:r>
+        <w:rPr>
+          <w:noProof/>
+        </w:rPr>
+        <w:t>class Laborator {</w:t>
+      </w:r>
+    </w:p>
+    <w:p>
+      <w:pPr>
+        <w:spacing w:line="240" w:lineRule="auto"/>
+        <w:rPr>
+          <w:noProof/>
+        </w:rPr>
+      </w:pPr>
+      <w:r>
+        <w:rPr>
+          <w:noProof/>
+        </w:rPr>
+        <w:t>private Collection&lt;Materie&gt; materie;</w:t>
+      </w:r>
+    </w:p>
+    <w:p>
+      <w:pPr>
+        <w:spacing w:line="240" w:lineRule="auto"/>
+        <w:rPr>
+          <w:noProof/>
+        </w:rPr>
+      </w:pPr>
+      <w:r>
+        <w:rPr>
+          <w:noProof/>
+        </w:rPr>
+        <w:t>...}</w:t>
+      </w:r>
+    </w:p>
+    <w:p>
+      <w:pPr>
+        <w:spacing w:line="240" w:lineRule="auto"/>
+        <w:rPr>
+          <w:noProof/>
+        </w:rPr>
+      </w:pPr>
+    </w:p>
+    <w:p>
+      <w:pPr>
+        <w:spacing w:line="240" w:lineRule="auto"/>
+        <w:rPr>
+          <w:noProof/>
+        </w:rPr>
+      </w:pPr>
+      <w:r>
+        <w:rPr>
+          <w:noProof/>
+        </w:rPr>
+        <w:t>(e) class Materie {</w:t>
+      </w:r>
+    </w:p>
+    <w:p>
+      <w:pPr>
+        <w:spacing w:line="240" w:lineRule="auto"/>
+        <w:rPr>
+          <w:noProof/>
+        </w:rPr>
+      </w:pPr>
+      <w:r>
+        <w:rPr>
+          <w:noProof/>
+        </w:rPr>
+        <w:t>private Collection &lt;Laborator&gt; laboratoare;...}</w:t>
+      </w:r>
+    </w:p>
+    <w:p>
+      <w:pPr>
+        <w:spacing w:line="240" w:lineRule="auto"/>
+        <w:rPr>
+          <w:noProof/>
+        </w:rPr>
+      </w:pPr>
+      <w:r>
+        <w:rPr>
+          <w:noProof/>
+        </w:rPr>
+        <w:t>class Laborator {</w:t>
+      </w:r>
+    </w:p>
+    <w:p>
+      <w:pPr>
+        <w:spacing w:line="240" w:lineRule="auto"/>
+        <w:rPr>
+          <w:noProof/>
+        </w:rPr>
+      </w:pPr>
+      <w:r>
+        <w:rPr>
+          <w:noProof/>
+        </w:rPr>
+        <w:t>private Materie materie;</w:t>
+      </w:r>
+    </w:p>
+    <w:p>
+      <w:pPr>
+        <w:spacing w:line="240" w:lineRule="auto"/>
+        <w:rPr>
+          <w:noProof/>
+        </w:rPr>
+      </w:pPr>
+      <w:r>
+        <w:rPr>
+          <w:noProof/>
+        </w:rPr>
+        <w:t>...}</w:t>
       </w:r>
       <w:r>
         <w:rPr>
@@ -2753,66 +2654,55 @@
         </w:rPr>
         <w:br/>
       </w:r>
-      <w:r>
-        <w:rPr>
-          <w:noProof/>
-        </w:rPr>
-        <w:br/>
-      </w:r>
-      <w:r>
-        <w:rPr>
-          <w:noProof/>
-        </w:rPr>
-        <w:br/>
-      </w:r>
-      <w:r>
-        <w:rPr>
-          <w:noProof/>
-        </w:rPr>
-        <w:br/>
-      </w:r>
-      <w:r>
-        <w:rPr>
-          <w:noProof/>
-        </w:rPr>
-        <w:br/>
-      </w:r>
-      <w:r>
-        <w:rPr>
-          <w:noProof/>
-        </w:rPr>
-        <w:br/>
-      </w:r>
-      <w:r>
-        <w:rPr>
-          <w:noProof/>
-        </w:rPr>
-        <w:br/>
-        <w:t>9.</w:t>
-      </w:r>
-      <w:r>
-        <w:rPr>
-          <w:noProof/>
-        </w:rPr>
-        <w:t xml:space="preserve"> </w:t>
-      </w:r>
+    </w:p>
+    <w:p>
+      <w:pPr>
+        <w:spacing w:line="240" w:lineRule="auto"/>
+        <w:rPr>
+          <w:noProof/>
+        </w:rPr>
+      </w:pPr>
+    </w:p>
+    <w:p>
+      <w:pPr>
+        <w:spacing w:line="240" w:lineRule="auto"/>
+        <w:rPr>
+          <w:noProof/>
+        </w:rPr>
+      </w:pPr>
+    </w:p>
+    <w:p>
+      <w:pPr>
+        <w:spacing w:line="240" w:lineRule="auto"/>
+        <w:rPr>
+          <w:noProof/>
+        </w:rPr>
+      </w:pPr>
+    </w:p>
+    <w:p>
+      <w:pPr>
+        <w:spacing w:line="240" w:lineRule="auto"/>
+        <w:rPr>
+          <w:noProof/>
+        </w:rPr>
+      </w:pPr>
       <w:r>
         <w:rPr>
           <w:noProof/>
         </w:rPr>
         <w:drawing>
-          <wp:anchor distT="0" distB="0" distL="114300" distR="114300" simplePos="0" relativeHeight="251667456" behindDoc="1" locked="0" layoutInCell="1" allowOverlap="1" wp14:anchorId="4A0AEE64" wp14:editId="79E3BF12">
+          <wp:anchor distT="0" distB="0" distL="114300" distR="114300" simplePos="0" relativeHeight="251666432" behindDoc="1" locked="0" layoutInCell="1" allowOverlap="1" wp14:anchorId="049F3505" wp14:editId="65AE50CA">
             <wp:simplePos x="0" y="0"/>
             <wp:positionH relativeFrom="column">
-              <wp:posOffset>133985</wp:posOffset>
+              <wp:posOffset>80682</wp:posOffset>
             </wp:positionH>
             <wp:positionV relativeFrom="paragraph">
-              <wp:posOffset>1370330</wp:posOffset>
+              <wp:posOffset>177127</wp:posOffset>
             </wp:positionV>
-            <wp:extent cx="3943350" cy="2114550"/>
-            <wp:effectExtent l="0" t="0" r="0" b="0"/>
+            <wp:extent cx="3609975" cy="1543050"/>
+            <wp:effectExtent l="0" t="0" r="9525" b="0"/>
             <wp:wrapNone/>
-            <wp:docPr id="10" name="Picture 10"/>
+            <wp:docPr id="9" name="Picture 9"/>
             <wp:cNvGraphicFramePr>
               <a:graphicFrameLocks xmlns:a="http://schemas.openxmlformats.org/drawingml/2006/main" noChangeAspect="1"/>
             </wp:cNvGraphicFramePr>
@@ -2838,6 +2728,394 @@
                   <pic:spPr>
                     <a:xfrm>
                       <a:off x="0" y="0"/>
+                      <a:ext cx="3609975" cy="1543050"/>
+                    </a:xfrm>
+                    <a:prstGeom prst="rect">
+                      <a:avLst/>
+                    </a:prstGeom>
+                  </pic:spPr>
+                </pic:pic>
+              </a:graphicData>
+            </a:graphic>
+          </wp:anchor>
+        </w:drawing>
+      </w:r>
+    </w:p>
+    <w:p>
+      <w:pPr>
+        <w:spacing w:line="240" w:lineRule="auto"/>
+        <w:rPr>
+          <w:noProof/>
+        </w:rPr>
+      </w:pPr>
+      <w:r>
+        <w:rPr>
+          <w:noProof/>
+        </w:rPr>
+        <w:t xml:space="preserve">8. </w:t>
+      </w:r>
+    </w:p>
+    <w:p>
+      <w:pPr>
+        <w:spacing w:line="240" w:lineRule="auto"/>
+        <w:rPr>
+          <w:noProof/>
+        </w:rPr>
+      </w:pPr>
+    </w:p>
+    <w:p>
+      <w:pPr>
+        <w:spacing w:line="240" w:lineRule="auto"/>
+        <w:rPr>
+          <w:noProof/>
+        </w:rPr>
+      </w:pPr>
+    </w:p>
+    <w:p>
+      <w:pPr>
+        <w:spacing w:line="240" w:lineRule="auto"/>
+        <w:rPr>
+          <w:noProof/>
+        </w:rPr>
+      </w:pPr>
+    </w:p>
+    <w:p>
+      <w:pPr>
+        <w:spacing w:line="240" w:lineRule="auto"/>
+        <w:rPr>
+          <w:noProof/>
+        </w:rPr>
+      </w:pPr>
+    </w:p>
+    <w:p>
+      <w:pPr>
+        <w:spacing w:line="240" w:lineRule="auto"/>
+        <w:rPr>
+          <w:noProof/>
+        </w:rPr>
+      </w:pPr>
+      <w:r>
+        <w:rPr>
+          <w:noProof/>
+        </w:rPr>
+        <w:t>Select the complete and correct description of the relations represented on the diagram:</w:t>
+      </w:r>
+    </w:p>
+    <w:p>
+      <w:pPr>
+        <w:spacing w:line="240" w:lineRule="auto"/>
+        <w:rPr>
+          <w:noProof/>
+        </w:rPr>
+      </w:pPr>
+      <w:r>
+        <w:rPr>
+          <w:noProof/>
+        </w:rPr>
+        <w:t>(a) Association between classes Profesor and Materie; aggregation between classes</w:t>
+      </w:r>
+    </w:p>
+    <w:p>
+      <w:pPr>
+        <w:spacing w:line="240" w:lineRule="auto"/>
+        <w:rPr>
+          <w:noProof/>
+        </w:rPr>
+      </w:pPr>
+      <w:r>
+        <w:rPr>
+          <w:noProof/>
+        </w:rPr>
+        <w:lastRenderedPageBreak/>
+        <w:t>Materie(aggregate) and Test(component), Materie(aggregate) and</w:t>
+      </w:r>
+    </w:p>
+    <w:p>
+      <w:pPr>
+        <w:spacing w:line="240" w:lineRule="auto"/>
+        <w:rPr>
+          <w:noProof/>
+        </w:rPr>
+      </w:pPr>
+      <w:r>
+        <w:rPr>
+          <w:noProof/>
+        </w:rPr>
+        <w:t>Laborator(component), Materie(aggregate) and Curs(component).</w:t>
+      </w:r>
+    </w:p>
+    <w:p>
+      <w:pPr>
+        <w:spacing w:line="240" w:lineRule="auto"/>
+        <w:rPr>
+          <w:noProof/>
+        </w:rPr>
+      </w:pPr>
+      <w:r>
+        <w:rPr>
+          <w:noProof/>
+        </w:rPr>
+        <w:t>(b) Unidirectional association, named preda, from class Profesor to class Materie;</w:t>
+      </w:r>
+    </w:p>
+    <w:p>
+      <w:pPr>
+        <w:spacing w:line="240" w:lineRule="auto"/>
+        <w:rPr>
+          <w:noProof/>
+        </w:rPr>
+      </w:pPr>
+      <w:r>
+        <w:rPr>
+          <w:noProof/>
+        </w:rPr>
+        <w:t>aggregation between classes Materie(aggregate) and Test(component),</w:t>
+      </w:r>
+    </w:p>
+    <w:p>
+      <w:pPr>
+        <w:spacing w:line="240" w:lineRule="auto"/>
+        <w:rPr>
+          <w:noProof/>
+        </w:rPr>
+      </w:pPr>
+      <w:r>
+        <w:rPr>
+          <w:noProof/>
+        </w:rPr>
+        <w:t>Materie(aggregate) and Laborator(component), Materie(aggregate) and</w:t>
+      </w:r>
+    </w:p>
+    <w:p>
+      <w:pPr>
+        <w:spacing w:line="240" w:lineRule="auto"/>
+        <w:rPr>
+          <w:noProof/>
+        </w:rPr>
+      </w:pPr>
+      <w:r>
+        <w:rPr>
+          <w:noProof/>
+        </w:rPr>
+        <w:t>Curs(component).</w:t>
+      </w:r>
+    </w:p>
+    <w:p>
+      <w:pPr>
+        <w:spacing w:line="240" w:lineRule="auto"/>
+        <w:rPr>
+          <w:noProof/>
+        </w:rPr>
+      </w:pPr>
+      <w:r>
+        <w:rPr>
+          <w:noProof/>
+        </w:rPr>
+        <w:t>(c) Unidirectional association, named preda, from class Profesor to class Materie; class</w:t>
+      </w:r>
+    </w:p>
+    <w:p>
+      <w:pPr>
+        <w:spacing w:line="240" w:lineRule="auto"/>
+        <w:rPr>
+          <w:noProof/>
+        </w:rPr>
+      </w:pPr>
+      <w:r>
+        <w:rPr>
+          <w:noProof/>
+        </w:rPr>
+        <w:t>Materie is superclass for classes Test, Laborator and Curs.</w:t>
+      </w:r>
+    </w:p>
+    <w:p>
+      <w:pPr>
+        <w:spacing w:line="240" w:lineRule="auto"/>
+        <w:rPr>
+          <w:noProof/>
+          <w:highlight w:val="green"/>
+        </w:rPr>
+      </w:pPr>
+      <w:r>
+        <w:rPr>
+          <w:noProof/>
+          <w:highlight w:val="green"/>
+        </w:rPr>
+        <w:t>(d) Unidirectional association, named preda, from class Profesor to class Materie;</w:t>
+      </w:r>
+    </w:p>
+    <w:p>
+      <w:pPr>
+        <w:spacing w:line="240" w:lineRule="auto"/>
+        <w:rPr>
+          <w:noProof/>
+          <w:highlight w:val="green"/>
+        </w:rPr>
+      </w:pPr>
+      <w:r>
+        <w:rPr>
+          <w:noProof/>
+          <w:highlight w:val="green"/>
+        </w:rPr>
+        <w:t>composition between class Materie(composite) and class Curs(component); composition</w:t>
+      </w:r>
+    </w:p>
+    <w:p>
+      <w:pPr>
+        <w:spacing w:line="240" w:lineRule="auto"/>
+        <w:rPr>
+          <w:noProof/>
+          <w:highlight w:val="green"/>
+        </w:rPr>
+      </w:pPr>
+      <w:r>
+        <w:rPr>
+          <w:noProof/>
+          <w:highlight w:val="green"/>
+        </w:rPr>
+        <w:t>between class Materie(composite) and class Laborator(component); composition between</w:t>
+      </w:r>
+    </w:p>
+    <w:p>
+      <w:pPr>
+        <w:spacing w:line="240" w:lineRule="auto"/>
+        <w:rPr>
+          <w:noProof/>
+        </w:rPr>
+      </w:pPr>
+      <w:r>
+        <w:rPr>
+          <w:noProof/>
+          <w:highlight w:val="green"/>
+        </w:rPr>
+        <w:t>class Materie(composite) and class Test(component).</w:t>
+      </w:r>
+    </w:p>
+    <w:p>
+      <w:pPr>
+        <w:spacing w:line="240" w:lineRule="auto"/>
+        <w:rPr>
+          <w:noProof/>
+        </w:rPr>
+      </w:pPr>
+      <w:r>
+        <w:rPr>
+          <w:noProof/>
+        </w:rPr>
+        <w:t>(e) Unidirectional association, named preda, from class Profesor to class Materie; classes</w:t>
+      </w:r>
+    </w:p>
+    <w:p>
+      <w:pPr>
+        <w:spacing w:line="240" w:lineRule="auto"/>
+        <w:rPr>
+          <w:noProof/>
+        </w:rPr>
+      </w:pPr>
+      <w:r>
+        <w:rPr>
+          <w:noProof/>
+        </w:rPr>
+        <w:t>Curs, Laborator and Test inherit from class Materie.</w:t>
+      </w:r>
+      <w:r>
+        <w:rPr>
+          <w:noProof/>
+        </w:rPr>
+        <w:br/>
+        <w:t>Why:</w:t>
+      </w:r>
+      <w:r>
+        <w:rPr>
+          <w:noProof/>
+        </w:rPr>
+        <w:br/>
+      </w:r>
+      <w:r>
+        <w:rPr>
+          <w:noProof/>
+        </w:rPr>
+        <w:br/>
+      </w:r>
+      <w:r>
+        <w:rPr>
+          <w:noProof/>
+        </w:rPr>
+        <w:br/>
+      </w:r>
+      <w:r>
+        <w:rPr>
+          <w:noProof/>
+        </w:rPr>
+        <w:br/>
+      </w:r>
+      <w:r>
+        <w:rPr>
+          <w:noProof/>
+        </w:rPr>
+        <w:br/>
+      </w:r>
+      <w:r>
+        <w:rPr>
+          <w:noProof/>
+        </w:rPr>
+        <w:br/>
+      </w:r>
+      <w:r>
+        <w:rPr>
+          <w:noProof/>
+        </w:rPr>
+        <w:br/>
+        <w:t>9.</w:t>
+      </w:r>
+      <w:r>
+        <w:rPr>
+          <w:noProof/>
+        </w:rPr>
+        <w:t xml:space="preserve"> </w:t>
+      </w:r>
+      <w:r>
+        <w:rPr>
+          <w:noProof/>
+        </w:rPr>
+        <w:drawing>
+          <wp:anchor distT="0" distB="0" distL="114300" distR="114300" simplePos="0" relativeHeight="251667456" behindDoc="1" locked="0" layoutInCell="1" allowOverlap="1" wp14:anchorId="4A0AEE64" wp14:editId="79E3BF12">
+            <wp:simplePos x="0" y="0"/>
+            <wp:positionH relativeFrom="column">
+              <wp:posOffset>133985</wp:posOffset>
+            </wp:positionH>
+            <wp:positionV relativeFrom="paragraph">
+              <wp:posOffset>1370330</wp:posOffset>
+            </wp:positionV>
+            <wp:extent cx="3943350" cy="2114550"/>
+            <wp:effectExtent l="0" t="0" r="0" b="0"/>
+            <wp:wrapNone/>
+            <wp:docPr id="10" name="Picture 10"/>
+            <wp:cNvGraphicFramePr>
+              <a:graphicFrameLocks xmlns:a="http://schemas.openxmlformats.org/drawingml/2006/main" noChangeAspect="1"/>
+            </wp:cNvGraphicFramePr>
+            <a:graphic xmlns:a="http://schemas.openxmlformats.org/drawingml/2006/main">
+              <a:graphicData uri="http://schemas.openxmlformats.org/drawingml/2006/picture">
+                <pic:pic xmlns:pic="http://schemas.openxmlformats.org/drawingml/2006/picture">
+                  <pic:nvPicPr>
+                    <pic:cNvPr id="1" name=""/>
+                    <pic:cNvPicPr/>
+                  </pic:nvPicPr>
+                  <pic:blipFill>
+                    <a:blip r:embed="rId14">
+                      <a:extLst>
+                        <a:ext uri="{28A0092B-C50C-407E-A947-70E740481C1C}">
+                          <a14:useLocalDpi xmlns:a14="http://schemas.microsoft.com/office/drawing/2010/main" val="0"/>
+                        </a:ext>
+                      </a:extLst>
+                    </a:blip>
+                    <a:stretch>
+                      <a:fillRect/>
+                    </a:stretch>
+                  </pic:blipFill>
+                  <pic:spPr>
+                    <a:xfrm>
+                      <a:off x="0" y="0"/>
                       <a:ext cx="3943350" cy="2114550"/>
                     </a:xfrm>
                     <a:prstGeom prst="rect">
@@ -2945,6 +3223,7 @@
       <w:r>
         <w:rPr>
           <w:noProof/>
+          <w:highlight w:val="green"/>
         </w:rPr>
         <w:t>(b) private float pret;</w:t>
       </w:r>
@@ -2987,6 +3266,7 @@
       <w:r>
         <w:rPr>
           <w:noProof/>
+          <w:highlight w:val="green"/>
         </w:rPr>
         <w:t>(e) class Carte implements Produs{...}</w:t>
       </w:r>
@@ -3016,6 +3296,7 @@
       <w:r>
         <w:rPr>
           <w:noProof/>
+          <w:highlight w:val="green"/>
         </w:rPr>
         <w:t>(g) public float getPret(){...}</w:t>
       </w:r>
@@ -3044,6 +3325,7 @@
       <w:r>
         <w:rPr>
           <w:noProof/>
+          <w:highlight w:val="green"/>
         </w:rPr>
         <w:t>(i) private Collection&lt;Capitol&gt; capitole = new Collection();</w:t>
       </w:r>
@@ -3083,7 +3365,7 @@
                     <pic:cNvPicPr/>
                   </pic:nvPicPr>
                   <pic:blipFill>
-                    <a:blip r:embed="rId14">
+                    <a:blip r:embed="rId15">
                       <a:extLst>
                         <a:ext uri="{28A0092B-C50C-407E-A947-70E740481C1C}">
                           <a14:useLocalDpi xmlns:a14="http://schemas.microsoft.com/office/drawing/2010/main" val="0"/>
@@ -3322,11 +3604,13 @@
         <w:spacing w:line="240" w:lineRule="auto"/>
         <w:rPr>
           <w:noProof/>
-        </w:rPr>
-      </w:pPr>
-      <w:r>
-        <w:rPr>
-          <w:noProof/>
+          <w:highlight w:val="green"/>
+        </w:rPr>
+      </w:pPr>
+      <w:r>
+        <w:rPr>
+          <w:noProof/>
+          <w:highlight w:val="green"/>
         </w:rPr>
         <w:t>(b) abstract class Angajat {</w:t>
       </w:r>
@@ -3336,11 +3620,13 @@
         <w:spacing w:line="240" w:lineRule="auto"/>
         <w:rPr>
           <w:noProof/>
-        </w:rPr>
-      </w:pPr>
-      <w:r>
-        <w:rPr>
-          <w:noProof/>
+          <w:highlight w:val="green"/>
+        </w:rPr>
+      </w:pPr>
+      <w:r>
+        <w:rPr>
+          <w:noProof/>
+          <w:highlight w:val="green"/>
         </w:rPr>
         <w:t>private String nume;</w:t>
       </w:r>
@@ -3350,11 +3636,13 @@
         <w:spacing w:line="240" w:lineRule="auto"/>
         <w:rPr>
           <w:noProof/>
-        </w:rPr>
-      </w:pPr>
-      <w:r>
-        <w:rPr>
-          <w:noProof/>
+          <w:highlight w:val="green"/>
+        </w:rPr>
+      </w:pPr>
+      <w:r>
+        <w:rPr>
+          <w:noProof/>
+          <w:highlight w:val="green"/>
         </w:rPr>
         <w:t>private int CNP;</w:t>
       </w:r>
@@ -3364,11 +3652,13 @@
         <w:spacing w:line="240" w:lineRule="auto"/>
         <w:rPr>
           <w:noProof/>
-        </w:rPr>
-      </w:pPr>
-      <w:r>
-        <w:rPr>
-          <w:noProof/>
+          <w:highlight w:val="green"/>
+        </w:rPr>
+      </w:pPr>
+      <w:r>
+        <w:rPr>
+          <w:noProof/>
+          <w:highlight w:val="green"/>
         </w:rPr>
         <w:t>public abstract void calculPlata();</w:t>
       </w:r>
@@ -3383,6 +3673,7 @@
       <w:r>
         <w:rPr>
           <w:noProof/>
+          <w:highlight w:val="green"/>
         </w:rPr>
         <w:t>...}</w:t>
       </w:r>
@@ -3557,7 +3848,7 @@
                     <pic:cNvPicPr/>
                   </pic:nvPicPr>
                   <pic:blipFill>
-                    <a:blip r:embed="rId15">
+                    <a:blip r:embed="rId16">
                       <a:extLst>
                         <a:ext uri="{28A0092B-C50C-407E-A947-70E740481C1C}">
                           <a14:useLocalDpi xmlns:a14="http://schemas.microsoft.com/office/drawing/2010/main" val="0"/>
@@ -3716,6 +4007,7 @@
       <w:r>
         <w:rPr>
           <w:noProof/>
+          <w:highlight w:val="green"/>
         </w:rPr>
         <w:t>(a) class AngajatCuOra extends Angajat{...}</w:t>
       </w:r>
@@ -3758,6 +4050,7 @@
       <w:r>
         <w:rPr>
           <w:noProof/>
+          <w:highlight w:val="green"/>
         </w:rPr>
         <w:drawing>
           <wp:anchor distT="0" distB="0" distL="114300" distR="114300" simplePos="0" relativeHeight="251670528" behindDoc="1" locked="0" layoutInCell="1" allowOverlap="1" wp14:anchorId="487A7B6C" wp14:editId="5A0E7155">
@@ -3783,7 +4076,7 @@
                     <pic:cNvPicPr/>
                   </pic:nvPicPr>
                   <pic:blipFill>
-                    <a:blip r:embed="rId16">
+                    <a:blip r:embed="rId17">
                       <a:extLst>
                         <a:ext uri="{28A0092B-C50C-407E-A947-70E740481C1C}">
                           <a14:useLocalDpi xmlns:a14="http://schemas.microsoft.com/office/drawing/2010/main" val="0"/>
@@ -3812,6 +4105,7 @@
       <w:r>
         <w:rPr>
           <w:noProof/>
+          <w:highlight w:val="green"/>
         </w:rPr>
         <w:t>(d) public calculPlata(){...};</w:t>
       </w:r>
@@ -3928,6 +4222,7 @@
       <w:r>
         <w:rPr>
           <w:noProof/>
+          <w:highlight w:val="green"/>
         </w:rPr>
         <w:lastRenderedPageBreak/>
         <w:t>(c) private static int urmatorulCod = 1;</w:t>
@@ -3943,6 +4238,7 @@
       <w:r>
         <w:rPr>
           <w:noProof/>
+          <w:highlight w:val="green"/>
         </w:rPr>
         <w:t>(d) public static int getUrmatorulCod(){...};</w:t>
       </w:r>
@@ -3957,6 +4253,7 @@
       <w:r>
         <w:rPr>
           <w:noProof/>
+          <w:highlight w:val="green"/>
         </w:rPr>
         <w:t>(e) private Client client;</w:t>
       </w:r>
@@ -3996,7 +4293,7 @@
                     <pic:cNvPicPr/>
                   </pic:nvPicPr>
                   <pic:blipFill>
-                    <a:blip r:embed="rId17">
+                    <a:blip r:embed="rId18">
                       <a:extLst>
                         <a:ext uri="{28A0092B-C50C-407E-A947-70E740481C1C}">
                           <a14:useLocalDpi xmlns:a14="http://schemas.microsoft.com/office/drawing/2010/main" val="0"/>
@@ -4200,11 +4497,13 @@
         <w:spacing w:line="240" w:lineRule="auto"/>
         <w:rPr>
           <w:noProof/>
-        </w:rPr>
-      </w:pPr>
-      <w:r>
-        <w:rPr>
-          <w:noProof/>
+          <w:highlight w:val="green"/>
+        </w:rPr>
+      </w:pPr>
+      <w:r>
+        <w:rPr>
+          <w:noProof/>
+          <w:highlight w:val="green"/>
         </w:rPr>
         <w:t>(c) Class Proiect defines an aggregate of objects of type Student and compositions of objects</w:t>
       </w:r>
@@ -4219,6 +4518,7 @@
       <w:r>
         <w:rPr>
           <w:noProof/>
+          <w:highlight w:val="green"/>
         </w:rPr>
         <w:t>of type DiagrameUML and of objects of type RaportTestare.</w:t>
       </w:r>
@@ -4261,6 +4561,7 @@
       <w:r>
         <w:rPr>
           <w:noProof/>
+          <w:highlight w:val="green"/>
         </w:rPr>
         <w:t>(e) Class Proiect has an association relationship with class CodSursa.</w:t>
       </w:r>
@@ -4280,6 +4581,615 @@
     </w:sectPr>
   </w:body>
 </w:document>
+</file>
+
+<file path=word/numbering.xml><?xml version="1.0" encoding="utf-8"?>
+<w:numbering xmlns:wpc="http://schemas.microsoft.com/office/word/2010/wordprocessingCanvas" xmlns:cx="http://schemas.microsoft.com/office/drawing/2014/chartex" xmlns:cx1="http://schemas.microsoft.com/office/drawing/2015/9/8/chartex" xmlns:cx2="http://schemas.microsoft.com/office/drawing/2015/10/21/chartex" xmlns:cx3="http://schemas.microsoft.com/office/drawing/2016/5/9/chartex" xmlns:cx4="http://schemas.microsoft.com/office/drawing/2016/5/10/chartex" xmlns:cx5="http://schemas.microsoft.com/office/drawing/2016/5/11/chartex" xmlns:cx6="http://schemas.microsoft.com/office/drawing/2016/5/12/chartex" xmlns:cx7="http://schemas.microsoft.com/office/drawing/2016/5/13/chartex" xmlns:cx8="http://schemas.microsoft.com/office/drawing/2016/5/14/chartex" xmlns:mc="http://schemas.openxmlformats.org/markup-compatibility/2006" xmlns:aink="http://schemas.microsoft.com/office/drawing/2016/ink" xmlns:am3d="http://schemas.microsoft.com/office/drawing/2017/model3d" xmlns:o="urn:schemas-microsoft-com:office:office" xmlns:r="http://schemas.openxmlformats.org/officeDocument/2006/relationships" xmlns:m="http://schemas.openxmlformats.org/officeDocument/2006/math" xmlns:v="urn:schemas-microsoft-com:vml" xmlns:wp14="http://schemas.microsoft.com/office/word/2010/wordprocessingDrawing" xmlns:wp="http://schemas.openxmlformats.org/drawingml/2006/wordprocessingDrawing" xmlns:w10="urn:schemas-microsoft-com:office:word" xmlns:w="http://schemas.openxmlformats.org/wordprocessingml/2006/main" xmlns:w14="http://schemas.microsoft.com/office/word/2010/wordml" xmlns:w15="http://schemas.microsoft.com/office/word/2012/wordml" xmlns:w16cex="http://schemas.microsoft.com/office/word/2018/wordml/cex" xmlns:w16cid="http://schemas.microsoft.com/office/word/2016/wordml/cid" xmlns:w16="http://schemas.microsoft.com/office/word/2018/wordml" xmlns:w16sdtdh="http://schemas.microsoft.com/office/word/2020/wordml/sdtdatahash" xmlns:w16se="http://schemas.microsoft.com/office/word/2015/wordml/symex" xmlns:wpg="http://schemas.microsoft.com/office/word/2010/wordprocessingGroup" xmlns:wpi="http://schemas.microsoft.com/office/word/2010/wordprocessingInk" xmlns:wne="http://schemas.microsoft.com/office/word/2006/wordml" xmlns:wps="http://schemas.microsoft.com/office/word/2010/wordprocessingShape" mc:Ignorable="w14 w15 w16se w16cid w16 w16cex w16sdtdh wp14">
+  <w:abstractNum w:abstractNumId="0" w15:restartNumberingAfterBreak="0">
+    <w:nsid w:val="289C34C8"/>
+    <w:multiLevelType w:val="multilevel"/>
+    <w:tmpl w:val="8750AD68"/>
+    <w:lvl w:ilvl="0">
+      <w:start w:val="1"/>
+      <w:numFmt w:val="bullet"/>
+      <w:lvlText w:val=""/>
+      <w:lvlJc w:val="left"/>
+      <w:pPr>
+        <w:tabs>
+          <w:tab w:val="num" w:pos="720"/>
+        </w:tabs>
+        <w:ind w:left="720" w:hanging="360"/>
+      </w:pPr>
+      <w:rPr>
+        <w:rFonts w:ascii="Symbol" w:hAnsi="Symbol" w:hint="default"/>
+        <w:sz w:val="20"/>
+      </w:rPr>
+    </w:lvl>
+    <w:lvl w:ilvl="1">
+      <w:start w:val="1"/>
+      <w:numFmt w:val="bullet"/>
+      <w:lvlText w:val="o"/>
+      <w:lvlJc w:val="left"/>
+      <w:pPr>
+        <w:tabs>
+          <w:tab w:val="num" w:pos="1210"/>
+        </w:tabs>
+        <w:ind w:left="1210" w:hanging="360"/>
+      </w:pPr>
+      <w:rPr>
+        <w:rFonts w:ascii="Courier New" w:hAnsi="Courier New" w:hint="default"/>
+        <w:sz w:val="20"/>
+      </w:rPr>
+    </w:lvl>
+    <w:lvl w:ilvl="2">
+      <w:start w:val="1"/>
+      <w:numFmt w:val="bullet"/>
+      <w:lvlText w:val=""/>
+      <w:lvlJc w:val="left"/>
+      <w:pPr>
+        <w:ind w:left="2160" w:hanging="360"/>
+      </w:pPr>
+      <w:rPr>
+        <w:rFonts w:ascii="Wingdings" w:eastAsiaTheme="minorHAnsi" w:hAnsi="Wingdings" w:cs="Times New Roman" w:hint="default"/>
+      </w:rPr>
+    </w:lvl>
+    <w:lvl w:ilvl="3" w:tentative="1">
+      <w:start w:val="1"/>
+      <w:numFmt w:val="bullet"/>
+      <w:lvlText w:val=""/>
+      <w:lvlJc w:val="left"/>
+      <w:pPr>
+        <w:tabs>
+          <w:tab w:val="num" w:pos="2880"/>
+        </w:tabs>
+        <w:ind w:left="2880" w:hanging="360"/>
+      </w:pPr>
+      <w:rPr>
+        <w:rFonts w:ascii="Wingdings" w:hAnsi="Wingdings" w:hint="default"/>
+        <w:sz w:val="20"/>
+      </w:rPr>
+    </w:lvl>
+    <w:lvl w:ilvl="4" w:tentative="1">
+      <w:start w:val="1"/>
+      <w:numFmt w:val="bullet"/>
+      <w:lvlText w:val=""/>
+      <w:lvlJc w:val="left"/>
+      <w:pPr>
+        <w:tabs>
+          <w:tab w:val="num" w:pos="3600"/>
+        </w:tabs>
+        <w:ind w:left="3600" w:hanging="360"/>
+      </w:pPr>
+      <w:rPr>
+        <w:rFonts w:ascii="Wingdings" w:hAnsi="Wingdings" w:hint="default"/>
+        <w:sz w:val="20"/>
+      </w:rPr>
+    </w:lvl>
+    <w:lvl w:ilvl="5" w:tentative="1">
+      <w:start w:val="1"/>
+      <w:numFmt w:val="bullet"/>
+      <w:lvlText w:val=""/>
+      <w:lvlJc w:val="left"/>
+      <w:pPr>
+        <w:tabs>
+          <w:tab w:val="num" w:pos="4320"/>
+        </w:tabs>
+        <w:ind w:left="4320" w:hanging="360"/>
+      </w:pPr>
+      <w:rPr>
+        <w:rFonts w:ascii="Wingdings" w:hAnsi="Wingdings" w:hint="default"/>
+        <w:sz w:val="20"/>
+      </w:rPr>
+    </w:lvl>
+    <w:lvl w:ilvl="6" w:tentative="1">
+      <w:start w:val="1"/>
+      <w:numFmt w:val="bullet"/>
+      <w:lvlText w:val=""/>
+      <w:lvlJc w:val="left"/>
+      <w:pPr>
+        <w:tabs>
+          <w:tab w:val="num" w:pos="5040"/>
+        </w:tabs>
+        <w:ind w:left="5040" w:hanging="360"/>
+      </w:pPr>
+      <w:rPr>
+        <w:rFonts w:ascii="Wingdings" w:hAnsi="Wingdings" w:hint="default"/>
+        <w:sz w:val="20"/>
+      </w:rPr>
+    </w:lvl>
+    <w:lvl w:ilvl="7" w:tentative="1">
+      <w:start w:val="1"/>
+      <w:numFmt w:val="bullet"/>
+      <w:lvlText w:val=""/>
+      <w:lvlJc w:val="left"/>
+      <w:pPr>
+        <w:tabs>
+          <w:tab w:val="num" w:pos="5760"/>
+        </w:tabs>
+        <w:ind w:left="5760" w:hanging="360"/>
+      </w:pPr>
+      <w:rPr>
+        <w:rFonts w:ascii="Wingdings" w:hAnsi="Wingdings" w:hint="default"/>
+        <w:sz w:val="20"/>
+      </w:rPr>
+    </w:lvl>
+    <w:lvl w:ilvl="8" w:tentative="1">
+      <w:start w:val="1"/>
+      <w:numFmt w:val="bullet"/>
+      <w:lvlText w:val=""/>
+      <w:lvlJc w:val="left"/>
+      <w:pPr>
+        <w:tabs>
+          <w:tab w:val="num" w:pos="6480"/>
+        </w:tabs>
+        <w:ind w:left="6480" w:hanging="360"/>
+      </w:pPr>
+      <w:rPr>
+        <w:rFonts w:ascii="Wingdings" w:hAnsi="Wingdings" w:hint="default"/>
+        <w:sz w:val="20"/>
+      </w:rPr>
+    </w:lvl>
+  </w:abstractNum>
+  <w:abstractNum w:abstractNumId="1" w15:restartNumberingAfterBreak="0">
+    <w:nsid w:val="3542718B"/>
+    <w:multiLevelType w:val="multilevel"/>
+    <w:tmpl w:val="5344D9F4"/>
+    <w:lvl w:ilvl="0">
+      <w:start w:val="1"/>
+      <w:numFmt w:val="bullet"/>
+      <w:lvlText w:val=""/>
+      <w:lvlJc w:val="left"/>
+      <w:pPr>
+        <w:tabs>
+          <w:tab w:val="num" w:pos="720"/>
+        </w:tabs>
+        <w:ind w:left="720" w:hanging="360"/>
+      </w:pPr>
+      <w:rPr>
+        <w:rFonts w:ascii="Symbol" w:hAnsi="Symbol" w:hint="default"/>
+        <w:sz w:val="20"/>
+      </w:rPr>
+    </w:lvl>
+    <w:lvl w:ilvl="1">
+      <w:start w:val="1"/>
+      <w:numFmt w:val="bullet"/>
+      <w:lvlText w:val="o"/>
+      <w:lvlJc w:val="left"/>
+      <w:pPr>
+        <w:tabs>
+          <w:tab w:val="num" w:pos="1440"/>
+        </w:tabs>
+        <w:ind w:left="1440" w:hanging="360"/>
+      </w:pPr>
+      <w:rPr>
+        <w:rFonts w:ascii="Courier New" w:hAnsi="Courier New" w:hint="default"/>
+        <w:sz w:val="20"/>
+      </w:rPr>
+    </w:lvl>
+    <w:lvl w:ilvl="2" w:tentative="1">
+      <w:start w:val="1"/>
+      <w:numFmt w:val="bullet"/>
+      <w:lvlText w:val=""/>
+      <w:lvlJc w:val="left"/>
+      <w:pPr>
+        <w:tabs>
+          <w:tab w:val="num" w:pos="2160"/>
+        </w:tabs>
+        <w:ind w:left="2160" w:hanging="360"/>
+      </w:pPr>
+      <w:rPr>
+        <w:rFonts w:ascii="Wingdings" w:hAnsi="Wingdings" w:hint="default"/>
+        <w:sz w:val="20"/>
+      </w:rPr>
+    </w:lvl>
+    <w:lvl w:ilvl="3" w:tentative="1">
+      <w:start w:val="1"/>
+      <w:numFmt w:val="bullet"/>
+      <w:lvlText w:val=""/>
+      <w:lvlJc w:val="left"/>
+      <w:pPr>
+        <w:tabs>
+          <w:tab w:val="num" w:pos="2880"/>
+        </w:tabs>
+        <w:ind w:left="2880" w:hanging="360"/>
+      </w:pPr>
+      <w:rPr>
+        <w:rFonts w:ascii="Wingdings" w:hAnsi="Wingdings" w:hint="default"/>
+        <w:sz w:val="20"/>
+      </w:rPr>
+    </w:lvl>
+    <w:lvl w:ilvl="4" w:tentative="1">
+      <w:start w:val="1"/>
+      <w:numFmt w:val="bullet"/>
+      <w:lvlText w:val=""/>
+      <w:lvlJc w:val="left"/>
+      <w:pPr>
+        <w:tabs>
+          <w:tab w:val="num" w:pos="3600"/>
+        </w:tabs>
+        <w:ind w:left="3600" w:hanging="360"/>
+      </w:pPr>
+      <w:rPr>
+        <w:rFonts w:ascii="Wingdings" w:hAnsi="Wingdings" w:hint="default"/>
+        <w:sz w:val="20"/>
+      </w:rPr>
+    </w:lvl>
+    <w:lvl w:ilvl="5" w:tentative="1">
+      <w:start w:val="1"/>
+      <w:numFmt w:val="bullet"/>
+      <w:lvlText w:val=""/>
+      <w:lvlJc w:val="left"/>
+      <w:pPr>
+        <w:tabs>
+          <w:tab w:val="num" w:pos="4320"/>
+        </w:tabs>
+        <w:ind w:left="4320" w:hanging="360"/>
+      </w:pPr>
+      <w:rPr>
+        <w:rFonts w:ascii="Wingdings" w:hAnsi="Wingdings" w:hint="default"/>
+        <w:sz w:val="20"/>
+      </w:rPr>
+    </w:lvl>
+    <w:lvl w:ilvl="6" w:tentative="1">
+      <w:start w:val="1"/>
+      <w:numFmt w:val="bullet"/>
+      <w:lvlText w:val=""/>
+      <w:lvlJc w:val="left"/>
+      <w:pPr>
+        <w:tabs>
+          <w:tab w:val="num" w:pos="5040"/>
+        </w:tabs>
+        <w:ind w:left="5040" w:hanging="360"/>
+      </w:pPr>
+      <w:rPr>
+        <w:rFonts w:ascii="Wingdings" w:hAnsi="Wingdings" w:hint="default"/>
+        <w:sz w:val="20"/>
+      </w:rPr>
+    </w:lvl>
+    <w:lvl w:ilvl="7" w:tentative="1">
+      <w:start w:val="1"/>
+      <w:numFmt w:val="bullet"/>
+      <w:lvlText w:val=""/>
+      <w:lvlJc w:val="left"/>
+      <w:pPr>
+        <w:tabs>
+          <w:tab w:val="num" w:pos="5760"/>
+        </w:tabs>
+        <w:ind w:left="5760" w:hanging="360"/>
+      </w:pPr>
+      <w:rPr>
+        <w:rFonts w:ascii="Wingdings" w:hAnsi="Wingdings" w:hint="default"/>
+        <w:sz w:val="20"/>
+      </w:rPr>
+    </w:lvl>
+    <w:lvl w:ilvl="8" w:tentative="1">
+      <w:start w:val="1"/>
+      <w:numFmt w:val="bullet"/>
+      <w:lvlText w:val=""/>
+      <w:lvlJc w:val="left"/>
+      <w:pPr>
+        <w:tabs>
+          <w:tab w:val="num" w:pos="6480"/>
+        </w:tabs>
+        <w:ind w:left="6480" w:hanging="360"/>
+      </w:pPr>
+      <w:rPr>
+        <w:rFonts w:ascii="Wingdings" w:hAnsi="Wingdings" w:hint="default"/>
+        <w:sz w:val="20"/>
+      </w:rPr>
+    </w:lvl>
+  </w:abstractNum>
+  <w:abstractNum w:abstractNumId="2" w15:restartNumberingAfterBreak="0">
+    <w:nsid w:val="57214D94"/>
+    <w:multiLevelType w:val="multilevel"/>
+    <w:tmpl w:val="C96EF878"/>
+    <w:lvl w:ilvl="0">
+      <w:start w:val="1"/>
+      <w:numFmt w:val="bullet"/>
+      <w:lvlText w:val=""/>
+      <w:lvlJc w:val="left"/>
+      <w:pPr>
+        <w:tabs>
+          <w:tab w:val="num" w:pos="720"/>
+        </w:tabs>
+        <w:ind w:left="720" w:hanging="360"/>
+      </w:pPr>
+      <w:rPr>
+        <w:rFonts w:ascii="Symbol" w:hAnsi="Symbol" w:hint="default"/>
+        <w:sz w:val="20"/>
+      </w:rPr>
+    </w:lvl>
+    <w:lvl w:ilvl="1">
+      <w:start w:val="1"/>
+      <w:numFmt w:val="bullet"/>
+      <w:lvlText w:val="o"/>
+      <w:lvlJc w:val="left"/>
+      <w:pPr>
+        <w:tabs>
+          <w:tab w:val="num" w:pos="1210"/>
+        </w:tabs>
+        <w:ind w:left="1210" w:hanging="360"/>
+      </w:pPr>
+      <w:rPr>
+        <w:rFonts w:ascii="Courier New" w:hAnsi="Courier New" w:hint="default"/>
+        <w:sz w:val="20"/>
+      </w:rPr>
+    </w:lvl>
+    <w:lvl w:ilvl="2" w:tentative="1">
+      <w:start w:val="1"/>
+      <w:numFmt w:val="bullet"/>
+      <w:lvlText w:val=""/>
+      <w:lvlJc w:val="left"/>
+      <w:pPr>
+        <w:tabs>
+          <w:tab w:val="num" w:pos="2160"/>
+        </w:tabs>
+        <w:ind w:left="2160" w:hanging="360"/>
+      </w:pPr>
+      <w:rPr>
+        <w:rFonts w:ascii="Wingdings" w:hAnsi="Wingdings" w:hint="default"/>
+        <w:sz w:val="20"/>
+      </w:rPr>
+    </w:lvl>
+    <w:lvl w:ilvl="3" w:tentative="1">
+      <w:start w:val="1"/>
+      <w:numFmt w:val="bullet"/>
+      <w:lvlText w:val=""/>
+      <w:lvlJc w:val="left"/>
+      <w:pPr>
+        <w:tabs>
+          <w:tab w:val="num" w:pos="2880"/>
+        </w:tabs>
+        <w:ind w:left="2880" w:hanging="360"/>
+      </w:pPr>
+      <w:rPr>
+        <w:rFonts w:ascii="Wingdings" w:hAnsi="Wingdings" w:hint="default"/>
+        <w:sz w:val="20"/>
+      </w:rPr>
+    </w:lvl>
+    <w:lvl w:ilvl="4" w:tentative="1">
+      <w:start w:val="1"/>
+      <w:numFmt w:val="bullet"/>
+      <w:lvlText w:val=""/>
+      <w:lvlJc w:val="left"/>
+      <w:pPr>
+        <w:tabs>
+          <w:tab w:val="num" w:pos="3600"/>
+        </w:tabs>
+        <w:ind w:left="3600" w:hanging="360"/>
+      </w:pPr>
+      <w:rPr>
+        <w:rFonts w:ascii="Wingdings" w:hAnsi="Wingdings" w:hint="default"/>
+        <w:sz w:val="20"/>
+      </w:rPr>
+    </w:lvl>
+    <w:lvl w:ilvl="5" w:tentative="1">
+      <w:start w:val="1"/>
+      <w:numFmt w:val="bullet"/>
+      <w:lvlText w:val=""/>
+      <w:lvlJc w:val="left"/>
+      <w:pPr>
+        <w:tabs>
+          <w:tab w:val="num" w:pos="4320"/>
+        </w:tabs>
+        <w:ind w:left="4320" w:hanging="360"/>
+      </w:pPr>
+      <w:rPr>
+        <w:rFonts w:ascii="Wingdings" w:hAnsi="Wingdings" w:hint="default"/>
+        <w:sz w:val="20"/>
+      </w:rPr>
+    </w:lvl>
+    <w:lvl w:ilvl="6" w:tentative="1">
+      <w:start w:val="1"/>
+      <w:numFmt w:val="bullet"/>
+      <w:lvlText w:val=""/>
+      <w:lvlJc w:val="left"/>
+      <w:pPr>
+        <w:tabs>
+          <w:tab w:val="num" w:pos="5040"/>
+        </w:tabs>
+        <w:ind w:left="5040" w:hanging="360"/>
+      </w:pPr>
+      <w:rPr>
+        <w:rFonts w:ascii="Wingdings" w:hAnsi="Wingdings" w:hint="default"/>
+        <w:sz w:val="20"/>
+      </w:rPr>
+    </w:lvl>
+    <w:lvl w:ilvl="7" w:tentative="1">
+      <w:start w:val="1"/>
+      <w:numFmt w:val="bullet"/>
+      <w:lvlText w:val=""/>
+      <w:lvlJc w:val="left"/>
+      <w:pPr>
+        <w:tabs>
+          <w:tab w:val="num" w:pos="5760"/>
+        </w:tabs>
+        <w:ind w:left="5760" w:hanging="360"/>
+      </w:pPr>
+      <w:rPr>
+        <w:rFonts w:ascii="Wingdings" w:hAnsi="Wingdings" w:hint="default"/>
+        <w:sz w:val="20"/>
+      </w:rPr>
+    </w:lvl>
+    <w:lvl w:ilvl="8" w:tentative="1">
+      <w:start w:val="1"/>
+      <w:numFmt w:val="bullet"/>
+      <w:lvlText w:val=""/>
+      <w:lvlJc w:val="left"/>
+      <w:pPr>
+        <w:tabs>
+          <w:tab w:val="num" w:pos="6480"/>
+        </w:tabs>
+        <w:ind w:left="6480" w:hanging="360"/>
+      </w:pPr>
+      <w:rPr>
+        <w:rFonts w:ascii="Wingdings" w:hAnsi="Wingdings" w:hint="default"/>
+        <w:sz w:val="20"/>
+      </w:rPr>
+    </w:lvl>
+  </w:abstractNum>
+  <w:abstractNum w:abstractNumId="3" w15:restartNumberingAfterBreak="0">
+    <w:nsid w:val="7C2A2FD8"/>
+    <w:multiLevelType w:val="multilevel"/>
+    <w:tmpl w:val="5340339E"/>
+    <w:lvl w:ilvl="0">
+      <w:start w:val="1"/>
+      <w:numFmt w:val="bullet"/>
+      <w:lvlText w:val=""/>
+      <w:lvlJc w:val="left"/>
+      <w:pPr>
+        <w:tabs>
+          <w:tab w:val="num" w:pos="720"/>
+        </w:tabs>
+        <w:ind w:left="720" w:hanging="360"/>
+      </w:pPr>
+      <w:rPr>
+        <w:rFonts w:ascii="Symbol" w:hAnsi="Symbol" w:hint="default"/>
+        <w:sz w:val="20"/>
+      </w:rPr>
+    </w:lvl>
+    <w:lvl w:ilvl="1">
+      <w:start w:val="1"/>
+      <w:numFmt w:val="bullet"/>
+      <w:lvlText w:val="o"/>
+      <w:lvlJc w:val="left"/>
+      <w:pPr>
+        <w:tabs>
+          <w:tab w:val="num" w:pos="1069"/>
+        </w:tabs>
+        <w:ind w:left="1069" w:hanging="360"/>
+      </w:pPr>
+      <w:rPr>
+        <w:rFonts w:ascii="Courier New" w:hAnsi="Courier New" w:hint="default"/>
+        <w:sz w:val="20"/>
+      </w:rPr>
+    </w:lvl>
+    <w:lvl w:ilvl="2" w:tentative="1">
+      <w:start w:val="1"/>
+      <w:numFmt w:val="bullet"/>
+      <w:lvlText w:val=""/>
+      <w:lvlJc w:val="left"/>
+      <w:pPr>
+        <w:tabs>
+          <w:tab w:val="num" w:pos="2160"/>
+        </w:tabs>
+        <w:ind w:left="2160" w:hanging="360"/>
+      </w:pPr>
+      <w:rPr>
+        <w:rFonts w:ascii="Wingdings" w:hAnsi="Wingdings" w:hint="default"/>
+        <w:sz w:val="20"/>
+      </w:rPr>
+    </w:lvl>
+    <w:lvl w:ilvl="3" w:tentative="1">
+      <w:start w:val="1"/>
+      <w:numFmt w:val="bullet"/>
+      <w:lvlText w:val=""/>
+      <w:lvlJc w:val="left"/>
+      <w:pPr>
+        <w:tabs>
+          <w:tab w:val="num" w:pos="2880"/>
+        </w:tabs>
+        <w:ind w:left="2880" w:hanging="360"/>
+      </w:pPr>
+      <w:rPr>
+        <w:rFonts w:ascii="Wingdings" w:hAnsi="Wingdings" w:hint="default"/>
+        <w:sz w:val="20"/>
+      </w:rPr>
+    </w:lvl>
+    <w:lvl w:ilvl="4" w:tentative="1">
+      <w:start w:val="1"/>
+      <w:numFmt w:val="bullet"/>
+      <w:lvlText w:val=""/>
+      <w:lvlJc w:val="left"/>
+      <w:pPr>
+        <w:tabs>
+          <w:tab w:val="num" w:pos="3600"/>
+        </w:tabs>
+        <w:ind w:left="3600" w:hanging="360"/>
+      </w:pPr>
+      <w:rPr>
+        <w:rFonts w:ascii="Wingdings" w:hAnsi="Wingdings" w:hint="default"/>
+        <w:sz w:val="20"/>
+      </w:rPr>
+    </w:lvl>
+    <w:lvl w:ilvl="5" w:tentative="1">
+      <w:start w:val="1"/>
+      <w:numFmt w:val="bullet"/>
+      <w:lvlText w:val=""/>
+      <w:lvlJc w:val="left"/>
+      <w:pPr>
+        <w:tabs>
+          <w:tab w:val="num" w:pos="4320"/>
+        </w:tabs>
+        <w:ind w:left="4320" w:hanging="360"/>
+      </w:pPr>
+      <w:rPr>
+        <w:rFonts w:ascii="Wingdings" w:hAnsi="Wingdings" w:hint="default"/>
+        <w:sz w:val="20"/>
+      </w:rPr>
+    </w:lvl>
+    <w:lvl w:ilvl="6" w:tentative="1">
+      <w:start w:val="1"/>
+      <w:numFmt w:val="bullet"/>
+      <w:lvlText w:val=""/>
+      <w:lvlJc w:val="left"/>
+      <w:pPr>
+        <w:tabs>
+          <w:tab w:val="num" w:pos="5040"/>
+        </w:tabs>
+        <w:ind w:left="5040" w:hanging="360"/>
+      </w:pPr>
+      <w:rPr>
+        <w:rFonts w:ascii="Wingdings" w:hAnsi="Wingdings" w:hint="default"/>
+        <w:sz w:val="20"/>
+      </w:rPr>
+    </w:lvl>
+    <w:lvl w:ilvl="7" w:tentative="1">
+      <w:start w:val="1"/>
+      <w:numFmt w:val="bullet"/>
+      <w:lvlText w:val=""/>
+      <w:lvlJc w:val="left"/>
+      <w:pPr>
+        <w:tabs>
+          <w:tab w:val="num" w:pos="5760"/>
+        </w:tabs>
+        <w:ind w:left="5760" w:hanging="360"/>
+      </w:pPr>
+      <w:rPr>
+        <w:rFonts w:ascii="Wingdings" w:hAnsi="Wingdings" w:hint="default"/>
+        <w:sz w:val="20"/>
+      </w:rPr>
+    </w:lvl>
+    <w:lvl w:ilvl="8" w:tentative="1">
+      <w:start w:val="1"/>
+      <w:numFmt w:val="bullet"/>
+      <w:lvlText w:val=""/>
+      <w:lvlJc w:val="left"/>
+      <w:pPr>
+        <w:tabs>
+          <w:tab w:val="num" w:pos="6480"/>
+        </w:tabs>
+        <w:ind w:left="6480" w:hanging="360"/>
+      </w:pPr>
+      <w:rPr>
+        <w:rFonts w:ascii="Wingdings" w:hAnsi="Wingdings" w:hint="default"/>
+        <w:sz w:val="20"/>
+      </w:rPr>
+    </w:lvl>
+  </w:abstractNum>
+  <w:num w:numId="1">
+    <w:abstractNumId w:val="2"/>
+  </w:num>
+  <w:num w:numId="2">
+    <w:abstractNumId w:val="3"/>
+  </w:num>
+  <w:num w:numId="3">
+    <w:abstractNumId w:val="0"/>
+  </w:num>
+  <w:num w:numId="4">
+    <w:abstractNumId w:val="1"/>
+  </w:num>
+</w:numbering>
 </file>
 
 <file path=word/styles.xml><?xml version="1.0" encoding="utf-8"?>
